--- a/maibao/doc/商城APP端开发解决方案.docx
+++ b/maibao/doc/商城APP端开发解决方案.docx
@@ -6,29 +6,36 @@
       <w:pPr>
         <w:jc w:val="center"/>
         <w:rPr>
+          <w:rFonts w:ascii="微软雅黑" w:eastAsia="微软雅黑" w:hAnsi="微软雅黑"/>
+          <w:sz w:val="52"/>
+        </w:rPr>
+      </w:pPr>
+      <w:r>
+        <w:rPr>
           <w:rFonts w:ascii="微软雅黑" w:eastAsia="微软雅黑" w:hAnsi="微软雅黑" w:hint="eastAsia"/>
           <w:sz w:val="52"/>
         </w:rPr>
-      </w:pPr>
+        <w:t>商城产品(</w:t>
+      </w:r>
+      <w:r>
+        <w:rPr>
+          <w:rFonts w:ascii="微软雅黑" w:eastAsia="微软雅黑" w:hAnsi="微软雅黑"/>
+          <w:sz w:val="52"/>
+        </w:rPr>
+        <w:t>APP</w:t>
+      </w:r>
       <w:r>
         <w:rPr>
           <w:rFonts w:ascii="微软雅黑" w:eastAsia="微软雅黑" w:hAnsi="微软雅黑" w:hint="eastAsia"/>
           <w:sz w:val="52"/>
         </w:rPr>
-        <w:t>移动</w:t>
+        <w:t>)</w:t>
       </w:r>
       <w:r>
         <w:rPr>
           <w:rFonts w:ascii="微软雅黑" w:eastAsia="微软雅黑" w:hAnsi="微软雅黑" w:hint="eastAsia"/>
           <w:sz w:val="52"/>
         </w:rPr>
-        <w:t>商城APP</w:t>
-      </w:r>
-      <w:r>
-        <w:rPr>
-          <w:rFonts w:ascii="微软雅黑" w:eastAsia="微软雅黑" w:hAnsi="微软雅黑" w:hint="eastAsia"/>
-          <w:sz w:val="52"/>
-        </w:rPr>
         <w:t>开发方案</w:t>
       </w:r>
     </w:p>
@@ -36,7 +43,7 @@
       <w:pPr>
         <w:jc w:val="center"/>
         <w:rPr>
-          <w:rFonts w:ascii="黑体" w:eastAsia="黑体" w:hAnsi="黑体" w:cs="Arial" w:hint="eastAsia"/>
+          <w:rFonts w:ascii="黑体" w:eastAsia="黑体" w:hAnsi="黑体" w:cs="Arial"/>
           <w:b/>
           <w:bCs/>
           <w:sz w:val="52"/>
@@ -50,7 +57,7 @@
           <w:sz w:val="52"/>
           <w:szCs w:val="52"/>
         </w:rPr>
-        <w:t>商城</w:t>
+        <w:t>产品</w:t>
       </w:r>
       <w:r>
         <w:rPr>
@@ -66,7 +73,7 @@
       <w:pPr>
         <w:jc w:val="center"/>
         <w:rPr>
-          <w:rFonts w:ascii="微软雅黑" w:eastAsia="微软雅黑" w:hAnsi="微软雅黑" w:cs="Arial" w:hint="eastAsia"/>
+          <w:rFonts w:ascii="微软雅黑" w:eastAsia="微软雅黑" w:hAnsi="微软雅黑" w:cs="Arial"/>
           <w:b/>
           <w:bCs/>
           <w:sz w:val="36"/>
@@ -77,7 +84,7 @@
       <w:pPr>
         <w:jc w:val="center"/>
         <w:rPr>
-          <w:rFonts w:ascii="微软雅黑" w:eastAsia="微软雅黑" w:hAnsi="微软雅黑" w:cs="Arial" w:hint="eastAsia"/>
+          <w:rFonts w:ascii="微软雅黑" w:eastAsia="微软雅黑" w:hAnsi="微软雅黑" w:cs="Arial"/>
           <w:b/>
           <w:bCs/>
           <w:sz w:val="36"/>
@@ -93,7 +100,7 @@
         </w:tabs>
         <w:spacing w:before="312" w:line="360" w:lineRule="auto"/>
         <w:rPr>
-          <w:rFonts w:ascii="微软雅黑" w:eastAsia="微软雅黑" w:hAnsi="微软雅黑" w:hint="eastAsia"/>
+          <w:rFonts w:ascii="微软雅黑" w:eastAsia="微软雅黑" w:hAnsi="微软雅黑"/>
         </w:rPr>
       </w:pPr>
     </w:p>
@@ -106,7 +113,7 @@
         </w:tabs>
         <w:spacing w:before="312" w:line="360" w:lineRule="auto"/>
         <w:rPr>
-          <w:rFonts w:ascii="微软雅黑" w:eastAsia="微软雅黑" w:hAnsi="微软雅黑" w:hint="eastAsia"/>
+          <w:rFonts w:ascii="微软雅黑" w:eastAsia="微软雅黑" w:hAnsi="微软雅黑"/>
         </w:rPr>
       </w:pPr>
     </w:p>
@@ -114,138 +121,147 @@
       <w:pPr>
         <w:spacing w:beforeLines="200" w:before="624"/>
         <w:jc w:val="center"/>
+        <w:rPr>
+          <w:rFonts w:ascii="微软雅黑" w:eastAsia="微软雅黑" w:hAnsi="微软雅黑"/>
+          <w:b/>
+          <w:bCs/>
+          <w:sz w:val="30"/>
+        </w:rPr>
+      </w:pPr>
+    </w:p>
+    <w:p>
+      <w:pPr>
+        <w:spacing w:beforeLines="200" w:before="624"/>
+        <w:jc w:val="center"/>
+        <w:rPr>
+          <w:rFonts w:ascii="微软雅黑" w:eastAsia="微软雅黑" w:hAnsi="微软雅黑"/>
+          <w:b/>
+          <w:bCs/>
+          <w:sz w:val="30"/>
+        </w:rPr>
+      </w:pPr>
+    </w:p>
+    <w:p>
+      <w:pPr>
+        <w:spacing w:beforeLines="200" w:before="624"/>
+        <w:jc w:val="center"/>
+        <w:rPr>
+          <w:rFonts w:ascii="微软雅黑" w:eastAsia="微软雅黑" w:hAnsi="微软雅黑"/>
+          <w:b/>
+          <w:bCs/>
+          <w:sz w:val="30"/>
+        </w:rPr>
+      </w:pPr>
+    </w:p>
+    <w:p>
+      <w:pPr>
+        <w:spacing w:beforeLines="200" w:before="624"/>
+        <w:jc w:val="center"/>
+        <w:rPr>
+          <w:rFonts w:ascii="微软雅黑" w:eastAsia="微软雅黑" w:hAnsi="微软雅黑"/>
+          <w:b/>
+          <w:bCs/>
+          <w:sz w:val="30"/>
+        </w:rPr>
+      </w:pPr>
+    </w:p>
+    <w:p>
+      <w:pPr>
+        <w:spacing w:beforeLines="200" w:before="624"/>
+        <w:jc w:val="center"/>
+        <w:rPr>
+          <w:rFonts w:ascii="微软雅黑" w:eastAsia="微软雅黑" w:hAnsi="微软雅黑"/>
+          <w:b/>
+          <w:bCs/>
+          <w:sz w:val="30"/>
+        </w:rPr>
+      </w:pPr>
+    </w:p>
+    <w:p>
+      <w:pPr>
+        <w:spacing w:beforeLines="200" w:before="624"/>
+        <w:jc w:val="center"/>
+        <w:rPr>
+          <w:rFonts w:ascii="微软雅黑" w:eastAsia="微软雅黑" w:hAnsi="微软雅黑"/>
+          <w:b/>
+          <w:bCs/>
+          <w:sz w:val="30"/>
+        </w:rPr>
+      </w:pPr>
+    </w:p>
+    <w:p>
+      <w:pPr>
+        <w:spacing w:beforeLines="200" w:before="624"/>
+        <w:jc w:val="center"/>
+        <w:rPr>
+          <w:rFonts w:ascii="微软雅黑" w:eastAsia="微软雅黑" w:hAnsi="微软雅黑"/>
+          <w:b/>
+          <w:bCs/>
+          <w:sz w:val="30"/>
+        </w:rPr>
+      </w:pPr>
+      <w:r>
         <w:rPr>
           <w:rFonts w:ascii="微软雅黑" w:eastAsia="微软雅黑" w:hAnsi="微软雅黑" w:hint="eastAsia"/>
           <w:b/>
           <w:bCs/>
           <w:sz w:val="30"/>
         </w:rPr>
-      </w:pPr>
-    </w:p>
-    <w:p>
-      <w:pPr>
-        <w:spacing w:beforeLines="200" w:before="624"/>
-        <w:jc w:val="center"/>
+        <w:t>201</w:t>
+      </w:r>
+      <w:r>
         <w:rPr>
           <w:rFonts w:ascii="微软雅黑" w:eastAsia="微软雅黑" w:hAnsi="微软雅黑" w:hint="eastAsia"/>
           <w:b/>
           <w:bCs/>
           <w:sz w:val="30"/>
         </w:rPr>
-      </w:pPr>
-    </w:p>
-    <w:p>
-      <w:pPr>
-        <w:spacing w:beforeLines="200" w:before="624"/>
-        <w:jc w:val="center"/>
+        <w:t>8</w:t>
+      </w:r>
+      <w:r>
+        <w:rPr>
+          <w:rFonts w:ascii="微软雅黑" w:eastAsia="微软雅黑" w:hAnsi="微软雅黑" w:hint="eastAsia"/>
+          <w:b/>
+          <w:bCs/>
+          <w:sz w:val="30"/>
+        </w:rPr>
+        <w:t>年</w:t>
+      </w:r>
+      <w:r>
+        <w:rPr>
+          <w:rFonts w:ascii="微软雅黑" w:eastAsia="微软雅黑" w:hAnsi="微软雅黑" w:hint="eastAsia"/>
+          <w:b/>
+          <w:bCs/>
+          <w:sz w:val="30"/>
+        </w:rPr>
+        <w:t>06</w:t>
+      </w:r>
+      <w:r>
+        <w:rPr>
+          <w:rFonts w:ascii="微软雅黑" w:eastAsia="微软雅黑" w:hAnsi="微软雅黑" w:hint="eastAsia"/>
+          <w:b/>
+          <w:bCs/>
+          <w:sz w:val="30"/>
+        </w:rPr>
+        <w:t>月</w:t>
+      </w:r>
+      <w:r>
+        <w:rPr>
+          <w:rFonts w:ascii="微软雅黑" w:eastAsia="微软雅黑" w:hAnsi="微软雅黑" w:hint="eastAsia"/>
+          <w:b/>
+          <w:bCs/>
+          <w:sz w:val="30"/>
+        </w:rPr>
+        <w:t>2</w:t>
+      </w:r>
+      <w:r>
         <w:rPr>
           <w:rFonts w:ascii="微软雅黑" w:eastAsia="微软雅黑" w:hAnsi="微软雅黑"/>
           <w:b/>
           <w:bCs/>
           <w:sz w:val="30"/>
         </w:rPr>
-      </w:pPr>
-    </w:p>
-    <w:p>
-      <w:pPr>
-        <w:spacing w:beforeLines="200" w:before="624"/>
-        <w:jc w:val="center"/>
-        <w:rPr>
-          <w:rFonts w:ascii="微软雅黑" w:eastAsia="微软雅黑" w:hAnsi="微软雅黑"/>
-          <w:b/>
-          <w:bCs/>
-          <w:sz w:val="30"/>
-        </w:rPr>
-      </w:pPr>
-    </w:p>
-    <w:p>
-      <w:pPr>
-        <w:spacing w:beforeLines="200" w:before="624"/>
-        <w:jc w:val="center"/>
-        <w:rPr>
-          <w:rFonts w:ascii="微软雅黑" w:eastAsia="微软雅黑" w:hAnsi="微软雅黑"/>
-          <w:b/>
-          <w:bCs/>
-          <w:sz w:val="30"/>
-        </w:rPr>
-      </w:pPr>
-    </w:p>
-    <w:p>
-      <w:pPr>
-        <w:spacing w:beforeLines="200" w:before="624"/>
-        <w:jc w:val="center"/>
-        <w:rPr>
-          <w:rFonts w:ascii="微软雅黑" w:eastAsia="微软雅黑" w:hAnsi="微软雅黑" w:hint="eastAsia"/>
-          <w:b/>
-          <w:bCs/>
-          <w:sz w:val="30"/>
-        </w:rPr>
-      </w:pPr>
-    </w:p>
-    <w:p>
-      <w:pPr>
-        <w:spacing w:beforeLines="200" w:before="624"/>
-        <w:jc w:val="center"/>
-        <w:rPr>
-          <w:rFonts w:ascii="微软雅黑" w:eastAsia="微软雅黑" w:hAnsi="微软雅黑" w:hint="eastAsia"/>
-          <w:b/>
-          <w:bCs/>
-          <w:sz w:val="30"/>
-        </w:rPr>
-      </w:pPr>
-      <w:r>
-        <w:rPr>
-          <w:rFonts w:ascii="微软雅黑" w:eastAsia="微软雅黑" w:hAnsi="微软雅黑" w:hint="eastAsia"/>
-          <w:b/>
-          <w:bCs/>
-          <w:sz w:val="30"/>
-        </w:rPr>
-        <w:t>201</w:t>
-      </w:r>
-      <w:r>
-        <w:rPr>
-          <w:rFonts w:ascii="微软雅黑" w:eastAsia="微软雅黑" w:hAnsi="微软雅黑" w:hint="eastAsia"/>
-          <w:b/>
-          <w:bCs/>
-          <w:sz w:val="30"/>
-        </w:rPr>
-        <w:t>8</w:t>
-      </w:r>
-      <w:r>
-        <w:rPr>
-          <w:rFonts w:ascii="微软雅黑" w:eastAsia="微软雅黑" w:hAnsi="微软雅黑" w:hint="eastAsia"/>
-          <w:b/>
-          <w:bCs/>
-          <w:sz w:val="30"/>
-        </w:rPr>
-        <w:t>年</w:t>
-      </w:r>
-      <w:r>
-        <w:rPr>
-          <w:rFonts w:ascii="微软雅黑" w:eastAsia="微软雅黑" w:hAnsi="微软雅黑" w:hint="eastAsia"/>
-          <w:b/>
-          <w:bCs/>
-          <w:sz w:val="30"/>
-        </w:rPr>
-        <w:t>06</w:t>
-      </w:r>
-      <w:r>
-        <w:rPr>
-          <w:rFonts w:ascii="微软雅黑" w:eastAsia="微软雅黑" w:hAnsi="微软雅黑" w:hint="eastAsia"/>
-          <w:b/>
-          <w:bCs/>
-          <w:sz w:val="30"/>
-        </w:rPr>
-        <w:t>月</w:t>
-      </w:r>
-      <w:r>
-        <w:rPr>
-          <w:rFonts w:ascii="微软雅黑" w:eastAsia="微软雅黑" w:hAnsi="微软雅黑" w:hint="eastAsia"/>
-          <w:b/>
-          <w:bCs/>
-          <w:sz w:val="30"/>
-        </w:rPr>
-        <w:t>21</w:t>
+        <w:t>0</w:t>
       </w:r>
       <w:r>
         <w:rPr>
@@ -266,7 +282,7 @@
         </w:tabs>
         <w:spacing w:before="312" w:line="360" w:lineRule="auto"/>
         <w:rPr>
-          <w:rFonts w:ascii="微软雅黑" w:eastAsia="微软雅黑" w:hAnsi="微软雅黑" w:hint="eastAsia"/>
+          <w:rFonts w:ascii="微软雅黑" w:eastAsia="微软雅黑" w:hAnsi="微软雅黑"/>
         </w:rPr>
       </w:pPr>
       <w:r>
@@ -301,7 +317,7 @@
           <w:tab w:val="right" w:leader="dot" w:pos="9016"/>
         </w:tabs>
         <w:rPr>
-          <w:rFonts w:ascii="Calibri" w:hAnsi="Calibri"/>
+          <w:rFonts w:asciiTheme="minorHAnsi" w:eastAsiaTheme="minorEastAsia" w:hAnsiTheme="minorHAnsi" w:cstheme="minorBidi"/>
           <w:noProof/>
           <w:sz w:val="21"/>
           <w:szCs w:val="22"/>
@@ -316,7 +332,7 @@
       <w:r>
         <w:fldChar w:fldCharType="separate"/>
       </w:r>
-      <w:hyperlink w:anchor="_Toc374719654" w:history="1">
+      <w:hyperlink w:anchor="_Toc485773244" w:history="1">
         <w:r>
           <w:rPr>
             <w:rStyle w:val="afc"/>
@@ -360,7 +376,7 @@
             <w:noProof/>
             <w:webHidden/>
           </w:rPr>
-          <w:instrText xml:space="preserve"> PAGEREF _Toc374719654 \h </w:instrText>
+          <w:instrText xml:space="preserve"> PAGEREF _Toc485773244 \h </w:instrText>
         </w:r>
         <w:r>
           <w:rPr>
@@ -399,13 +415,13 @@
         </w:tabs>
         <w:ind w:left="480"/>
         <w:rPr>
-          <w:rFonts w:ascii="Calibri" w:hAnsi="Calibri"/>
+          <w:rFonts w:asciiTheme="minorHAnsi" w:eastAsiaTheme="minorEastAsia" w:hAnsiTheme="minorHAnsi" w:cstheme="minorBidi"/>
           <w:noProof/>
           <w:sz w:val="21"/>
           <w:szCs w:val="22"/>
         </w:rPr>
       </w:pPr>
-      <w:hyperlink w:anchor="_Toc374719655" w:history="1">
+      <w:hyperlink w:anchor="_Toc485773245" w:history="1">
         <w:r>
           <w:rPr>
             <w:rStyle w:val="afc"/>
@@ -427,7 +443,7 @@
             <w:rFonts w:hint="eastAsia"/>
             <w:noProof/>
           </w:rPr>
-          <w:t>项目背景</w:t>
+          <w:t>产品背景</w:t>
         </w:r>
         <w:r>
           <w:rPr>
@@ -448,95 +464,7 @@
             <w:noProof/>
             <w:webHidden/>
           </w:rPr>
-          <w:instrText xml:space="preserve"> PAGEREF _Toc374719655 \h </w:instrText>
-        </w:r>
-        <w:r>
-          <w:rPr>
-            <w:noProof/>
-            <w:webHidden/>
-          </w:rPr>
-        </w:r>
-        <w:r>
-          <w:rPr>
-            <w:noProof/>
-            <w:webHidden/>
-          </w:rPr>
-          <w:fldChar w:fldCharType="separate"/>
-        </w:r>
-        <w:r>
-          <w:rPr>
-            <w:noProof/>
-            <w:webHidden/>
-          </w:rPr>
-          <w:t>3</w:t>
-        </w:r>
-        <w:r>
-          <w:rPr>
-            <w:noProof/>
-            <w:webHidden/>
-          </w:rPr>
-          <w:fldChar w:fldCharType="end"/>
-        </w:r>
-      </w:hyperlink>
-    </w:p>
-    <w:p>
-      <w:pPr>
-        <w:pStyle w:val="15"/>
-        <w:tabs>
-          <w:tab w:val="right" w:leader="dot" w:pos="9016"/>
-        </w:tabs>
-        <w:rPr>
-          <w:rFonts w:ascii="Calibri" w:hAnsi="Calibri"/>
-          <w:noProof/>
-          <w:sz w:val="21"/>
-          <w:szCs w:val="22"/>
-        </w:rPr>
-      </w:pPr>
-      <w:hyperlink w:anchor="_Toc374719656" w:history="1">
-        <w:r>
-          <w:rPr>
-            <w:rStyle w:val="afc"/>
-            <w:rFonts w:hint="eastAsia"/>
-            <w:noProof/>
-          </w:rPr>
-          <w:t>第二章</w:t>
-        </w:r>
-        <w:r>
-          <w:rPr>
-            <w:rStyle w:val="afc"/>
-            <w:rFonts w:hint="eastAsia"/>
-            <w:noProof/>
-          </w:rPr>
-          <w:t xml:space="preserve"> </w:t>
-        </w:r>
-        <w:r>
-          <w:rPr>
-            <w:rStyle w:val="afc"/>
-            <w:rFonts w:hint="eastAsia"/>
-            <w:noProof/>
-          </w:rPr>
-          <w:t>建设目标、原则与内容</w:t>
-        </w:r>
-        <w:r>
-          <w:rPr>
-            <w:noProof/>
-            <w:webHidden/>
-          </w:rPr>
-          <w:tab/>
-        </w:r>
-        <w:r>
-          <w:rPr>
-            <w:noProof/>
-            <w:webHidden/>
-          </w:rPr>
-          <w:fldChar w:fldCharType="begin"/>
-        </w:r>
-        <w:r>
-          <w:rPr>
-            <w:noProof/>
-            <w:webHidden/>
-          </w:rPr>
-          <w:instrText xml:space="preserve"> PAGEREF _Toc374719656 \h </w:instrText>
+          <w:instrText xml:space="preserve"> PAGEREF _Toc485773245 \h </w:instrText>
         </w:r>
         <w:r>
           <w:rPr>
@@ -575,19 +503,19 @@
         </w:tabs>
         <w:ind w:left="480"/>
         <w:rPr>
-          <w:rFonts w:ascii="Calibri" w:hAnsi="Calibri"/>
+          <w:rFonts w:asciiTheme="minorHAnsi" w:eastAsiaTheme="minorEastAsia" w:hAnsiTheme="minorHAnsi" w:cstheme="minorBidi"/>
           <w:noProof/>
           <w:sz w:val="21"/>
           <w:szCs w:val="22"/>
         </w:rPr>
       </w:pPr>
-      <w:hyperlink w:anchor="_Toc374719657" w:history="1">
+      <w:hyperlink w:anchor="_Toc485773246" w:history="1">
         <w:r>
           <w:rPr>
             <w:rStyle w:val="afc"/>
             <w:noProof/>
           </w:rPr>
-          <w:t>2.1</w:t>
+          <w:t>1.2</w:t>
         </w:r>
         <w:r>
           <w:rPr>
@@ -603,7 +531,7 @@
             <w:rFonts w:hint="eastAsia"/>
             <w:noProof/>
           </w:rPr>
-          <w:t>建设目标</w:t>
+          <w:t>产品目标</w:t>
         </w:r>
         <w:r>
           <w:rPr>
@@ -624,7 +552,7 @@
             <w:noProof/>
             <w:webHidden/>
           </w:rPr>
-          <w:instrText xml:space="preserve"> PAGEREF _Toc374719657 \h </w:instrText>
+          <w:instrText xml:space="preserve"> PAGEREF _Toc485773246 \h </w:instrText>
         </w:r>
         <w:r>
           <w:rPr>
@@ -663,19 +591,19 @@
         </w:tabs>
         <w:ind w:left="480"/>
         <w:rPr>
-          <w:rFonts w:ascii="Calibri" w:hAnsi="Calibri"/>
+          <w:rFonts w:asciiTheme="minorHAnsi" w:eastAsiaTheme="minorEastAsia" w:hAnsiTheme="minorHAnsi" w:cstheme="minorBidi"/>
           <w:noProof/>
           <w:sz w:val="21"/>
           <w:szCs w:val="22"/>
         </w:rPr>
       </w:pPr>
-      <w:hyperlink w:anchor="_Toc374719658" w:history="1">
+      <w:hyperlink w:anchor="_Toc485773247" w:history="1">
         <w:r>
           <w:rPr>
             <w:rStyle w:val="afc"/>
             <w:noProof/>
           </w:rPr>
-          <w:t>2.2</w:t>
+          <w:t>1.3</w:t>
         </w:r>
         <w:r>
           <w:rPr>
@@ -691,7 +619,7 @@
             <w:rFonts w:hint="eastAsia"/>
             <w:noProof/>
           </w:rPr>
-          <w:t>系统使用者</w:t>
+          <w:t>使用对象</w:t>
         </w:r>
         <w:r>
           <w:rPr>
@@ -712,7 +640,95 @@
             <w:noProof/>
             <w:webHidden/>
           </w:rPr>
-          <w:instrText xml:space="preserve"> PAGEREF _Toc374719658 \h </w:instrText>
+          <w:instrText xml:space="preserve"> PAGEREF _Toc485773247 \h </w:instrText>
+        </w:r>
+        <w:r>
+          <w:rPr>
+            <w:noProof/>
+            <w:webHidden/>
+          </w:rPr>
+        </w:r>
+        <w:r>
+          <w:rPr>
+            <w:noProof/>
+            <w:webHidden/>
+          </w:rPr>
+          <w:fldChar w:fldCharType="separate"/>
+        </w:r>
+        <w:r>
+          <w:rPr>
+            <w:noProof/>
+            <w:webHidden/>
+          </w:rPr>
+          <w:t>4</w:t>
+        </w:r>
+        <w:r>
+          <w:rPr>
+            <w:noProof/>
+            <w:webHidden/>
+          </w:rPr>
+          <w:fldChar w:fldCharType="end"/>
+        </w:r>
+      </w:hyperlink>
+    </w:p>
+    <w:p>
+      <w:pPr>
+        <w:pStyle w:val="15"/>
+        <w:tabs>
+          <w:tab w:val="right" w:leader="dot" w:pos="9016"/>
+        </w:tabs>
+        <w:rPr>
+          <w:rFonts w:asciiTheme="minorHAnsi" w:eastAsiaTheme="minorEastAsia" w:hAnsiTheme="minorHAnsi" w:cstheme="minorBidi"/>
+          <w:noProof/>
+          <w:sz w:val="21"/>
+          <w:szCs w:val="22"/>
+        </w:rPr>
+      </w:pPr>
+      <w:hyperlink w:anchor="_Toc485773248" w:history="1">
+        <w:r>
+          <w:rPr>
+            <w:rStyle w:val="afc"/>
+            <w:rFonts w:hint="eastAsia"/>
+            <w:noProof/>
+          </w:rPr>
+          <w:t>第二章</w:t>
+        </w:r>
+        <w:r>
+          <w:rPr>
+            <w:rStyle w:val="afc"/>
+            <w:rFonts w:hint="eastAsia"/>
+            <w:noProof/>
+          </w:rPr>
+          <w:t xml:space="preserve"> </w:t>
+        </w:r>
+        <w:r>
+          <w:rPr>
+            <w:rStyle w:val="afc"/>
+            <w:rFonts w:hint="eastAsia"/>
+            <w:noProof/>
+          </w:rPr>
+          <w:t>产品需求说明</w:t>
+        </w:r>
+        <w:r>
+          <w:rPr>
+            <w:noProof/>
+            <w:webHidden/>
+          </w:rPr>
+          <w:tab/>
+        </w:r>
+        <w:r>
+          <w:rPr>
+            <w:noProof/>
+            <w:webHidden/>
+          </w:rPr>
+          <w:fldChar w:fldCharType="begin"/>
+        </w:r>
+        <w:r>
+          <w:rPr>
+            <w:noProof/>
+            <w:webHidden/>
+          </w:rPr>
+          <w:instrText xml:space="preserve"> PAGEREF _Toc485773248 \h </w:instrText>
         </w:r>
         <w:r>
           <w:rPr>
@@ -751,19 +767,19 @@
         </w:tabs>
         <w:ind w:left="480"/>
         <w:rPr>
-          <w:rFonts w:ascii="Calibri" w:hAnsi="Calibri"/>
+          <w:rFonts w:asciiTheme="minorHAnsi" w:eastAsiaTheme="minorEastAsia" w:hAnsiTheme="minorHAnsi" w:cstheme="minorBidi"/>
           <w:noProof/>
           <w:sz w:val="21"/>
           <w:szCs w:val="22"/>
         </w:rPr>
       </w:pPr>
-      <w:hyperlink w:anchor="_Toc374719659" w:history="1">
+      <w:hyperlink w:anchor="_Toc485773249" w:history="1">
         <w:r>
           <w:rPr>
             <w:rStyle w:val="afc"/>
             <w:noProof/>
           </w:rPr>
-          <w:t>2.3</w:t>
+          <w:t>2.1</w:t>
         </w:r>
         <w:r>
           <w:rPr>
@@ -779,7 +795,7 @@
             <w:rFonts w:hint="eastAsia"/>
             <w:noProof/>
           </w:rPr>
-          <w:t>系统整体架构</w:t>
+          <w:t>产品架构</w:t>
         </w:r>
         <w:r>
           <w:rPr>
@@ -800,7 +816,7 @@
             <w:noProof/>
             <w:webHidden/>
           </w:rPr>
-          <w:instrText xml:space="preserve"> PAGEREF _Toc374719659 \h </w:instrText>
+          <w:instrText xml:space="preserve"> PAGEREF _Toc485773249 \h </w:instrText>
         </w:r>
         <w:r>
           <w:rPr>
@@ -839,19 +855,19 @@
         </w:tabs>
         <w:ind w:left="480"/>
         <w:rPr>
-          <w:rFonts w:ascii="Calibri" w:hAnsi="Calibri"/>
+          <w:rFonts w:asciiTheme="minorHAnsi" w:eastAsiaTheme="minorEastAsia" w:hAnsiTheme="minorHAnsi" w:cstheme="minorBidi"/>
           <w:noProof/>
           <w:sz w:val="21"/>
           <w:szCs w:val="22"/>
         </w:rPr>
       </w:pPr>
-      <w:hyperlink w:anchor="_Toc374719660" w:history="1">
+      <w:hyperlink w:anchor="_Toc485773250" w:history="1">
         <w:r>
           <w:rPr>
             <w:rStyle w:val="afc"/>
             <w:noProof/>
           </w:rPr>
-          <w:t>2.4</w:t>
+          <w:t>2.2</w:t>
         </w:r>
         <w:r>
           <w:rPr>
@@ -867,7 +883,7 @@
             <w:rFonts w:hint="eastAsia"/>
             <w:noProof/>
           </w:rPr>
-          <w:t>系统功能结构</w:t>
+          <w:t>产品功能结构图</w:t>
         </w:r>
         <w:r>
           <w:rPr>
@@ -888,7 +904,7 @@
             <w:noProof/>
             <w:webHidden/>
           </w:rPr>
-          <w:instrText xml:space="preserve"> PAGEREF _Toc374719660 \h </w:instrText>
+          <w:instrText xml:space="preserve"> PAGEREF _Toc485773250 \h </w:instrText>
         </w:r>
         <w:r>
           <w:rPr>
@@ -908,95 +924,7 @@
             <w:noProof/>
             <w:webHidden/>
           </w:rPr>
-          <w:t>5</w:t>
-        </w:r>
-        <w:r>
-          <w:rPr>
-            <w:noProof/>
-            <w:webHidden/>
-          </w:rPr>
-          <w:fldChar w:fldCharType="end"/>
-        </w:r>
-      </w:hyperlink>
-    </w:p>
-    <w:p>
-      <w:pPr>
-        <w:pStyle w:val="15"/>
-        <w:tabs>
-          <w:tab w:val="right" w:leader="dot" w:pos="9016"/>
-        </w:tabs>
-        <w:rPr>
-          <w:rFonts w:ascii="Calibri" w:hAnsi="Calibri"/>
-          <w:noProof/>
-          <w:sz w:val="21"/>
-          <w:szCs w:val="22"/>
-        </w:rPr>
-      </w:pPr>
-      <w:hyperlink w:anchor="_Toc374719661" w:history="1">
-        <w:r>
-          <w:rPr>
-            <w:rStyle w:val="afc"/>
-            <w:rFonts w:hint="eastAsia"/>
-            <w:noProof/>
-          </w:rPr>
-          <w:t>第三章</w:t>
-        </w:r>
-        <w:r>
-          <w:rPr>
-            <w:rStyle w:val="afc"/>
-            <w:rFonts w:hint="eastAsia"/>
-            <w:noProof/>
-          </w:rPr>
-          <w:t xml:space="preserve"> </w:t>
-        </w:r>
-        <w:r>
-          <w:rPr>
-            <w:rStyle w:val="afc"/>
-            <w:rFonts w:hint="eastAsia"/>
-            <w:noProof/>
-          </w:rPr>
-          <w:t>需求规定</w:t>
-        </w:r>
-        <w:r>
-          <w:rPr>
-            <w:noProof/>
-            <w:webHidden/>
-          </w:rPr>
-          <w:tab/>
-        </w:r>
-        <w:r>
-          <w:rPr>
-            <w:noProof/>
-            <w:webHidden/>
-          </w:rPr>
-          <w:fldChar w:fldCharType="begin"/>
-        </w:r>
-        <w:r>
-          <w:rPr>
-            <w:noProof/>
-            <w:webHidden/>
-          </w:rPr>
-          <w:instrText xml:space="preserve"> PAGEREF _Toc374719661 \h </w:instrText>
-        </w:r>
-        <w:r>
-          <w:rPr>
-            <w:noProof/>
-            <w:webHidden/>
-          </w:rPr>
-        </w:r>
-        <w:r>
-          <w:rPr>
-            <w:noProof/>
-            <w:webHidden/>
-          </w:rPr>
-          <w:fldChar w:fldCharType="separate"/>
-        </w:r>
-        <w:r>
-          <w:rPr>
-            <w:noProof/>
-            <w:webHidden/>
-          </w:rPr>
-          <w:t>5</w:t>
+          <w:t>4</w:t>
         </w:r>
         <w:r>
           <w:rPr>
@@ -1015,19 +943,19 @@
         </w:tabs>
         <w:ind w:left="480"/>
         <w:rPr>
-          <w:rFonts w:ascii="Calibri" w:hAnsi="Calibri"/>
+          <w:rFonts w:asciiTheme="minorHAnsi" w:eastAsiaTheme="minorEastAsia" w:hAnsiTheme="minorHAnsi" w:cstheme="minorBidi"/>
           <w:noProof/>
           <w:sz w:val="21"/>
           <w:szCs w:val="22"/>
         </w:rPr>
       </w:pPr>
-      <w:hyperlink w:anchor="_Toc374719662" w:history="1">
+      <w:hyperlink w:anchor="_Toc485773251" w:history="1">
         <w:r>
           <w:rPr>
             <w:rStyle w:val="afc"/>
             <w:noProof/>
           </w:rPr>
-          <w:t>3.1</w:t>
+          <w:t>2.3</w:t>
         </w:r>
         <w:r>
           <w:rPr>
@@ -1043,7 +971,7 @@
             <w:rFonts w:hint="eastAsia"/>
             <w:noProof/>
           </w:rPr>
-          <w:t>主要功能概述</w:t>
+          <w:t>产品流程图</w:t>
         </w:r>
         <w:r>
           <w:rPr>
@@ -1064,7 +992,7 @@
             <w:noProof/>
             <w:webHidden/>
           </w:rPr>
-          <w:instrText xml:space="preserve"> PAGEREF _Toc374719662 \h </w:instrText>
+          <w:instrText xml:space="preserve"> PAGEREF _Toc485773251 \h </w:instrText>
         </w:r>
         <w:r>
           <w:rPr>
@@ -1102,20 +1030,20 @@
           <w:tab w:val="right" w:leader="dot" w:pos="9016"/>
         </w:tabs>
         <w:rPr>
-          <w:rFonts w:ascii="Calibri" w:hAnsi="Calibri"/>
+          <w:rFonts w:asciiTheme="minorHAnsi" w:eastAsiaTheme="minorEastAsia" w:hAnsiTheme="minorHAnsi" w:cstheme="minorBidi"/>
           <w:noProof/>
           <w:sz w:val="21"/>
           <w:szCs w:val="22"/>
         </w:rPr>
       </w:pPr>
-      <w:hyperlink w:anchor="_Toc374719663" w:history="1">
+      <w:hyperlink w:anchor="_Toc485773252" w:history="1">
         <w:r>
           <w:rPr>
             <w:rStyle w:val="afc"/>
             <w:rFonts w:hint="eastAsia"/>
             <w:noProof/>
           </w:rPr>
-          <w:t>第四章</w:t>
+          <w:t>第三章</w:t>
         </w:r>
         <w:r>
           <w:rPr>
@@ -1131,7 +1059,7 @@
             <w:rFonts w:hint="eastAsia"/>
             <w:noProof/>
           </w:rPr>
-          <w:t>界面和设计</w:t>
+          <w:t>页面设计</w:t>
         </w:r>
         <w:r>
           <w:rPr>
@@ -1152,7 +1080,7 @@
             <w:noProof/>
             <w:webHidden/>
           </w:rPr>
-          <w:instrText xml:space="preserve"> PAGEREF _Toc374719663 \h </w:instrText>
+          <w:instrText xml:space="preserve"> PAGEREF _Toc485773252 \h </w:instrText>
         </w:r>
         <w:r>
           <w:rPr>
@@ -1172,95 +1100,7 @@
             <w:noProof/>
             <w:webHidden/>
           </w:rPr>
-          <w:t>7</w:t>
-        </w:r>
-        <w:r>
-          <w:rPr>
-            <w:noProof/>
-            <w:webHidden/>
-          </w:rPr>
-          <w:fldChar w:fldCharType="end"/>
-        </w:r>
-      </w:hyperlink>
-    </w:p>
-    <w:p>
-      <w:pPr>
-        <w:pStyle w:val="15"/>
-        <w:tabs>
-          <w:tab w:val="right" w:leader="dot" w:pos="9016"/>
-        </w:tabs>
-        <w:rPr>
-          <w:rFonts w:ascii="Calibri" w:hAnsi="Calibri"/>
-          <w:noProof/>
-          <w:sz w:val="21"/>
-          <w:szCs w:val="22"/>
-        </w:rPr>
-      </w:pPr>
-      <w:hyperlink w:anchor="_Toc374719664" w:history="1">
-        <w:r>
-          <w:rPr>
-            <w:rStyle w:val="afc"/>
-            <w:rFonts w:hint="eastAsia"/>
-            <w:noProof/>
-          </w:rPr>
-          <w:t>第五章</w:t>
-        </w:r>
-        <w:r>
-          <w:rPr>
-            <w:rStyle w:val="afc"/>
-            <w:rFonts w:hint="eastAsia"/>
-            <w:noProof/>
-          </w:rPr>
-          <w:t xml:space="preserve"> </w:t>
-        </w:r>
-        <w:r>
-          <w:rPr>
-            <w:rStyle w:val="afc"/>
-            <w:rFonts w:hint="eastAsia"/>
-            <w:noProof/>
-          </w:rPr>
-          <w:t>工作流程和进度</w:t>
-        </w:r>
-        <w:r>
-          <w:rPr>
-            <w:noProof/>
-            <w:webHidden/>
-          </w:rPr>
-          <w:tab/>
-        </w:r>
-        <w:r>
-          <w:rPr>
-            <w:noProof/>
-            <w:webHidden/>
-          </w:rPr>
-          <w:fldChar w:fldCharType="begin"/>
-        </w:r>
-        <w:r>
-          <w:rPr>
-            <w:noProof/>
-            <w:webHidden/>
-          </w:rPr>
-          <w:instrText xml:space="preserve"> PAGEREF _Toc374719664 \h </w:instrText>
-        </w:r>
-        <w:r>
-          <w:rPr>
-            <w:noProof/>
-            <w:webHidden/>
-          </w:rPr>
-        </w:r>
-        <w:r>
-          <w:rPr>
-            <w:noProof/>
-            <w:webHidden/>
-          </w:rPr>
-          <w:fldChar w:fldCharType="separate"/>
-        </w:r>
-        <w:r>
-          <w:rPr>
-            <w:noProof/>
-            <w:webHidden/>
-          </w:rPr>
-          <w:t>8</w:t>
+          <w:t>5</w:t>
         </w:r>
         <w:r>
           <w:rPr>
@@ -1279,19 +1119,19 @@
         </w:tabs>
         <w:ind w:left="480"/>
         <w:rPr>
-          <w:rFonts w:ascii="Calibri" w:hAnsi="Calibri"/>
+          <w:rFonts w:asciiTheme="minorHAnsi" w:eastAsiaTheme="minorEastAsia" w:hAnsiTheme="minorHAnsi" w:cstheme="minorBidi"/>
           <w:noProof/>
           <w:sz w:val="21"/>
           <w:szCs w:val="22"/>
         </w:rPr>
       </w:pPr>
-      <w:hyperlink w:anchor="_Toc374719665" w:history="1">
+      <w:hyperlink w:anchor="_Toc485773253" w:history="1">
         <w:r>
           <w:rPr>
             <w:rStyle w:val="afc"/>
             <w:noProof/>
           </w:rPr>
-          <w:t>5.1</w:t>
+          <w:t>3.1 App</w:t>
         </w:r>
         <w:r>
           <w:rPr>
@@ -1299,30 +1139,7 @@
             <w:rFonts w:hint="eastAsia"/>
             <w:noProof/>
           </w:rPr>
-          <w:t xml:space="preserve"> </w:t>
-        </w:r>
-        <w:r>
-          <w:rPr>
-            <w:rStyle w:val="afc"/>
-            <w:rFonts w:hint="eastAsia"/>
-            <w:noProof/>
-          </w:rPr>
-          <w:t>开发部分工作量评估及报价（安卓</w:t>
-        </w:r>
-        <w:r>
-          <w:rPr>
-            <w:rStyle w:val="afc"/>
-            <w:noProof/>
-          </w:rPr>
-          <w:t>APP</w:t>
-        </w:r>
-        <w:r>
-          <w:rPr>
-            <w:rStyle w:val="afc"/>
-            <w:rFonts w:hint="eastAsia"/>
-            <w:noProof/>
-          </w:rPr>
-          <w:t>）</w:t>
+          <w:t>端</w:t>
         </w:r>
         <w:r>
           <w:rPr>
@@ -1343,7 +1160,7 @@
             <w:noProof/>
             <w:webHidden/>
           </w:rPr>
-          <w:instrText xml:space="preserve"> PAGEREF _Toc374719665 \h </w:instrText>
+          <w:instrText xml:space="preserve"> PAGEREF _Toc485773253 \h </w:instrText>
         </w:r>
         <w:r>
           <w:rPr>
@@ -1363,7 +1180,7 @@
             <w:noProof/>
             <w:webHidden/>
           </w:rPr>
-          <w:t>8</w:t>
+          <w:t>7</w:t>
         </w:r>
         <w:r>
           <w:rPr>
@@ -1382,19 +1199,19 @@
         </w:tabs>
         <w:ind w:left="480"/>
         <w:rPr>
-          <w:rFonts w:ascii="Calibri" w:hAnsi="Calibri"/>
+          <w:rFonts w:asciiTheme="minorHAnsi" w:eastAsiaTheme="minorEastAsia" w:hAnsiTheme="minorHAnsi" w:cstheme="minorBidi"/>
           <w:noProof/>
           <w:sz w:val="21"/>
           <w:szCs w:val="22"/>
         </w:rPr>
       </w:pPr>
-      <w:hyperlink w:anchor="_Toc374719666" w:history="1">
+      <w:hyperlink w:anchor="_Toc485773254" w:history="1">
         <w:r>
           <w:rPr>
             <w:rStyle w:val="afc"/>
             <w:noProof/>
           </w:rPr>
-          <w:t>5.2</w:t>
+          <w:t>3.2</w:t>
         </w:r>
         <w:r>
           <w:rPr>
@@ -1410,7 +1227,7 @@
             <w:rFonts w:hint="eastAsia"/>
             <w:noProof/>
           </w:rPr>
-          <w:t>项目预计投入人员</w:t>
+          <w:t>微信端</w:t>
         </w:r>
         <w:r>
           <w:rPr>
@@ -1431,7 +1248,7 @@
             <w:noProof/>
             <w:webHidden/>
           </w:rPr>
-          <w:instrText xml:space="preserve"> PAGEREF _Toc374719666 \h </w:instrText>
+          <w:instrText xml:space="preserve"> PAGEREF _Toc485773254 \h </w:instrText>
         </w:r>
         <w:r>
           <w:rPr>
@@ -1451,7 +1268,95 @@
             <w:noProof/>
             <w:webHidden/>
           </w:rPr>
-          <w:t>10</w:t>
+          <w:t>7</w:t>
+        </w:r>
+        <w:r>
+          <w:rPr>
+            <w:noProof/>
+            <w:webHidden/>
+          </w:rPr>
+          <w:fldChar w:fldCharType="end"/>
+        </w:r>
+      </w:hyperlink>
+    </w:p>
+    <w:p>
+      <w:pPr>
+        <w:pStyle w:val="21"/>
+        <w:tabs>
+          <w:tab w:val="right" w:leader="dot" w:pos="9016"/>
+        </w:tabs>
+        <w:ind w:left="480"/>
+        <w:rPr>
+          <w:rFonts w:asciiTheme="minorHAnsi" w:eastAsiaTheme="minorEastAsia" w:hAnsiTheme="minorHAnsi" w:cstheme="minorBidi"/>
+          <w:noProof/>
+          <w:sz w:val="21"/>
+          <w:szCs w:val="22"/>
+        </w:rPr>
+      </w:pPr>
+      <w:hyperlink w:anchor="_Toc485773255" w:history="1">
+        <w:r>
+          <w:rPr>
+            <w:rStyle w:val="afc"/>
+            <w:noProof/>
+          </w:rPr>
+          <w:t>3.3</w:t>
+        </w:r>
+        <w:r>
+          <w:rPr>
+            <w:rStyle w:val="afc"/>
+            <w:rFonts w:hint="eastAsia"/>
+            <w:noProof/>
+          </w:rPr>
+          <w:t xml:space="preserve"> </w:t>
+        </w:r>
+        <w:r>
+          <w:rPr>
+            <w:rStyle w:val="afc"/>
+            <w:rFonts w:hint="eastAsia"/>
+            <w:noProof/>
+          </w:rPr>
+          <w:t>后台管理端</w:t>
+        </w:r>
+        <w:r>
+          <w:rPr>
+            <w:noProof/>
+            <w:webHidden/>
+          </w:rPr>
+          <w:tab/>
+        </w:r>
+        <w:r>
+          <w:rPr>
+            <w:noProof/>
+            <w:webHidden/>
+          </w:rPr>
+          <w:fldChar w:fldCharType="begin"/>
+        </w:r>
+        <w:r>
+          <w:rPr>
+            <w:noProof/>
+            <w:webHidden/>
+          </w:rPr>
+          <w:instrText xml:space="preserve"> PAGEREF _Toc485773255 \h </w:instrText>
+        </w:r>
+        <w:r>
+          <w:rPr>
+            <w:noProof/>
+            <w:webHidden/>
+          </w:rPr>
+        </w:r>
+        <w:r>
+          <w:rPr>
+            <w:noProof/>
+            <w:webHidden/>
+          </w:rPr>
+          <w:fldChar w:fldCharType="separate"/>
+        </w:r>
+        <w:r>
+          <w:rPr>
+            <w:noProof/>
+            <w:webHidden/>
+          </w:rPr>
+          <w:t>7</w:t>
         </w:r>
         <w:r>
           <w:rPr>
@@ -1469,20 +1374,20 @@
           <w:tab w:val="right" w:leader="dot" w:pos="9016"/>
         </w:tabs>
         <w:rPr>
-          <w:rFonts w:ascii="Calibri" w:hAnsi="Calibri"/>
+          <w:rFonts w:asciiTheme="minorHAnsi" w:eastAsiaTheme="minorEastAsia" w:hAnsiTheme="minorHAnsi" w:cstheme="minorBidi"/>
           <w:noProof/>
           <w:sz w:val="21"/>
           <w:szCs w:val="22"/>
         </w:rPr>
       </w:pPr>
-      <w:hyperlink w:anchor="_Toc374719667" w:history="1">
+      <w:hyperlink w:anchor="_Toc485773256" w:history="1">
         <w:r>
           <w:rPr>
             <w:rStyle w:val="afc"/>
             <w:rFonts w:hint="eastAsia"/>
             <w:noProof/>
           </w:rPr>
-          <w:t>第六章</w:t>
+          <w:t>第四章</w:t>
         </w:r>
         <w:r>
           <w:rPr>
@@ -1498,7 +1403,7 @@
             <w:rFonts w:hint="eastAsia"/>
             <w:noProof/>
           </w:rPr>
-          <w:t>后期维护</w:t>
+          <w:t>工作流程和进度</w:t>
         </w:r>
         <w:r>
           <w:rPr>
@@ -1519,7 +1424,7 @@
             <w:noProof/>
             <w:webHidden/>
           </w:rPr>
-          <w:instrText xml:space="preserve"> PAGEREF _Toc374719667 \h </w:instrText>
+          <w:instrText xml:space="preserve"> PAGEREF _Toc485773256 \h </w:instrText>
         </w:r>
         <w:r>
           <w:rPr>
@@ -1539,7 +1444,198 @@
             <w:noProof/>
             <w:webHidden/>
           </w:rPr>
-          <w:t>10</w:t>
+          <w:t>7</w:t>
+        </w:r>
+        <w:r>
+          <w:rPr>
+            <w:noProof/>
+            <w:webHidden/>
+          </w:rPr>
+          <w:fldChar w:fldCharType="end"/>
+        </w:r>
+      </w:hyperlink>
+    </w:p>
+    <w:p>
+      <w:pPr>
+        <w:pStyle w:val="21"/>
+        <w:tabs>
+          <w:tab w:val="right" w:leader="dot" w:pos="9016"/>
+        </w:tabs>
+        <w:ind w:left="480"/>
+        <w:rPr>
+          <w:rFonts w:asciiTheme="minorHAnsi" w:eastAsiaTheme="minorEastAsia" w:hAnsiTheme="minorHAnsi" w:cstheme="minorBidi"/>
+          <w:noProof/>
+          <w:sz w:val="21"/>
+          <w:szCs w:val="22"/>
+        </w:rPr>
+      </w:pPr>
+      <w:hyperlink w:anchor="_Toc485773257" w:history="1">
+        <w:r>
+          <w:rPr>
+            <w:rStyle w:val="afc"/>
+            <w:noProof/>
+          </w:rPr>
+          <w:t>4.1</w:t>
+        </w:r>
+        <w:r>
+          <w:rPr>
+            <w:rStyle w:val="afc"/>
+            <w:rFonts w:hint="eastAsia"/>
+            <w:noProof/>
+          </w:rPr>
+          <w:t xml:space="preserve"> </w:t>
+        </w:r>
+        <w:r>
+          <w:rPr>
+            <w:rStyle w:val="afc"/>
+            <w:rFonts w:hint="eastAsia"/>
+            <w:noProof/>
+          </w:rPr>
+          <w:t>开发部分工作量评估及报价（安卓</w:t>
+        </w:r>
+        <w:r>
+          <w:rPr>
+            <w:rStyle w:val="afc"/>
+            <w:noProof/>
+          </w:rPr>
+          <w:t>APP</w:t>
+        </w:r>
+        <w:r>
+          <w:rPr>
+            <w:rStyle w:val="afc"/>
+            <w:rFonts w:hint="eastAsia"/>
+            <w:noProof/>
+          </w:rPr>
+          <w:t>）</w:t>
+        </w:r>
+        <w:r>
+          <w:rPr>
+            <w:noProof/>
+            <w:webHidden/>
+          </w:rPr>
+          <w:tab/>
+        </w:r>
+        <w:r>
+          <w:rPr>
+            <w:noProof/>
+            <w:webHidden/>
+          </w:rPr>
+          <w:fldChar w:fldCharType="begin"/>
+        </w:r>
+        <w:r>
+          <w:rPr>
+            <w:noProof/>
+            <w:webHidden/>
+          </w:rPr>
+          <w:instrText xml:space="preserve"> PAGEREF _Toc485773257 \h </w:instrText>
+        </w:r>
+        <w:r>
+          <w:rPr>
+            <w:noProof/>
+            <w:webHidden/>
+          </w:rPr>
+        </w:r>
+        <w:r>
+          <w:rPr>
+            <w:noProof/>
+            <w:webHidden/>
+          </w:rPr>
+          <w:fldChar w:fldCharType="separate"/>
+        </w:r>
+        <w:r>
+          <w:rPr>
+            <w:noProof/>
+            <w:webHidden/>
+          </w:rPr>
+          <w:t>7</w:t>
+        </w:r>
+        <w:r>
+          <w:rPr>
+            <w:noProof/>
+            <w:webHidden/>
+          </w:rPr>
+          <w:fldChar w:fldCharType="end"/>
+        </w:r>
+      </w:hyperlink>
+    </w:p>
+    <w:p>
+      <w:pPr>
+        <w:pStyle w:val="21"/>
+        <w:tabs>
+          <w:tab w:val="right" w:leader="dot" w:pos="9016"/>
+        </w:tabs>
+        <w:ind w:left="480"/>
+        <w:rPr>
+          <w:rFonts w:asciiTheme="minorHAnsi" w:eastAsiaTheme="minorEastAsia" w:hAnsiTheme="minorHAnsi" w:cstheme="minorBidi"/>
+          <w:noProof/>
+          <w:sz w:val="21"/>
+          <w:szCs w:val="22"/>
+        </w:rPr>
+      </w:pPr>
+      <w:hyperlink w:anchor="_Toc485773258" w:history="1">
+        <w:r>
+          <w:rPr>
+            <w:rStyle w:val="afc"/>
+            <w:noProof/>
+          </w:rPr>
+          <w:t>4.2</w:t>
+        </w:r>
+        <w:r>
+          <w:rPr>
+            <w:rStyle w:val="afc"/>
+            <w:rFonts w:hint="eastAsia"/>
+            <w:noProof/>
+          </w:rPr>
+          <w:t xml:space="preserve"> </w:t>
+        </w:r>
+        <w:r>
+          <w:rPr>
+            <w:rStyle w:val="afc"/>
+            <w:rFonts w:hint="eastAsia"/>
+            <w:noProof/>
+          </w:rPr>
+          <w:t>项目预计投入人员</w:t>
+        </w:r>
+        <w:r>
+          <w:rPr>
+            <w:noProof/>
+            <w:webHidden/>
+          </w:rPr>
+          <w:tab/>
+        </w:r>
+        <w:r>
+          <w:rPr>
+            <w:noProof/>
+            <w:webHidden/>
+          </w:rPr>
+          <w:fldChar w:fldCharType="begin"/>
+        </w:r>
+        <w:r>
+          <w:rPr>
+            <w:noProof/>
+            <w:webHidden/>
+          </w:rPr>
+          <w:instrText xml:space="preserve"> PAGEREF _Toc485773258 \h </w:instrText>
+        </w:r>
+        <w:r>
+          <w:rPr>
+            <w:noProof/>
+            <w:webHidden/>
+          </w:rPr>
+        </w:r>
+        <w:r>
+          <w:rPr>
+            <w:noProof/>
+            <w:webHidden/>
+          </w:rPr>
+          <w:fldChar w:fldCharType="separate"/>
+        </w:r>
+        <w:r>
+          <w:rPr>
+            <w:noProof/>
+            <w:webHidden/>
+          </w:rPr>
+          <w:t>9</w:t>
         </w:r>
         <w:r>
           <w:rPr>
@@ -1557,12 +1653,86 @@
           <w:tab w:val="right" w:leader="dot" w:pos="9016"/>
         </w:tabs>
         <w:rPr>
-          <w:rFonts w:ascii="Calibri" w:hAnsi="Calibri"/>
+          <w:rFonts w:asciiTheme="minorHAnsi" w:eastAsiaTheme="minorEastAsia" w:hAnsiTheme="minorHAnsi" w:cstheme="minorBidi"/>
           <w:noProof/>
           <w:sz w:val="21"/>
           <w:szCs w:val="22"/>
         </w:rPr>
       </w:pPr>
+      <w:hyperlink w:anchor="_Toc485773259" w:history="1">
+        <w:r>
+          <w:rPr>
+            <w:rStyle w:val="afc"/>
+            <w:rFonts w:hint="eastAsia"/>
+            <w:noProof/>
+          </w:rPr>
+          <w:t>第五章</w:t>
+        </w:r>
+        <w:r>
+          <w:rPr>
+            <w:rStyle w:val="afc"/>
+            <w:rFonts w:hint="eastAsia"/>
+            <w:noProof/>
+          </w:rPr>
+          <w:t xml:space="preserve"> </w:t>
+        </w:r>
+        <w:r>
+          <w:rPr>
+            <w:rStyle w:val="afc"/>
+            <w:rFonts w:hint="eastAsia"/>
+            <w:noProof/>
+          </w:rPr>
+          <w:t>后期维护</w:t>
+        </w:r>
+        <w:r>
+          <w:rPr>
+            <w:noProof/>
+            <w:webHidden/>
+          </w:rPr>
+          <w:tab/>
+        </w:r>
+        <w:r>
+          <w:rPr>
+            <w:noProof/>
+            <w:webHidden/>
+          </w:rPr>
+          <w:fldChar w:fldCharType="begin"/>
+        </w:r>
+        <w:r>
+          <w:rPr>
+            <w:noProof/>
+            <w:webHidden/>
+          </w:rPr>
+          <w:instrText xml:space="preserve"> PAGEREF _Toc485773259 \h </w:instrText>
+        </w:r>
+        <w:r>
+          <w:rPr>
+            <w:noProof/>
+            <w:webHidden/>
+          </w:rPr>
+        </w:r>
+        <w:r>
+          <w:rPr>
+            <w:noProof/>
+            <w:webHidden/>
+          </w:rPr>
+          <w:fldChar w:fldCharType="separate"/>
+        </w:r>
+        <w:r>
+          <w:rPr>
+            <w:noProof/>
+            <w:webHidden/>
+          </w:rPr>
+          <w:t>9</w:t>
+        </w:r>
+        <w:r>
+          <w:rPr>
+            <w:noProof/>
+            <w:webHidden/>
+          </w:rPr>
+          <w:fldChar w:fldCharType="end"/>
+        </w:r>
+      </w:hyperlink>
     </w:p>
     <w:p>
       <w:r>
@@ -1591,9 +1761,6 @@
     <w:p>
       <w:pPr>
         <w:pStyle w:val="a0"/>
-        <w:rPr>
-          <w:rFonts w:hint="eastAsia"/>
-        </w:rPr>
       </w:pPr>
       <w:bookmarkStart w:id="0" w:name="_Toc113243284"/>
       <w:r>
@@ -1603,14 +1770,8 @@
         <w:lastRenderedPageBreak/>
         <w:t xml:space="preserve"> </w:t>
       </w:r>
-      <w:r>
-        <w:rPr>
-          <w:rFonts w:hint="eastAsia"/>
-        </w:rPr>
-        <w:t xml:space="preserve"> </w:t>
-      </w:r>
       <w:bookmarkStart w:id="1" w:name="_Toc358474239"/>
-      <w:bookmarkStart w:id="2" w:name="_Toc374719654"/>
+      <w:bookmarkStart w:id="2" w:name="_Toc485773244"/>
       <w:r>
         <w:rPr>
           <w:rFonts w:hint="eastAsia"/>
@@ -1623,17 +1784,26 @@
     <w:p>
       <w:pPr>
         <w:pStyle w:val="a1"/>
+      </w:pPr>
+      <w:bookmarkStart w:id="3" w:name="_Toc358474240"/>
+      <w:r>
         <w:rPr>
           <w:rFonts w:hint="eastAsia"/>
         </w:rPr>
-      </w:pPr>
-      <w:bookmarkStart w:id="3" w:name="_Toc358474240"/>
-      <w:bookmarkStart w:id="4" w:name="_Toc374719655"/>
+        <w:t xml:space="preserve"> </w:t>
+      </w:r>
+      <w:bookmarkStart w:id="4" w:name="_Toc485773245"/>
       <w:r>
         <w:rPr>
           <w:rFonts w:hint="eastAsia"/>
         </w:rPr>
-        <w:t>项目背景</w:t>
+        <w:t>产品</w:t>
+      </w:r>
+      <w:r>
+        <w:rPr>
+          <w:rFonts w:hint="eastAsia"/>
+        </w:rPr>
+        <w:t>背景</w:t>
       </w:r>
       <w:bookmarkEnd w:id="3"/>
       <w:bookmarkEnd w:id="4"/>
@@ -1642,243 +1812,226 @@
       <w:pPr>
         <w:ind w:firstLineChars="200" w:firstLine="480"/>
         <w:rPr>
+          <w:rFonts w:ascii="微软雅黑" w:eastAsia="微软雅黑" w:hAnsi="微软雅黑"/>
+        </w:rPr>
+      </w:pPr>
+      <w:r>
+        <w:rPr>
           <w:rFonts w:ascii="微软雅黑" w:eastAsia="微软雅黑" w:hAnsi="微软雅黑" w:hint="eastAsia"/>
         </w:rPr>
-      </w:pPr>
+        <w:t>网络</w:t>
+      </w:r>
       <w:r>
         <w:rPr>
           <w:rFonts w:ascii="微软雅黑" w:eastAsia="微软雅黑" w:hAnsi="微软雅黑" w:hint="eastAsia"/>
         </w:rPr>
+        <w:t>购物</w:t>
+      </w:r>
+      <w:r>
+        <w:rPr>
+          <w:rFonts w:ascii="微软雅黑" w:eastAsia="微软雅黑" w:hAnsi="微软雅黑" w:hint="eastAsia"/>
+        </w:rPr>
+        <w:t>是互联网技术发展的一个趋势，通过网络，可以使客户足不出户的利用网络资源快捷方便的</w:t>
+      </w:r>
+      <w:r>
+        <w:rPr>
+          <w:rFonts w:ascii="微软雅黑" w:eastAsia="微软雅黑" w:hAnsi="微软雅黑" w:hint="eastAsia"/>
+        </w:rPr>
+        <w:t>购物</w:t>
+      </w:r>
+      <w:r>
+        <w:rPr>
+          <w:rFonts w:ascii="微软雅黑" w:eastAsia="微软雅黑" w:hAnsi="微软雅黑" w:hint="eastAsia"/>
+        </w:rPr>
+        <w:t>。</w:t>
+      </w:r>
+    </w:p>
+    <w:p>
+      <w:pPr>
+        <w:ind w:firstLineChars="200" w:firstLine="480"/>
+        <w:rPr>
+          <w:rFonts w:ascii="微软雅黑" w:eastAsia="微软雅黑" w:hAnsi="微软雅黑"/>
+        </w:rPr>
+      </w:pPr>
+      <w:r>
+        <w:rPr>
+          <w:rFonts w:ascii="微软雅黑" w:eastAsia="微软雅黑" w:hAnsi="微软雅黑" w:hint="eastAsia"/>
+        </w:rPr>
+        <w:t>生活</w:t>
+      </w:r>
+      <w:r>
+        <w:rPr>
+          <w:rFonts w:ascii="微软雅黑" w:eastAsia="微软雅黑" w:hAnsi="微软雅黑" w:hint="eastAsia"/>
+        </w:rPr>
+        <w:t>品</w:t>
+      </w:r>
+      <w:proofErr w:type="gramStart"/>
+      <w:r>
+        <w:rPr>
+          <w:rFonts w:ascii="微软雅黑" w:eastAsia="微软雅黑" w:hAnsi="微软雅黑" w:hint="eastAsia"/>
+        </w:rPr>
+        <w:t>网购是</w:t>
+      </w:r>
+      <w:proofErr w:type="gramEnd"/>
+      <w:r>
+        <w:rPr>
+          <w:rFonts w:ascii="微软雅黑" w:eastAsia="微软雅黑" w:hAnsi="微软雅黑" w:hint="eastAsia"/>
+        </w:rPr>
+        <w:t>指消费者通过互联网方式向网站运营商购买</w:t>
+      </w:r>
+      <w:r>
+        <w:rPr>
+          <w:rFonts w:ascii="微软雅黑" w:eastAsia="微软雅黑" w:hAnsi="微软雅黑" w:hint="eastAsia"/>
+        </w:rPr>
+        <w:t>生活</w:t>
+      </w:r>
+      <w:r>
+        <w:rPr>
+          <w:rFonts w:ascii="微软雅黑" w:eastAsia="微软雅黑" w:hAnsi="微软雅黑" w:hint="eastAsia"/>
+        </w:rPr>
+        <w:t>品的行为</w:t>
+      </w:r>
+      <w:r>
+        <w:rPr>
+          <w:rFonts w:ascii="微软雅黑" w:eastAsia="微软雅黑" w:hAnsi="微软雅黑" w:hint="eastAsia"/>
+        </w:rPr>
+        <w:t>，</w:t>
+      </w:r>
+      <w:r>
+        <w:rPr>
+          <w:rFonts w:ascii="微软雅黑" w:eastAsia="微软雅黑" w:hAnsi="微软雅黑" w:hint="eastAsia"/>
+        </w:rPr>
+        <w:t>购买物品过程中下单环节通过互联网完成，这样</w:t>
+      </w:r>
+      <w:r>
+        <w:rPr>
+          <w:rFonts w:ascii="微软雅黑" w:eastAsia="微软雅黑" w:hAnsi="微软雅黑" w:hint="eastAsia"/>
+        </w:rPr>
+        <w:t>将商家的商业活动的范围可以通过互联网无线扩大，并不仅限于</w:t>
+      </w:r>
+      <w:r>
+        <w:rPr>
+          <w:rFonts w:ascii="微软雅黑" w:eastAsia="微软雅黑" w:hAnsi="微软雅黑" w:hint="eastAsia"/>
+        </w:rPr>
+        <w:t>网站</w:t>
+      </w:r>
+      <w:r>
+        <w:rPr>
+          <w:rFonts w:ascii="微软雅黑" w:eastAsia="微软雅黑" w:hAnsi="微软雅黑" w:hint="eastAsia"/>
+        </w:rPr>
+        <w:t>，</w:t>
+      </w:r>
+      <w:r>
+        <w:rPr>
+          <w:rFonts w:ascii="微软雅黑" w:eastAsia="微软雅黑" w:hAnsi="微软雅黑" w:hint="eastAsia"/>
+        </w:rPr>
+        <w:t>同时利用用户冲动性消费的特性扩大销售。</w:t>
+      </w:r>
+    </w:p>
+    <w:p>
+      <w:pPr>
+        <w:ind w:firstLineChars="200" w:firstLine="480"/>
+        <w:rPr>
+          <w:rFonts w:ascii="微软雅黑" w:eastAsia="微软雅黑" w:hAnsi="微软雅黑"/>
+        </w:rPr>
+      </w:pPr>
+      <w:r>
+        <w:rPr>
+          <w:rFonts w:ascii="微软雅黑" w:eastAsia="微软雅黑" w:hAnsi="微软雅黑" w:hint="eastAsia"/>
+        </w:rPr>
+        <w:t>同时采用APP的营销形式，可以占领用户的手机，获取用户的数据并对数据加以分析，为日后的精准营销可以创造数据基础，占领用户手机，可以方便用户二次或多次访问，提高用户的重复转化率，</w:t>
+      </w:r>
+      <w:proofErr w:type="spellStart"/>
+      <w:r>
+        <w:rPr>
+          <w:rFonts w:ascii="微软雅黑" w:eastAsia="微软雅黑" w:hAnsi="微软雅黑" w:hint="eastAsia"/>
+        </w:rPr>
+        <w:t>APP</w:t>
+      </w:r>
+      <w:proofErr w:type="spellEnd"/>
+      <w:r>
+        <w:rPr>
+          <w:rFonts w:ascii="微软雅黑" w:eastAsia="微软雅黑" w:hAnsi="微软雅黑" w:hint="eastAsia"/>
+        </w:rPr>
+        <w:t>电子商务是未来</w:t>
+      </w:r>
+      <w:r>
+        <w:rPr>
+          <w:rFonts w:ascii="微软雅黑" w:eastAsia="微软雅黑" w:hAnsi="微软雅黑" w:hint="eastAsia"/>
+        </w:rPr>
         <w:t>网络</w:t>
       </w:r>
       <w:r>
         <w:rPr>
           <w:rFonts w:ascii="微软雅黑" w:eastAsia="微软雅黑" w:hAnsi="微软雅黑" w:hint="eastAsia"/>
         </w:rPr>
-        <w:t>购物</w:t>
+        <w:t>营销</w:t>
       </w:r>
       <w:r>
         <w:rPr>
           <w:rFonts w:ascii="微软雅黑" w:eastAsia="微软雅黑" w:hAnsi="微软雅黑" w:hint="eastAsia"/>
         </w:rPr>
-        <w:t>是互联网技术发展的一个趋势，通过网络，可以使客户足不出户的利用网络资源快捷方便的</w:t>
+        <w:t>的</w:t>
       </w:r>
       <w:r>
         <w:rPr>
           <w:rFonts w:ascii="微软雅黑" w:eastAsia="微软雅黑" w:hAnsi="微软雅黑" w:hint="eastAsia"/>
         </w:rPr>
-        <w:t>购物</w:t>
+        <w:t>新</w:t>
       </w:r>
       <w:r>
         <w:rPr>
           <w:rFonts w:ascii="微软雅黑" w:eastAsia="微软雅黑" w:hAnsi="微软雅黑" w:hint="eastAsia"/>
         </w:rPr>
+        <w:t>趋势</w:t>
+      </w:r>
+      <w:r>
+        <w:rPr>
+          <w:rFonts w:ascii="微软雅黑" w:eastAsia="微软雅黑" w:hAnsi="微软雅黑" w:hint="eastAsia"/>
+        </w:rPr>
+        <w:t>，谁能占领用户手机，谁能获得更多精准用户的数据，谁能更好的做到重复转化，谁就能取得未来的主动权</w:t>
+      </w:r>
+      <w:r>
+        <w:rPr>
+          <w:rFonts w:ascii="微软雅黑" w:eastAsia="微软雅黑" w:hAnsi="微软雅黑" w:hint="eastAsia"/>
+        </w:rPr>
         <w:t>。</w:t>
       </w:r>
-    </w:p>
-    <w:p>
-      <w:pPr>
-        <w:ind w:firstLineChars="200" w:firstLine="480"/>
+      <w:r>
         <w:rPr>
           <w:rFonts w:ascii="微软雅黑" w:eastAsia="微软雅黑" w:hAnsi="微软雅黑" w:hint="eastAsia"/>
         </w:rPr>
-      </w:pPr>
-      <w:r>
-        <w:rPr>
-          <w:rFonts w:ascii="微软雅黑" w:eastAsia="微软雅黑" w:hAnsi="微软雅黑" w:hint="eastAsia"/>
-        </w:rPr>
-        <w:t>生活</w:t>
-      </w:r>
-      <w:r>
-        <w:rPr>
-          <w:rFonts w:ascii="微软雅黑" w:eastAsia="微软雅黑" w:hAnsi="微软雅黑" w:hint="eastAsia"/>
-        </w:rPr>
-        <w:t>品</w:t>
-      </w:r>
-      <w:proofErr w:type="gramStart"/>
-      <w:r>
-        <w:rPr>
-          <w:rFonts w:ascii="微软雅黑" w:eastAsia="微软雅黑" w:hAnsi="微软雅黑" w:hint="eastAsia"/>
-        </w:rPr>
-        <w:t>网购是</w:t>
-      </w:r>
-      <w:proofErr w:type="gramEnd"/>
-      <w:r>
-        <w:rPr>
-          <w:rFonts w:ascii="微软雅黑" w:eastAsia="微软雅黑" w:hAnsi="微软雅黑" w:hint="eastAsia"/>
-        </w:rPr>
-        <w:t>指消费者通过互联网方式向网站运营商购买</w:t>
-      </w:r>
-      <w:r>
-        <w:rPr>
-          <w:rFonts w:ascii="微软雅黑" w:eastAsia="微软雅黑" w:hAnsi="微软雅黑" w:hint="eastAsia"/>
-        </w:rPr>
-        <w:t>生活</w:t>
-      </w:r>
-      <w:r>
-        <w:rPr>
-          <w:rFonts w:ascii="微软雅黑" w:eastAsia="微软雅黑" w:hAnsi="微软雅黑" w:hint="eastAsia"/>
-        </w:rPr>
-        <w:t>品的行为</w:t>
-      </w:r>
-      <w:r>
-        <w:rPr>
-          <w:rFonts w:ascii="微软雅黑" w:eastAsia="微软雅黑" w:hAnsi="微软雅黑" w:hint="eastAsia"/>
-        </w:rPr>
-        <w:t>，</w:t>
-      </w:r>
-      <w:r>
-        <w:rPr>
-          <w:rFonts w:ascii="微软雅黑" w:eastAsia="微软雅黑" w:hAnsi="微软雅黑" w:hint="eastAsia"/>
-        </w:rPr>
-        <w:t>购买物品过程中下单环节通过互联网完成，这样</w:t>
-      </w:r>
-      <w:r>
-        <w:rPr>
-          <w:rFonts w:ascii="微软雅黑" w:eastAsia="微软雅黑" w:hAnsi="微软雅黑" w:hint="eastAsia"/>
-        </w:rPr>
-        <w:t>将商家的商业活动的范围可以通过互联网无线扩大，并不仅限于</w:t>
-      </w:r>
-      <w:r>
-        <w:rPr>
-          <w:rFonts w:ascii="微软雅黑" w:eastAsia="微软雅黑" w:hAnsi="微软雅黑" w:hint="eastAsia"/>
-        </w:rPr>
-        <w:t>网站</w:t>
-      </w:r>
-      <w:r>
-        <w:rPr>
-          <w:rFonts w:ascii="微软雅黑" w:eastAsia="微软雅黑" w:hAnsi="微软雅黑" w:hint="eastAsia"/>
-        </w:rPr>
-        <w:t>，</w:t>
-      </w:r>
-      <w:r>
-        <w:rPr>
-          <w:rFonts w:ascii="微软雅黑" w:eastAsia="微软雅黑" w:hAnsi="微软雅黑" w:hint="eastAsia"/>
-        </w:rPr>
-        <w:t>同时利用用户冲动性消费的特性扩大销售。</w:t>
-      </w:r>
-    </w:p>
-    <w:p>
-      <w:pPr>
-        <w:ind w:firstLineChars="200" w:firstLine="480"/>
-        <w:rPr>
-          <w:rFonts w:ascii="微软雅黑" w:eastAsia="微软雅黑" w:hAnsi="微软雅黑" w:hint="eastAsia"/>
-        </w:rPr>
-      </w:pPr>
-      <w:r>
-        <w:rPr>
-          <w:rFonts w:ascii="微软雅黑" w:eastAsia="微软雅黑" w:hAnsi="微软雅黑" w:hint="eastAsia"/>
-        </w:rPr>
-        <w:t>同时采用APP的营销形式，可以占领用户的手机，获取用户的数据并对数据加以分析，为日后的精准营销可以创造数据基础，占领用户手机，可以方便用户二次或多次访问，提高用户的重复转化率，</w:t>
-      </w:r>
-      <w:proofErr w:type="spellStart"/>
-      <w:r>
-        <w:rPr>
-          <w:rFonts w:ascii="微软雅黑" w:eastAsia="微软雅黑" w:hAnsi="微软雅黑" w:hint="eastAsia"/>
-        </w:rPr>
-        <w:t>APP</w:t>
-      </w:r>
-      <w:proofErr w:type="spellEnd"/>
-      <w:r>
-        <w:rPr>
-          <w:rFonts w:ascii="微软雅黑" w:eastAsia="微软雅黑" w:hAnsi="微软雅黑" w:hint="eastAsia"/>
-        </w:rPr>
-        <w:t>电子商务是未来</w:t>
-      </w:r>
-      <w:r>
-        <w:rPr>
-          <w:rFonts w:ascii="微软雅黑" w:eastAsia="微软雅黑" w:hAnsi="微软雅黑" w:hint="eastAsia"/>
-        </w:rPr>
-        <w:t>网络</w:t>
-      </w:r>
-      <w:r>
-        <w:rPr>
-          <w:rFonts w:ascii="微软雅黑" w:eastAsia="微软雅黑" w:hAnsi="微软雅黑" w:hint="eastAsia"/>
-        </w:rPr>
-        <w:t>营销</w:t>
-      </w:r>
-      <w:r>
-        <w:rPr>
-          <w:rFonts w:ascii="微软雅黑" w:eastAsia="微软雅黑" w:hAnsi="微软雅黑" w:hint="eastAsia"/>
-        </w:rPr>
-        <w:t>的</w:t>
-      </w:r>
-      <w:r>
-        <w:rPr>
-          <w:rFonts w:ascii="微软雅黑" w:eastAsia="微软雅黑" w:hAnsi="微软雅黑" w:hint="eastAsia"/>
-        </w:rPr>
-        <w:t>新</w:t>
-      </w:r>
-      <w:r>
-        <w:rPr>
-          <w:rFonts w:ascii="微软雅黑" w:eastAsia="微软雅黑" w:hAnsi="微软雅黑" w:hint="eastAsia"/>
-        </w:rPr>
-        <w:t>趋势</w:t>
-      </w:r>
-      <w:r>
-        <w:rPr>
-          <w:rFonts w:ascii="微软雅黑" w:eastAsia="微软雅黑" w:hAnsi="微软雅黑" w:hint="eastAsia"/>
-        </w:rPr>
-        <w:t>，谁能占领用户手机，谁能获得更多精准用户的数据，谁能更好的做到重复转化，谁就能取得未来的主动权</w:t>
-      </w:r>
-      <w:r>
-        <w:rPr>
-          <w:rFonts w:ascii="微软雅黑" w:eastAsia="微软雅黑" w:hAnsi="微软雅黑" w:hint="eastAsia"/>
-        </w:rPr>
-        <w:t>。</w:t>
-      </w:r>
-      <w:r>
-        <w:rPr>
-          <w:rFonts w:ascii="微软雅黑" w:eastAsia="微软雅黑" w:hAnsi="微软雅黑" w:hint="eastAsia"/>
-        </w:rPr>
         <w:t xml:space="preserve"> </w:t>
       </w:r>
     </w:p>
     <w:p>
       <w:pPr>
-        <w:pStyle w:val="a0"/>
-        <w:rPr>
-          <w:rFonts w:hint="eastAsia"/>
-        </w:rPr>
+        <w:pStyle w:val="a1"/>
       </w:pPr>
       <w:bookmarkStart w:id="5" w:name="_Toc112572871"/>
       <w:bookmarkStart w:id="6" w:name="_Toc358474242"/>
-      <w:bookmarkStart w:id="7" w:name="_Toc374719656"/>
+      <w:bookmarkStart w:id="7" w:name="_Toc358474243"/>
       <w:r>
         <w:rPr>
           <w:rFonts w:hint="eastAsia"/>
         </w:rPr>
-        <w:t>建设目标、原则与内容</w:t>
-      </w:r>
-      <w:bookmarkEnd w:id="5"/>
-      <w:bookmarkEnd w:id="6"/>
+        <w:t xml:space="preserve"> </w:t>
+      </w:r>
+      <w:bookmarkStart w:id="8" w:name="_Toc485773246"/>
+      <w:r>
+        <w:rPr>
+          <w:rFonts w:hint="eastAsia"/>
+        </w:rPr>
+        <w:t>产品</w:t>
+      </w:r>
+      <w:r>
+        <w:rPr>
+          <w:rFonts w:hint="eastAsia"/>
+        </w:rPr>
+        <w:t>目标</w:t>
+      </w:r>
       <w:bookmarkEnd w:id="7"/>
-    </w:p>
-    <w:p>
-      <w:pPr>
-        <w:pStyle w:val="a1"/>
-        <w:rPr>
-          <w:rFonts w:hint="eastAsia"/>
-        </w:rPr>
-      </w:pPr>
-      <w:bookmarkStart w:id="8" w:name="_Toc358474243"/>
-      <w:bookmarkStart w:id="9" w:name="_GoBack"/>
-      <w:bookmarkEnd w:id="9"/>
-      <w:r>
-        <w:rPr>
-          <w:rFonts w:hint="eastAsia"/>
-        </w:rPr>
-        <w:t xml:space="preserve"> </w:t>
-      </w:r>
-      <w:bookmarkStart w:id="10" w:name="_Toc374719657"/>
-      <w:r>
-        <w:rPr>
-          <w:rFonts w:hint="eastAsia"/>
-        </w:rPr>
-        <w:t>建设目标</w:t>
-      </w:r>
       <w:bookmarkEnd w:id="8"/>
-      <w:bookmarkEnd w:id="10"/>
     </w:p>
     <w:p>
       <w:pPr>
@@ -1893,114 +2046,58 @@
           <w:rFonts w:ascii="微软雅黑" w:eastAsia="微软雅黑" w:hAnsi="微软雅黑" w:hint="eastAsia"/>
           <w:szCs w:val="21"/>
         </w:rPr>
-        <w:t>1．</w:t>
+        <w:t>1．搭建</w:t>
       </w:r>
       <w:r>
         <w:rPr>
           <w:rFonts w:ascii="微软雅黑" w:eastAsia="微软雅黑" w:hAnsi="微软雅黑" w:hint="eastAsia"/>
           <w:szCs w:val="21"/>
         </w:rPr>
-        <w:t>搭建</w:t>
+        <w:t>商品</w:t>
       </w:r>
       <w:r>
         <w:rPr>
           <w:rFonts w:ascii="微软雅黑" w:eastAsia="微软雅黑" w:hAnsi="微软雅黑" w:hint="eastAsia"/>
           <w:szCs w:val="21"/>
         </w:rPr>
-        <w:t>商品</w:t>
+        <w:t>信息在移动终端展示平台，提高</w:t>
       </w:r>
       <w:r>
         <w:rPr>
           <w:rFonts w:ascii="微软雅黑" w:eastAsia="微软雅黑" w:hAnsi="微软雅黑" w:hint="eastAsia"/>
           <w:szCs w:val="21"/>
         </w:rPr>
-        <w:t>信息在移动终端展示</w:t>
+        <w:t>企业</w:t>
       </w:r>
       <w:r>
         <w:rPr>
           <w:rFonts w:ascii="微软雅黑" w:eastAsia="微软雅黑" w:hAnsi="微软雅黑" w:hint="eastAsia"/>
           <w:szCs w:val="21"/>
         </w:rPr>
-        <w:t>平台，</w:t>
-      </w:r>
+        <w:t>服务能力；</w:t>
+      </w:r>
+    </w:p>
+    <w:p>
+      <w:pPr>
+        <w:ind w:left="425"/>
+        <w:rPr>
+          <w:rFonts w:ascii="微软雅黑" w:eastAsia="微软雅黑" w:hAnsi="微软雅黑"/>
+          <w:szCs w:val="21"/>
+        </w:rPr>
+      </w:pPr>
       <w:r>
         <w:rPr>
           <w:rFonts w:ascii="微软雅黑" w:eastAsia="微软雅黑" w:hAnsi="微软雅黑" w:hint="eastAsia"/>
           <w:szCs w:val="21"/>
         </w:rPr>
-        <w:t>提高</w:t>
+        <w:t>2．</w:t>
       </w:r>
       <w:r>
         <w:rPr>
           <w:rFonts w:ascii="微软雅黑" w:eastAsia="微软雅黑" w:hAnsi="微软雅黑" w:hint="eastAsia"/>
           <w:szCs w:val="21"/>
         </w:rPr>
-        <w:t>企业</w:t>
-      </w:r>
-      <w:r>
-        <w:rPr>
-          <w:rFonts w:ascii="微软雅黑" w:eastAsia="微软雅黑" w:hAnsi="微软雅黑" w:hint="eastAsia"/>
-          <w:szCs w:val="21"/>
-        </w:rPr>
-        <w:t>服务能力</w:t>
-      </w:r>
-      <w:r>
-        <w:rPr>
-          <w:rFonts w:ascii="微软雅黑" w:eastAsia="微软雅黑" w:hAnsi="微软雅黑" w:hint="eastAsia"/>
-          <w:szCs w:val="21"/>
-        </w:rPr>
-        <w:t>；</w:t>
-      </w:r>
-    </w:p>
-    <w:p>
-      <w:pPr>
-        <w:ind w:left="425"/>
-        <w:rPr>
-          <w:rFonts w:ascii="微软雅黑" w:eastAsia="微软雅黑" w:hAnsi="微软雅黑" w:hint="eastAsia"/>
-          <w:szCs w:val="21"/>
-        </w:rPr>
-      </w:pPr>
-      <w:r>
-        <w:rPr>
-          <w:rFonts w:ascii="微软雅黑" w:eastAsia="微软雅黑" w:hAnsi="微软雅黑" w:hint="eastAsia"/>
-          <w:szCs w:val="21"/>
-        </w:rPr>
-        <w:t>2．</w:t>
-      </w:r>
-      <w:r>
-        <w:rPr>
-          <w:rFonts w:ascii="微软雅黑" w:eastAsia="微软雅黑" w:hAnsi="微软雅黑" w:hint="eastAsia"/>
-          <w:szCs w:val="21"/>
-        </w:rPr>
-        <w:t>客户可以在网络实现</w:t>
-      </w:r>
-      <w:r>
-        <w:rPr>
-          <w:rFonts w:ascii="微软雅黑" w:eastAsia="微软雅黑" w:hAnsi="微软雅黑" w:hint="eastAsia"/>
-          <w:szCs w:val="21"/>
-        </w:rPr>
-        <w:t>订货</w:t>
-      </w:r>
-      <w:r>
-        <w:rPr>
-          <w:rFonts w:ascii="微软雅黑" w:eastAsia="微软雅黑" w:hAnsi="微软雅黑" w:hint="eastAsia"/>
-          <w:szCs w:val="21"/>
-        </w:rPr>
-        <w:t>，</w:t>
-      </w:r>
-      <w:r>
-        <w:rPr>
-          <w:rFonts w:ascii="微软雅黑" w:eastAsia="微软雅黑" w:hAnsi="微软雅黑" w:hint="eastAsia"/>
-          <w:szCs w:val="21"/>
-        </w:rPr>
-        <w:t>查看货品信息</w:t>
-      </w:r>
-      <w:r>
-        <w:rPr>
-          <w:rFonts w:ascii="微软雅黑" w:eastAsia="微软雅黑" w:hAnsi="微软雅黑" w:hint="eastAsia"/>
-          <w:szCs w:val="21"/>
-        </w:rPr>
-        <w:t>，商家可以提供更加快捷的服务，扩展业务线</w:t>
+        <w:t>客户可以在网络实现订货，查看货品信息，商家可以提供更加快捷的服务，扩展业务线</w:t>
       </w:r>
       <w:r>
         <w:rPr>
@@ -2017,58 +2114,23 @@
         </w:tabs>
         <w:ind w:left="425"/>
         <w:rPr>
+          <w:rFonts w:ascii="微软雅黑" w:eastAsia="微软雅黑" w:hAnsi="微软雅黑"/>
+          <w:szCs w:val="21"/>
+        </w:rPr>
+      </w:pPr>
+      <w:r>
+        <w:rPr>
           <w:rFonts w:ascii="微软雅黑" w:eastAsia="微软雅黑" w:hAnsi="微软雅黑" w:hint="eastAsia"/>
           <w:szCs w:val="21"/>
         </w:rPr>
-      </w:pPr>
+        <w:t>3．</w:t>
+      </w:r>
       <w:r>
         <w:rPr>
           <w:rFonts w:ascii="微软雅黑" w:eastAsia="微软雅黑" w:hAnsi="微软雅黑" w:hint="eastAsia"/>
           <w:szCs w:val="21"/>
         </w:rPr>
-        <w:t>3．</w:t>
-      </w:r>
-      <w:r>
-        <w:rPr>
-          <w:rFonts w:ascii="微软雅黑" w:eastAsia="微软雅黑" w:hAnsi="微软雅黑" w:hint="eastAsia"/>
-          <w:szCs w:val="21"/>
-        </w:rPr>
-        <w:t>可以直观的，快捷的为客户提供商家的最新</w:t>
-      </w:r>
-      <w:r>
-        <w:rPr>
-          <w:rFonts w:ascii="微软雅黑" w:eastAsia="微软雅黑" w:hAnsi="微软雅黑" w:hint="eastAsia"/>
-          <w:szCs w:val="21"/>
-        </w:rPr>
-        <w:t>产品</w:t>
-      </w:r>
-      <w:r>
-        <w:rPr>
-          <w:rFonts w:ascii="微软雅黑" w:eastAsia="微软雅黑" w:hAnsi="微软雅黑" w:hint="eastAsia"/>
-          <w:szCs w:val="21"/>
-        </w:rPr>
-        <w:t>信息，</w:t>
-      </w:r>
-      <w:r>
-        <w:rPr>
-          <w:rFonts w:ascii="微软雅黑" w:eastAsia="微软雅黑" w:hAnsi="微软雅黑" w:hint="eastAsia"/>
-          <w:szCs w:val="21"/>
-        </w:rPr>
-        <w:t>等各类</w:t>
-      </w:r>
-      <w:r>
-        <w:rPr>
-          <w:rFonts w:ascii="微软雅黑" w:eastAsia="微软雅黑" w:hAnsi="微软雅黑" w:hint="eastAsia"/>
-          <w:szCs w:val="21"/>
-        </w:rPr>
-        <w:t>信息等</w:t>
-      </w:r>
-      <w:r>
-        <w:rPr>
-          <w:rFonts w:ascii="微软雅黑" w:eastAsia="微软雅黑" w:hAnsi="微软雅黑" w:hint="eastAsia"/>
-          <w:szCs w:val="21"/>
-        </w:rPr>
-        <w:t>；</w:t>
+        <w:t>可以直观的，快捷的为客户提供商家的最新产品信息，等各类信息等；</w:t>
       </w:r>
     </w:p>
     <w:p>
@@ -2078,7 +2140,7 @@
         </w:tabs>
         <w:ind w:left="425"/>
         <w:rPr>
-          <w:rFonts w:ascii="微软雅黑" w:eastAsia="微软雅黑" w:hAnsi="微软雅黑" w:hint="eastAsia"/>
+          <w:rFonts w:ascii="微软雅黑" w:eastAsia="微软雅黑" w:hAnsi="微软雅黑"/>
           <w:szCs w:val="21"/>
         </w:rPr>
       </w:pPr>
@@ -2097,56 +2159,39 @@
         </w:tabs>
         <w:ind w:left="425"/>
         <w:rPr>
+          <w:rFonts w:ascii="微软雅黑" w:eastAsia="微软雅黑" w:hAnsi="微软雅黑"/>
+          <w:szCs w:val="21"/>
+        </w:rPr>
+      </w:pPr>
+      <w:r>
+        <w:rPr>
           <w:rFonts w:ascii="微软雅黑" w:eastAsia="微软雅黑" w:hAnsi="微软雅黑" w:hint="eastAsia"/>
           <w:szCs w:val="21"/>
         </w:rPr>
-      </w:pPr>
-      <w:r>
-        <w:rPr>
-          <w:rFonts w:ascii="微软雅黑" w:eastAsia="微软雅黑" w:hAnsi="微软雅黑" w:hint="eastAsia"/>
-          <w:szCs w:val="21"/>
+        <w:t>5. 通过二维码、广告、搜索引擎推广等方式，引导目标客户安装本软件。</w:t>
+      </w:r>
+    </w:p>
+    <w:p>
+      <w:pPr>
+        <w:pStyle w:val="a1"/>
+      </w:pPr>
+      <w:bookmarkStart w:id="9" w:name="_Toc358474244"/>
+      <w:r>
+        <w:rPr>
+          <w:rFonts w:hint="eastAsia"/>
         </w:rPr>
         <w:lastRenderedPageBreak/>
-        <w:t>5. 通过二维码、</w:t>
-      </w:r>
-      <w:r>
-        <w:rPr>
-          <w:rFonts w:ascii="微软雅黑" w:eastAsia="微软雅黑" w:hAnsi="微软雅黑" w:hint="eastAsia"/>
-          <w:szCs w:val="21"/>
-        </w:rPr>
-        <w:t>广告</w:t>
-      </w:r>
-      <w:r>
-        <w:rPr>
-          <w:rFonts w:ascii="微软雅黑" w:eastAsia="微软雅黑" w:hAnsi="微软雅黑" w:hint="eastAsia"/>
-          <w:szCs w:val="21"/>
-        </w:rPr>
-        <w:t>、搜索引擎推广等方式，引导目标客户安装本软件。</w:t>
-      </w:r>
-    </w:p>
-    <w:p>
-      <w:pPr>
-        <w:pStyle w:val="a1"/>
+        <w:t xml:space="preserve"> </w:t>
+      </w:r>
+      <w:bookmarkStart w:id="10" w:name="_Toc485773247"/>
+      <w:r>
         <w:rPr>
           <w:rFonts w:hint="eastAsia"/>
         </w:rPr>
-      </w:pPr>
-      <w:bookmarkStart w:id="11" w:name="_Toc358474244"/>
-      <w:r>
-        <w:rPr>
-          <w:rFonts w:hint="eastAsia"/>
-        </w:rPr>
-        <w:t xml:space="preserve"> </w:t>
-      </w:r>
-      <w:bookmarkStart w:id="12" w:name="_Toc374719658"/>
-      <w:r>
-        <w:rPr>
-          <w:rFonts w:hint="eastAsia"/>
-        </w:rPr>
-        <w:t>系统使用者</w:t>
-      </w:r>
-      <w:bookmarkEnd w:id="11"/>
-      <w:bookmarkEnd w:id="12"/>
+        <w:t>使用对象</w:t>
+      </w:r>
+      <w:bookmarkEnd w:id="9"/>
+      <w:bookmarkEnd w:id="10"/>
     </w:p>
     <w:p>
       <w:pPr>
@@ -2155,23 +2200,16 @@
           <w:numId w:val="14"/>
         </w:numPr>
         <w:rPr>
+          <w:rFonts w:ascii="微软雅黑" w:eastAsia="微软雅黑" w:hAnsi="微软雅黑"/>
+          <w:szCs w:val="21"/>
+        </w:rPr>
+      </w:pPr>
+      <w:r>
+        <w:rPr>
           <w:rFonts w:ascii="微软雅黑" w:eastAsia="微软雅黑" w:hAnsi="微软雅黑" w:hint="eastAsia"/>
           <w:szCs w:val="21"/>
         </w:rPr>
-      </w:pPr>
-      <w:r>
-        <w:rPr>
-          <w:rFonts w:ascii="微软雅黑" w:eastAsia="微软雅黑" w:hAnsi="微软雅黑" w:hint="eastAsia"/>
-          <w:szCs w:val="21"/>
-        </w:rPr>
-        <w:t>广大</w:t>
-      </w:r>
-      <w:r>
-        <w:rPr>
-          <w:rFonts w:ascii="微软雅黑" w:eastAsia="微软雅黑" w:hAnsi="微软雅黑" w:hint="eastAsia"/>
-          <w:szCs w:val="21"/>
-        </w:rPr>
-        <w:t>网民</w:t>
+        <w:t>用户</w:t>
       </w:r>
     </w:p>
     <w:p>
@@ -2181,16 +2219,16 @@
           <w:numId w:val="14"/>
         </w:numPr>
         <w:rPr>
+          <w:rFonts w:ascii="微软雅黑" w:eastAsia="微软雅黑" w:hAnsi="微软雅黑"/>
+          <w:szCs w:val="21"/>
+        </w:rPr>
+      </w:pPr>
+      <w:r>
+        <w:rPr>
           <w:rFonts w:ascii="微软雅黑" w:eastAsia="微软雅黑" w:hAnsi="微软雅黑" w:hint="eastAsia"/>
           <w:szCs w:val="21"/>
         </w:rPr>
-      </w:pPr>
-      <w:r>
-        <w:rPr>
-          <w:rFonts w:ascii="微软雅黑" w:eastAsia="微软雅黑" w:hAnsi="微软雅黑" w:hint="eastAsia"/>
-          <w:szCs w:val="21"/>
-        </w:rPr>
-        <w:t>运营人员</w:t>
+        <w:t>电商人员</w:t>
       </w:r>
     </w:p>
     <w:p>
@@ -2200,46 +2238,135 @@
           <w:numId w:val="14"/>
         </w:numPr>
         <w:rPr>
+          <w:rFonts w:ascii="微软雅黑" w:eastAsia="微软雅黑" w:hAnsi="微软雅黑"/>
+          <w:szCs w:val="21"/>
+        </w:rPr>
+      </w:pPr>
+      <w:r>
+        <w:rPr>
           <w:rFonts w:ascii="微软雅黑" w:eastAsia="微软雅黑" w:hAnsi="微软雅黑" w:hint="eastAsia"/>
           <w:szCs w:val="21"/>
         </w:rPr>
-      </w:pPr>
-      <w:r>
-        <w:rPr>
-          <w:rFonts w:ascii="微软雅黑" w:eastAsia="微软雅黑" w:hAnsi="微软雅黑" w:hint="eastAsia"/>
-          <w:szCs w:val="21"/>
-        </w:rPr>
-        <w:t>系统管理员</w:t>
-      </w:r>
+        <w:t>运营人员</w:t>
+      </w:r>
+    </w:p>
+    <w:p>
+      <w:pPr>
+        <w:pStyle w:val="a0"/>
+      </w:pPr>
+      <w:bookmarkStart w:id="11" w:name="_Toc144722579"/>
+      <w:bookmarkStart w:id="12" w:name="_Toc335932350"/>
+      <w:bookmarkStart w:id="13" w:name="_Toc358474247"/>
+      <w:bookmarkEnd w:id="5"/>
+      <w:bookmarkEnd w:id="6"/>
+      <w:r>
+        <w:rPr>
+          <w:rFonts w:hint="eastAsia"/>
+        </w:rPr>
+        <w:t xml:space="preserve"> </w:t>
+      </w:r>
+      <w:bookmarkStart w:id="14" w:name="_Toc485773248"/>
+      <w:r>
+        <w:rPr>
+          <w:rFonts w:hint="eastAsia"/>
+        </w:rPr>
+        <w:t>产品</w:t>
+      </w:r>
+      <w:bookmarkEnd w:id="11"/>
+      <w:bookmarkEnd w:id="12"/>
+      <w:bookmarkEnd w:id="13"/>
+      <w:r>
+        <w:rPr>
+          <w:rFonts w:hint="eastAsia"/>
+        </w:rPr>
+        <w:t>需求说明</w:t>
+      </w:r>
+      <w:bookmarkEnd w:id="14"/>
     </w:p>
     <w:p>
       <w:pPr>
         <w:pStyle w:val="a1"/>
+      </w:pPr>
+      <w:bookmarkStart w:id="15" w:name="_Toc335932349"/>
+      <w:bookmarkStart w:id="16" w:name="_Toc358474246"/>
+      <w:r>
         <w:rPr>
           <w:rFonts w:hint="eastAsia"/>
         </w:rPr>
-      </w:pPr>
-      <w:bookmarkStart w:id="13" w:name="_Toc335932348"/>
-      <w:bookmarkStart w:id="14" w:name="_Toc358474245"/>
-      <w:bookmarkStart w:id="15" w:name="_Toc374719659"/>
+        <w:t xml:space="preserve"> </w:t>
+      </w:r>
+      <w:bookmarkStart w:id="17" w:name="_Toc485773249"/>
       <w:r>
         <w:rPr>
           <w:rFonts w:hint="eastAsia"/>
         </w:rPr>
-        <w:t>系统整体架构</w:t>
-      </w:r>
-      <w:bookmarkEnd w:id="13"/>
-      <w:bookmarkEnd w:id="14"/>
+        <w:t>产品架构</w:t>
+      </w:r>
+      <w:bookmarkEnd w:id="17"/>
+    </w:p>
+    <w:p>
+      <w:pPr>
+        <w:rPr>
+          <w:rFonts w:ascii="微软雅黑" w:eastAsia="微软雅黑" w:hAnsi="微软雅黑"/>
+        </w:rPr>
+      </w:pPr>
+    </w:p>
+    <w:p>
+      <w:pPr>
+        <w:rPr>
+          <w:rFonts w:ascii="微软雅黑" w:eastAsia="微软雅黑" w:hAnsi="微软雅黑"/>
+        </w:rPr>
+      </w:pPr>
+    </w:p>
+    <w:p>
+      <w:pPr>
+        <w:rPr>
+          <w:rFonts w:ascii="微软雅黑" w:eastAsia="微软雅黑" w:hAnsi="微软雅黑"/>
+        </w:rPr>
+      </w:pPr>
+    </w:p>
+    <w:p>
+      <w:pPr>
+        <w:rPr>
+          <w:rFonts w:ascii="微软雅黑" w:eastAsia="微软雅黑" w:hAnsi="微软雅黑"/>
+        </w:rPr>
+      </w:pPr>
+    </w:p>
+    <w:p>
+      <w:pPr>
+        <w:pStyle w:val="a1"/>
+      </w:pPr>
+      <w:r>
+        <w:rPr>
+          <w:rFonts w:hint="eastAsia"/>
+        </w:rPr>
+        <w:t xml:space="preserve"> </w:t>
+      </w:r>
+      <w:bookmarkStart w:id="18" w:name="_Toc485773250"/>
+      <w:r>
+        <w:rPr>
+          <w:rFonts w:hint="eastAsia"/>
+        </w:rPr>
+        <w:t>产品功能</w:t>
+      </w:r>
       <w:bookmarkEnd w:id="15"/>
-    </w:p>
-    <w:p>
-      <w:pPr>
-        <w:rPr>
-          <w:rFonts w:ascii="微软雅黑" w:eastAsia="微软雅黑" w:hAnsi="微软雅黑" w:hint="eastAsia"/>
-        </w:rPr>
-      </w:pPr>
-      <w:r>
-        <w:object w:dxaOrig="16071" w:dyaOrig="10969">
+      <w:bookmarkEnd w:id="16"/>
+      <w:r>
+        <w:rPr>
+          <w:rFonts w:hint="eastAsia"/>
+        </w:rPr>
+        <w:t>结构图</w:t>
+      </w:r>
+      <w:bookmarkEnd w:id="18"/>
+    </w:p>
+    <w:p>
+      <w:pPr>
+        <w:rPr>
+          <w:rFonts w:ascii="微软雅黑" w:eastAsia="微软雅黑" w:hAnsi="微软雅黑"/>
+        </w:rPr>
+      </w:pPr>
+      <w:r>
+        <w:object w:dxaOrig="15325" w:dyaOrig="11110">
           <v:shapetype id="_x0000_t75" coordsize="21600,21600" o:spt="75" o:preferrelative="t" path="m@4@5l@4@11@9@11@9@5xe" filled="f" stroked="f">
             <v:stroke joinstyle="miter"/>
             <v:formulas>
@@ -2259,591 +2386,77 @@
             <v:path o:extrusionok="f" gradientshapeok="t" o:connecttype="rect"/>
             <o:lock v:ext="edit" aspectratio="t"/>
           </v:shapetype>
-          <v:shape id="_x0000_i1025" type="#_x0000_t75" style="width:450.75pt;height:307.5pt" o:ole="">
+          <v:shape id="_x0000_i1025" type="#_x0000_t75" style="width:508.2pt;height:368.4pt" o:ole="">
             <v:imagedata r:id="rId10" o:title=""/>
           </v:shape>
-          <o:OLEObject Type="Embed" ProgID="Visio.Drawing.11" ShapeID="_x0000_i1025" DrawAspect="Content" ObjectID="_1559482971" r:id="rId11"/>
+          <o:OLEObject Type="Embed" ProgID="Visio.Drawing.11" ShapeID="_x0000_i1025" DrawAspect="Content" ObjectID="_1559515291" r:id="rId11"/>
         </w:object>
       </w:r>
     </w:p>
     <w:p>
       <w:pPr>
         <w:rPr>
-          <w:rFonts w:ascii="微软雅黑" w:eastAsia="微软雅黑" w:hAnsi="微软雅黑" w:hint="eastAsia"/>
-        </w:rPr>
-      </w:pPr>
-    </w:p>
-    <w:p>
-      <w:pPr>
-        <w:rPr>
-          <w:rFonts w:ascii="微软雅黑" w:eastAsia="微软雅黑" w:hAnsi="微软雅黑" w:hint="eastAsia"/>
-        </w:rPr>
-      </w:pPr>
-    </w:p>
-    <w:p>
-      <w:pPr>
-        <w:rPr>
-          <w:rFonts w:ascii="微软雅黑" w:eastAsia="微软雅黑" w:hAnsi="微软雅黑" w:hint="eastAsia"/>
+          <w:rFonts w:ascii="微软雅黑" w:eastAsia="微软雅黑" w:hAnsi="微软雅黑"/>
+        </w:rPr>
+      </w:pPr>
+    </w:p>
+    <w:p>
+      <w:pPr>
+        <w:rPr>
+          <w:rFonts w:ascii="微软雅黑" w:eastAsia="微软雅黑" w:hAnsi="微软雅黑"/>
         </w:rPr>
       </w:pPr>
     </w:p>
     <w:p>
       <w:pPr>
         <w:pStyle w:val="a1"/>
+      </w:pPr>
+      <w:r>
         <w:rPr>
           <w:rFonts w:hint="eastAsia"/>
         </w:rPr>
-      </w:pPr>
-      <w:bookmarkStart w:id="16" w:name="_Toc335932349"/>
-      <w:bookmarkStart w:id="17" w:name="_Toc358474246"/>
-      <w:bookmarkStart w:id="18" w:name="_Toc374719660"/>
+        <w:t xml:space="preserve"> </w:t>
+      </w:r>
+      <w:bookmarkStart w:id="19" w:name="_Toc485773251"/>
       <w:r>
         <w:rPr>
           <w:rFonts w:hint="eastAsia"/>
         </w:rPr>
-        <w:t>系统功能结构</w:t>
-      </w:r>
-      <w:bookmarkEnd w:id="16"/>
-      <w:bookmarkEnd w:id="17"/>
-      <w:bookmarkEnd w:id="18"/>
-    </w:p>
-    <w:p>
-      <w:pPr>
-        <w:rPr>
-          <w:rFonts w:ascii="微软雅黑" w:eastAsia="微软雅黑" w:hAnsi="微软雅黑" w:hint="eastAsia"/>
-        </w:rPr>
-      </w:pPr>
-      <w:r>
-        <w:object w:dxaOrig="15325" w:dyaOrig="11110">
-          <v:shape id="_x0000_i1026" type="#_x0000_t75" style="width:507.75pt;height:368.25pt" o:ole="">
-            <v:imagedata r:id="rId12" o:title=""/>
-          </v:shape>
-          <o:OLEObject Type="Embed" ProgID="Visio.Drawing.11" ShapeID="_x0000_i1026" DrawAspect="Content" ObjectID="_1559482972" r:id="rId13"/>
-        </w:object>
-      </w:r>
-    </w:p>
-    <w:p>
-      <w:pPr>
-        <w:rPr>
-          <w:rFonts w:ascii="微软雅黑" w:eastAsia="微软雅黑" w:hAnsi="微软雅黑" w:hint="eastAsia"/>
-        </w:rPr>
-      </w:pPr>
-    </w:p>
-    <w:p>
-      <w:pPr>
-        <w:rPr>
-          <w:rFonts w:ascii="微软雅黑" w:eastAsia="微软雅黑" w:hAnsi="微软雅黑" w:hint="eastAsia"/>
-        </w:rPr>
-      </w:pPr>
+        <w:t>产品流程图</w:t>
+      </w:r>
+      <w:bookmarkEnd w:id="19"/>
     </w:p>
     <w:p>
       <w:pPr>
         <w:pStyle w:val="a0"/>
+      </w:pPr>
+      <w:r>
         <w:rPr>
           <w:rFonts w:hint="eastAsia"/>
         </w:rPr>
-      </w:pPr>
-      <w:bookmarkStart w:id="19" w:name="_Toc144722579"/>
-      <w:bookmarkStart w:id="20" w:name="_Toc335932350"/>
-      <w:bookmarkStart w:id="21" w:name="_Toc358474247"/>
-      <w:bookmarkStart w:id="22" w:name="_Toc374719661"/>
+        <w:t xml:space="preserve"> </w:t>
+      </w:r>
+      <w:bookmarkStart w:id="20" w:name="_Toc485773252"/>
       <w:r>
         <w:rPr>
           <w:rFonts w:hint="eastAsia"/>
         </w:rPr>
-        <w:t>需求规定</w:t>
-      </w:r>
-      <w:bookmarkEnd w:id="19"/>
+        <w:t>页面</w:t>
+      </w:r>
+      <w:r>
+        <w:rPr>
+          <w:rFonts w:hint="eastAsia"/>
+        </w:rPr>
+        <w:t>设计</w:t>
+      </w:r>
       <w:bookmarkEnd w:id="20"/>
-      <w:bookmarkEnd w:id="21"/>
-      <w:bookmarkEnd w:id="22"/>
-      <w:r>
-        <w:rPr>
-          <w:rFonts w:hint="eastAsia"/>
-        </w:rPr>
-        <w:t xml:space="preserve"> </w:t>
-      </w:r>
-    </w:p>
-    <w:p>
-      <w:pPr>
-        <w:pStyle w:val="a1"/>
-        <w:rPr>
-          <w:rFonts w:hint="eastAsia"/>
-        </w:rPr>
-      </w:pPr>
-      <w:bookmarkStart w:id="23" w:name="_Toc144722580"/>
-      <w:bookmarkStart w:id="24" w:name="_Toc335932351"/>
-      <w:bookmarkStart w:id="25" w:name="_Toc358474248"/>
-      <w:bookmarkStart w:id="26" w:name="_Toc374719662"/>
-      <w:r>
-        <w:rPr>
-          <w:rFonts w:hint="eastAsia"/>
-        </w:rPr>
-        <w:t>主要功能</w:t>
-      </w:r>
-      <w:bookmarkEnd w:id="23"/>
-      <w:r>
-        <w:rPr>
-          <w:rFonts w:hint="eastAsia"/>
-        </w:rPr>
-        <w:t>概述</w:t>
-      </w:r>
-      <w:bookmarkEnd w:id="24"/>
-      <w:bookmarkEnd w:id="25"/>
-      <w:bookmarkEnd w:id="26"/>
-    </w:p>
-    <w:p>
-      <w:pPr>
-        <w:ind w:leftChars="100" w:left="240"/>
-        <w:rPr>
-          <w:rFonts w:ascii="微软雅黑" w:eastAsia="微软雅黑" w:hAnsi="微软雅黑" w:hint="eastAsia"/>
-        </w:rPr>
-      </w:pPr>
-      <w:smartTag w:uri="urn:schemas-microsoft-com:office:smarttags" w:element="chsdate">
-        <w:smartTagPr>
-          <w:attr w:name="IsROCDate" w:val="False"/>
-          <w:attr w:name="IsLunarDate" w:val="False"/>
-          <w:attr w:name="Day" w:val="30"/>
-          <w:attr w:name="Month" w:val="12"/>
-          <w:attr w:name="Year" w:val="1899"/>
-        </w:smartTagPr>
-        <w:r>
-          <w:rPr>
-            <w:rFonts w:ascii="微软雅黑" w:eastAsia="微软雅黑" w:hAnsi="微软雅黑" w:hint="eastAsia"/>
-          </w:rPr>
-          <w:t>3.1.1</w:t>
-        </w:r>
-      </w:smartTag>
-      <w:r>
-        <w:rPr>
-          <w:rFonts w:ascii="微软雅黑" w:eastAsia="微软雅黑" w:hAnsi="微软雅黑" w:hint="eastAsia"/>
-        </w:rPr>
-        <w:t xml:space="preserve"> </w:t>
-      </w:r>
-      <w:r>
-        <w:rPr>
-          <w:rFonts w:ascii="微软雅黑" w:eastAsia="微软雅黑" w:hAnsi="微软雅黑" w:hint="eastAsia"/>
-        </w:rPr>
-        <w:t>功能概述</w:t>
-      </w:r>
-    </w:p>
-    <w:p>
-      <w:pPr>
-        <w:ind w:leftChars="100" w:left="240"/>
-        <w:rPr>
-          <w:rFonts w:ascii="微软雅黑" w:eastAsia="微软雅黑" w:hAnsi="微软雅黑" w:hint="eastAsia"/>
-        </w:rPr>
-      </w:pPr>
-      <w:r>
-        <w:rPr>
-          <w:rFonts w:ascii="微软雅黑" w:eastAsia="微软雅黑" w:hAnsi="微软雅黑" w:hint="eastAsia"/>
-        </w:rPr>
-        <w:t>会员中心：注册，登陆，会员管理（增加、删除、更改、查询），会员统计功能（实现会员订购成交信息）。</w:t>
-      </w:r>
-    </w:p>
-    <w:p>
-      <w:pPr>
-        <w:ind w:leftChars="100" w:left="240"/>
-        <w:rPr>
-          <w:rFonts w:ascii="微软雅黑" w:eastAsia="微软雅黑" w:hAnsi="微软雅黑" w:hint="eastAsia"/>
-        </w:rPr>
-      </w:pPr>
-      <w:r>
-        <w:rPr>
-          <w:rFonts w:ascii="微软雅黑" w:eastAsia="微软雅黑" w:hAnsi="微软雅黑" w:hint="eastAsia"/>
-        </w:rPr>
-        <w:lastRenderedPageBreak/>
-        <w:t>购物车：添加商品，删除商品，计算价格，结账。</w:t>
-      </w:r>
-    </w:p>
-    <w:p>
-      <w:pPr>
-        <w:ind w:leftChars="100" w:left="240"/>
-        <w:rPr>
-          <w:rFonts w:ascii="微软雅黑" w:eastAsia="微软雅黑" w:hAnsi="微软雅黑" w:hint="eastAsia"/>
-        </w:rPr>
-      </w:pPr>
-      <w:r>
-        <w:rPr>
-          <w:rFonts w:ascii="微软雅黑" w:eastAsia="微软雅黑" w:hAnsi="微软雅黑" w:hint="eastAsia"/>
-        </w:rPr>
-        <w:t>产品历史管理</w:t>
-      </w:r>
-      <w:r>
-        <w:rPr>
-          <w:rFonts w:ascii="微软雅黑" w:eastAsia="微软雅黑" w:hAnsi="微软雅黑" w:hint="eastAsia"/>
-        </w:rPr>
-        <w:t>：</w:t>
-      </w:r>
-      <w:r>
-        <w:rPr>
-          <w:rFonts w:ascii="微软雅黑" w:eastAsia="微软雅黑" w:hAnsi="微软雅黑" w:hint="eastAsia"/>
-        </w:rPr>
-        <w:t>产品历史</w:t>
-      </w:r>
-      <w:r>
-        <w:rPr>
-          <w:rFonts w:ascii="微软雅黑" w:eastAsia="微软雅黑" w:hAnsi="微软雅黑" w:hint="eastAsia"/>
-        </w:rPr>
-        <w:t>管理（增加、删除、更改、查询），</w:t>
-      </w:r>
-      <w:r>
-        <w:rPr>
-          <w:rFonts w:ascii="微软雅黑" w:eastAsia="微软雅黑" w:hAnsi="微软雅黑" w:hint="eastAsia"/>
-        </w:rPr>
-        <w:t>产品</w:t>
-      </w:r>
-      <w:r>
-        <w:rPr>
-          <w:rFonts w:ascii="微软雅黑" w:eastAsia="微软雅黑" w:hAnsi="微软雅黑" w:hint="eastAsia"/>
-        </w:rPr>
-        <w:t>展示。</w:t>
-      </w:r>
-    </w:p>
-    <w:p>
-      <w:pPr>
-        <w:ind w:leftChars="100" w:left="240"/>
-        <w:rPr>
-          <w:rFonts w:ascii="微软雅黑" w:eastAsia="微软雅黑" w:hAnsi="微软雅黑" w:hint="eastAsia"/>
-        </w:rPr>
-      </w:pPr>
-      <w:r>
-        <w:rPr>
-          <w:rFonts w:ascii="微软雅黑" w:eastAsia="微软雅黑" w:hAnsi="微软雅黑" w:hint="eastAsia"/>
-        </w:rPr>
-        <w:t>商品</w:t>
-      </w:r>
-      <w:r>
-        <w:rPr>
-          <w:rFonts w:ascii="微软雅黑" w:eastAsia="微软雅黑" w:hAnsi="微软雅黑" w:hint="eastAsia"/>
-        </w:rPr>
-        <w:t>分类：</w:t>
-      </w:r>
-      <w:r>
-        <w:rPr>
-          <w:rFonts w:ascii="微软雅黑" w:eastAsia="微软雅黑" w:hAnsi="微软雅黑" w:hint="eastAsia"/>
-        </w:rPr>
-        <w:t>商品</w:t>
-      </w:r>
-      <w:r>
-        <w:rPr>
-          <w:rFonts w:ascii="微软雅黑" w:eastAsia="微软雅黑" w:hAnsi="微软雅黑" w:hint="eastAsia"/>
-        </w:rPr>
-        <w:t>类别管理（增加、删除、更改、查询），</w:t>
-      </w:r>
-      <w:r>
-        <w:rPr>
-          <w:rFonts w:ascii="微软雅黑" w:eastAsia="微软雅黑" w:hAnsi="微软雅黑" w:hint="eastAsia"/>
-        </w:rPr>
-        <w:t>商品类别</w:t>
-      </w:r>
-      <w:r>
-        <w:rPr>
-          <w:rFonts w:ascii="微软雅黑" w:eastAsia="微软雅黑" w:hAnsi="微软雅黑" w:hint="eastAsia"/>
-        </w:rPr>
-        <w:t>展示。</w:t>
-      </w:r>
-    </w:p>
-    <w:p>
-      <w:pPr>
-        <w:ind w:leftChars="100" w:left="240"/>
-        <w:rPr>
-          <w:rFonts w:ascii="微软雅黑" w:eastAsia="微软雅黑" w:hAnsi="微软雅黑" w:hint="eastAsia"/>
-        </w:rPr>
-      </w:pPr>
-      <w:r>
-        <w:rPr>
-          <w:rFonts w:ascii="微软雅黑" w:eastAsia="微软雅黑" w:hAnsi="微软雅黑" w:hint="eastAsia"/>
-        </w:rPr>
-        <w:t>商品管理</w:t>
-      </w:r>
-      <w:r>
-        <w:rPr>
-          <w:rFonts w:ascii="微软雅黑" w:eastAsia="微软雅黑" w:hAnsi="微软雅黑" w:hint="eastAsia"/>
-        </w:rPr>
-        <w:t>：</w:t>
-      </w:r>
-      <w:r>
-        <w:rPr>
-          <w:rFonts w:ascii="微软雅黑" w:eastAsia="微软雅黑" w:hAnsi="微软雅黑" w:hint="eastAsia"/>
-        </w:rPr>
-        <w:t>商品</w:t>
-      </w:r>
-      <w:r>
-        <w:rPr>
-          <w:rFonts w:ascii="微软雅黑" w:eastAsia="微软雅黑" w:hAnsi="微软雅黑" w:hint="eastAsia"/>
-        </w:rPr>
-        <w:t>管理（增加、删除、更改、查询），上</w:t>
-      </w:r>
-      <w:proofErr w:type="gramStart"/>
-      <w:r>
-        <w:rPr>
-          <w:rFonts w:ascii="微软雅黑" w:eastAsia="微软雅黑" w:hAnsi="微软雅黑" w:hint="eastAsia"/>
-        </w:rPr>
-        <w:t>传</w:t>
-      </w:r>
-      <w:r>
-        <w:rPr>
-          <w:rFonts w:ascii="微软雅黑" w:eastAsia="微软雅黑" w:hAnsi="微软雅黑" w:hint="eastAsia"/>
-        </w:rPr>
-        <w:t>商品</w:t>
-      </w:r>
-      <w:proofErr w:type="gramEnd"/>
-      <w:r>
-        <w:rPr>
-          <w:rFonts w:ascii="微软雅黑" w:eastAsia="微软雅黑" w:hAnsi="微软雅黑" w:hint="eastAsia"/>
-        </w:rPr>
-        <w:t>图片，删除</w:t>
-      </w:r>
-      <w:r>
-        <w:rPr>
-          <w:rFonts w:ascii="微软雅黑" w:eastAsia="微软雅黑" w:hAnsi="微软雅黑" w:hint="eastAsia"/>
-        </w:rPr>
-        <w:t>商品</w:t>
-      </w:r>
-      <w:r>
-        <w:rPr>
-          <w:rFonts w:ascii="微软雅黑" w:eastAsia="微软雅黑" w:hAnsi="微软雅黑" w:hint="eastAsia"/>
-        </w:rPr>
-        <w:t>图片，</w:t>
-      </w:r>
-      <w:r>
-        <w:rPr>
-          <w:rFonts w:ascii="微软雅黑" w:eastAsia="微软雅黑" w:hAnsi="微软雅黑" w:hint="eastAsia"/>
-        </w:rPr>
-        <w:t>商品</w:t>
-      </w:r>
-      <w:r>
-        <w:rPr>
-          <w:rFonts w:ascii="微软雅黑" w:eastAsia="微软雅黑" w:hAnsi="微软雅黑" w:hint="eastAsia"/>
-        </w:rPr>
-        <w:t>展示。</w:t>
-      </w:r>
-    </w:p>
-    <w:p>
-      <w:pPr>
-        <w:ind w:leftChars="100" w:left="240"/>
-        <w:rPr>
-          <w:rFonts w:ascii="微软雅黑" w:eastAsia="微软雅黑" w:hAnsi="微软雅黑" w:hint="eastAsia"/>
-        </w:rPr>
-      </w:pPr>
-      <w:r>
-        <w:rPr>
-          <w:rFonts w:ascii="微软雅黑" w:eastAsia="微软雅黑" w:hAnsi="微软雅黑" w:hint="eastAsia"/>
-        </w:rPr>
-        <w:t>用户评价：用户评价管理（增</w:t>
-      </w:r>
-      <w:r>
-        <w:rPr>
-          <w:rFonts w:ascii="微软雅黑" w:eastAsia="微软雅黑" w:hAnsi="微软雅黑" w:hint="eastAsia"/>
-        </w:rPr>
-        <w:t>加、删除、更改、查询）</w:t>
-      </w:r>
-    </w:p>
-    <w:p>
-      <w:pPr>
-        <w:ind w:leftChars="100" w:left="240"/>
-        <w:rPr>
-          <w:rFonts w:ascii="微软雅黑" w:eastAsia="微软雅黑" w:hAnsi="微软雅黑" w:hint="eastAsia"/>
-        </w:rPr>
-      </w:pPr>
-      <w:r>
-        <w:rPr>
-          <w:rFonts w:ascii="微软雅黑" w:eastAsia="微软雅黑" w:hAnsi="微软雅黑" w:hint="eastAsia"/>
-        </w:rPr>
-        <w:t>审批管理</w:t>
-      </w:r>
-      <w:r>
-        <w:rPr>
-          <w:rFonts w:ascii="微软雅黑" w:eastAsia="微软雅黑" w:hAnsi="微软雅黑" w:hint="eastAsia"/>
-        </w:rPr>
-        <w:t>：增加、删除、更改、查询、审批通过</w:t>
-      </w:r>
-      <w:r>
-        <w:rPr>
-          <w:rFonts w:ascii="微软雅黑" w:eastAsia="微软雅黑" w:hAnsi="微软雅黑" w:hint="eastAsia"/>
-        </w:rPr>
-        <w:t>。</w:t>
-      </w:r>
-      <w:r>
-        <w:rPr>
-          <w:rFonts w:ascii="微软雅黑" w:eastAsia="微软雅黑" w:hAnsi="微软雅黑"/>
-        </w:rPr>
-        <w:t>P</w:t>
-      </w:r>
-      <w:r>
-        <w:rPr>
-          <w:rFonts w:ascii="微软雅黑" w:eastAsia="微软雅黑" w:hAnsi="微软雅黑" w:hint="eastAsia"/>
-        </w:rPr>
-        <w:t>s：审批用户评价</w:t>
-      </w:r>
-    </w:p>
-    <w:p>
-      <w:pPr>
-        <w:ind w:leftChars="100" w:left="240"/>
-        <w:rPr>
-          <w:rFonts w:ascii="微软雅黑" w:eastAsia="微软雅黑" w:hAnsi="微软雅黑" w:hint="eastAsia"/>
-        </w:rPr>
-      </w:pPr>
-      <w:r>
-        <w:rPr>
-          <w:rFonts w:ascii="微软雅黑" w:eastAsia="微软雅黑" w:hAnsi="微软雅黑" w:hint="eastAsia"/>
-        </w:rPr>
-        <w:t>联系我们：增加、删除、更改、查询。</w:t>
-      </w:r>
-    </w:p>
-    <w:p>
-      <w:pPr>
-        <w:ind w:leftChars="100" w:left="240"/>
-        <w:rPr>
-          <w:rFonts w:ascii="微软雅黑" w:eastAsia="微软雅黑" w:hAnsi="微软雅黑" w:hint="eastAsia"/>
-        </w:rPr>
-      </w:pPr>
-      <w:r>
-        <w:rPr>
-          <w:rFonts w:ascii="微软雅黑" w:eastAsia="微软雅黑" w:hAnsi="微软雅黑" w:hint="eastAsia"/>
-        </w:rPr>
-        <w:t>生活栏目</w:t>
-      </w:r>
-      <w:r>
-        <w:rPr>
-          <w:rFonts w:ascii="微软雅黑" w:eastAsia="微软雅黑" w:hAnsi="微软雅黑" w:hint="eastAsia"/>
-        </w:rPr>
-        <w:t>：</w:t>
-      </w:r>
-      <w:r>
-        <w:rPr>
-          <w:rFonts w:ascii="微软雅黑" w:eastAsia="微软雅黑" w:hAnsi="微软雅黑" w:hint="eastAsia"/>
-        </w:rPr>
-        <w:t>在线</w:t>
-      </w:r>
-      <w:r>
-        <w:rPr>
-          <w:rFonts w:ascii="微软雅黑" w:eastAsia="微软雅黑" w:hAnsi="微软雅黑" w:hint="eastAsia"/>
-        </w:rPr>
-        <w:t>订餐、美食外卖、</w:t>
-      </w:r>
-      <w:r>
-        <w:rPr>
-          <w:rFonts w:ascii="微软雅黑" w:eastAsia="微软雅黑" w:hAnsi="微软雅黑" w:hint="eastAsia"/>
-        </w:rPr>
-        <w:t>团购、二手房、二手车、房屋出租、车辆租赁、合川招聘、求职简历、同城相亲、鲜花配送、儿童玩具、生活超市、童装童鞋、时尚内衣、母婴用品、园艺植物、文具用品、家居日用、跳蚤市场、家政服务、商务信息、汽车服务、休闲娱乐、旅游酒店、电脑维修、教育培训、婚庆服务、医疗健康、票务卡券</w:t>
-      </w:r>
-      <w:r>
-        <w:rPr>
-          <w:rFonts w:ascii="微软雅黑" w:eastAsia="微软雅黑" w:hAnsi="微软雅黑" w:hint="eastAsia"/>
-        </w:rPr>
-        <w:t>。</w:t>
-      </w:r>
-    </w:p>
-    <w:p>
-      <w:pPr>
-        <w:ind w:leftChars="100" w:left="240"/>
-        <w:rPr>
-          <w:rFonts w:ascii="微软雅黑" w:eastAsia="微软雅黑" w:hAnsi="微软雅黑" w:hint="eastAsia"/>
-        </w:rPr>
-      </w:pPr>
-      <w:r>
-        <w:rPr>
-          <w:rFonts w:ascii="微软雅黑" w:eastAsia="微软雅黑" w:hAnsi="微软雅黑" w:hint="eastAsia"/>
-        </w:rPr>
-        <w:t>促销</w:t>
-      </w:r>
-      <w:r>
-        <w:rPr>
-          <w:rFonts w:ascii="微软雅黑" w:eastAsia="微软雅黑" w:hAnsi="微软雅黑" w:hint="eastAsia"/>
-        </w:rPr>
-        <w:t>栏目：</w:t>
-      </w:r>
-      <w:r>
-        <w:rPr>
-          <w:rFonts w:ascii="微软雅黑" w:eastAsia="微软雅黑" w:hAnsi="微软雅黑" w:hint="eastAsia"/>
-        </w:rPr>
-        <w:t>电脑城 生活超市 搜帛论坛 清仓打折 团购</w:t>
-      </w:r>
-      <w:r>
-        <w:rPr>
-          <w:rFonts w:ascii="微软雅黑" w:eastAsia="微软雅黑" w:hAnsi="微软雅黑" w:hint="eastAsia"/>
-        </w:rPr>
-        <w:t xml:space="preserve"> </w:t>
-      </w:r>
-      <w:r>
-        <w:rPr>
-          <w:rFonts w:ascii="微软雅黑" w:eastAsia="微软雅黑" w:hAnsi="微软雅黑" w:hint="eastAsia"/>
-        </w:rPr>
-        <w:t>搜帛信息网</w:t>
-      </w:r>
-    </w:p>
-    <w:p>
-      <w:pPr>
-        <w:ind w:leftChars="100" w:left="240"/>
-        <w:rPr>
-          <w:rFonts w:ascii="微软雅黑" w:eastAsia="微软雅黑" w:hAnsi="微软雅黑" w:hint="eastAsia"/>
-        </w:rPr>
-      </w:pPr>
-    </w:p>
-    <w:p>
-      <w:pPr>
-        <w:ind w:leftChars="100" w:left="240"/>
-        <w:rPr>
-          <w:rFonts w:ascii="微软雅黑" w:eastAsia="微软雅黑" w:hAnsi="微软雅黑" w:hint="eastAsia"/>
-        </w:rPr>
-      </w:pPr>
-    </w:p>
-    <w:p>
-      <w:pPr>
-        <w:ind w:leftChars="100" w:left="240"/>
-        <w:rPr>
-          <w:rFonts w:ascii="微软雅黑" w:eastAsia="微软雅黑" w:hAnsi="微软雅黑" w:hint="eastAsia"/>
-        </w:rPr>
-      </w:pPr>
-    </w:p>
-    <w:p>
-      <w:pPr>
-        <w:ind w:leftChars="100" w:left="240"/>
-        <w:rPr>
-          <w:rFonts w:ascii="微软雅黑" w:eastAsia="微软雅黑" w:hAnsi="微软雅黑" w:hint="eastAsia"/>
-        </w:rPr>
-      </w:pPr>
-    </w:p>
-    <w:p>
-      <w:pPr>
-        <w:ind w:leftChars="100" w:left="240"/>
-        <w:rPr>
-          <w:rFonts w:ascii="微软雅黑" w:eastAsia="微软雅黑" w:hAnsi="微软雅黑" w:hint="eastAsia"/>
-        </w:rPr>
-      </w:pPr>
-    </w:p>
-    <w:p>
-      <w:pPr>
-        <w:ind w:leftChars="100" w:left="240"/>
-        <w:rPr>
-          <w:rFonts w:ascii="微软雅黑" w:eastAsia="微软雅黑" w:hAnsi="微软雅黑" w:hint="eastAsia"/>
-        </w:rPr>
-      </w:pPr>
-    </w:p>
-    <w:p>
-      <w:pPr>
-        <w:pStyle w:val="a0"/>
-        <w:rPr>
-          <w:rFonts w:hint="eastAsia"/>
-        </w:rPr>
-      </w:pPr>
-      <w:bookmarkStart w:id="27" w:name="_Toc374719663"/>
-      <w:r>
-        <w:rPr>
-          <w:rFonts w:hint="eastAsia"/>
-        </w:rPr>
-        <w:t>界面和设计</w:t>
-      </w:r>
-      <w:bookmarkEnd w:id="27"/>
     </w:p>
     <w:p>
       <w:pPr>
         <w:ind w:leftChars="100" w:left="240"/>
         <w:jc w:val="left"/>
         <w:rPr>
-          <w:rFonts w:ascii="微软雅黑" w:eastAsia="微软雅黑" w:hAnsi="微软雅黑" w:hint="eastAsia"/>
+          <w:rFonts w:ascii="微软雅黑" w:eastAsia="微软雅黑" w:hAnsi="微软雅黑"/>
         </w:rPr>
       </w:pPr>
       <w:r>
@@ -2865,6 +2478,138 @@
                 <pic:pic xmlns:pic="http://schemas.openxmlformats.org/drawingml/2006/picture">
                   <pic:nvPicPr>
                     <pic:cNvPr id="0" name="Picture 3" descr="start2B"/>
+                    <pic:cNvPicPr>
+                      <a:picLocks noChangeAspect="1" noChangeArrowheads="1"/>
+                    </pic:cNvPicPr>
+                  </pic:nvPicPr>
+                  <pic:blipFill>
+                    <a:blip r:embed="rId12" cstate="print">
+                      <a:extLst>
+                        <a:ext uri="{28A0092B-C50C-407E-A947-70E740481C1C}">
+                          <a14:useLocalDpi xmlns:a14="http://schemas.microsoft.com/office/drawing/2010/main" val="0"/>
+                        </a:ext>
+                      </a:extLst>
+                    </a:blip>
+                    <a:srcRect/>
+                    <a:stretch>
+                      <a:fillRect/>
+                    </a:stretch>
+                  </pic:blipFill>
+                  <pic:spPr bwMode="auto">
+                    <a:xfrm>
+                      <a:off x="0" y="0"/>
+                      <a:ext cx="2466975" cy="3705225"/>
+                    </a:xfrm>
+                    <a:prstGeom prst="rect">
+                      <a:avLst/>
+                    </a:prstGeom>
+                    <a:noFill/>
+                    <a:ln>
+                      <a:noFill/>
+                    </a:ln>
+                  </pic:spPr>
+                </pic:pic>
+              </a:graphicData>
+            </a:graphic>
+          </wp:inline>
+        </w:drawing>
+      </w:r>
+      <w:r>
+        <w:rPr>
+          <w:rFonts w:ascii="微软雅黑" w:eastAsia="微软雅黑" w:hAnsi="微软雅黑" w:hint="eastAsia"/>
+        </w:rPr>
+        <w:t xml:space="preserve">       </w:t>
+      </w:r>
+      <w:r>
+        <w:rPr>
+          <w:rFonts w:ascii="微软雅黑" w:eastAsia="微软雅黑" w:hAnsi="微软雅黑" w:hint="eastAsia"/>
+          <w:noProof/>
+        </w:rPr>
+        <w:drawing>
+          <wp:inline distT="0" distB="0" distL="0" distR="0">
+            <wp:extent cx="2466975" cy="3705225"/>
+            <wp:effectExtent l="0" t="0" r="9525" b="9525"/>
+            <wp:docPr id="4" name="图片 4" descr="start"/>
+            <wp:cNvGraphicFramePr>
+              <a:graphicFrameLocks xmlns:a="http://schemas.openxmlformats.org/drawingml/2006/main" noChangeAspect="1"/>
+            </wp:cNvGraphicFramePr>
+            <a:graphic xmlns:a="http://schemas.openxmlformats.org/drawingml/2006/main">
+              <a:graphicData uri="http://schemas.openxmlformats.org/drawingml/2006/picture">
+                <pic:pic xmlns:pic="http://schemas.openxmlformats.org/drawingml/2006/picture">
+                  <pic:nvPicPr>
+                    <pic:cNvPr id="0" name="Picture 4" descr="start"/>
+                    <pic:cNvPicPr>
+                      <a:picLocks noChangeAspect="1" noChangeArrowheads="1"/>
+                    </pic:cNvPicPr>
+                  </pic:nvPicPr>
+                  <pic:blipFill>
+                    <a:blip r:embed="rId13" cstate="print">
+                      <a:extLst>
+                        <a:ext uri="{28A0092B-C50C-407E-A947-70E740481C1C}">
+                          <a14:useLocalDpi xmlns:a14="http://schemas.microsoft.com/office/drawing/2010/main" val="0"/>
+                        </a:ext>
+                      </a:extLst>
+                    </a:blip>
+                    <a:srcRect/>
+                    <a:stretch>
+                      <a:fillRect/>
+                    </a:stretch>
+                  </pic:blipFill>
+                  <pic:spPr bwMode="auto">
+                    <a:xfrm>
+                      <a:off x="0" y="0"/>
+                      <a:ext cx="2466975" cy="3705225"/>
+                    </a:xfrm>
+                    <a:prstGeom prst="rect">
+                      <a:avLst/>
+                    </a:prstGeom>
+                    <a:noFill/>
+                    <a:ln>
+                      <a:noFill/>
+                    </a:ln>
+                  </pic:spPr>
+                </pic:pic>
+              </a:graphicData>
+            </a:graphic>
+          </wp:inline>
+        </w:drawing>
+      </w:r>
+    </w:p>
+    <w:p>
+      <w:pPr>
+        <w:ind w:leftChars="100" w:left="240"/>
+        <w:jc w:val="left"/>
+        <w:rPr>
+          <w:rFonts w:ascii="微软雅黑" w:eastAsia="微软雅黑" w:hAnsi="微软雅黑"/>
+        </w:rPr>
+      </w:pPr>
+    </w:p>
+    <w:p>
+      <w:pPr>
+        <w:ind w:leftChars="100" w:left="240"/>
+        <w:jc w:val="left"/>
+        <w:rPr>
+          <w:rFonts w:ascii="微软雅黑" w:eastAsia="微软雅黑" w:hAnsi="微软雅黑"/>
+        </w:rPr>
+      </w:pPr>
+      <w:r>
+        <w:rPr>
+          <w:rFonts w:ascii="微软雅黑" w:eastAsia="微软雅黑" w:hAnsi="微软雅黑" w:hint="eastAsia"/>
+          <w:noProof/>
+        </w:rPr>
+        <w:drawing>
+          <wp:inline distT="0" distB="0" distL="0" distR="0">
+            <wp:extent cx="2466975" cy="3705225"/>
+            <wp:effectExtent l="0" t="0" r="9525" b="9525"/>
+            <wp:docPr id="5" name="图片 5" descr="登录"/>
+            <wp:cNvGraphicFramePr>
+              <a:graphicFrameLocks xmlns:a="http://schemas.openxmlformats.org/drawingml/2006/main" noChangeAspect="1"/>
+            </wp:cNvGraphicFramePr>
+            <a:graphic xmlns:a="http://schemas.openxmlformats.org/drawingml/2006/main">
+              <a:graphicData uri="http://schemas.openxmlformats.org/drawingml/2006/picture">
+                <pic:pic xmlns:pic="http://schemas.openxmlformats.org/drawingml/2006/picture">
+                  <pic:nvPicPr>
+                    <pic:cNvPr id="0" name="Picture 5" descr="登录"/>
                     <pic:cNvPicPr>
                       <a:picLocks noChangeAspect="1" noChangeArrowheads="1"/>
                     </pic:cNvPicPr>
@@ -2914,138 +2659,6 @@
         </w:rPr>
         <w:drawing>
           <wp:inline distT="0" distB="0" distL="0" distR="0">
-            <wp:extent cx="2466975" cy="3705225"/>
-            <wp:effectExtent l="0" t="0" r="9525" b="9525"/>
-            <wp:docPr id="4" name="图片 4" descr="start"/>
-            <wp:cNvGraphicFramePr>
-              <a:graphicFrameLocks xmlns:a="http://schemas.openxmlformats.org/drawingml/2006/main" noChangeAspect="1"/>
-            </wp:cNvGraphicFramePr>
-            <a:graphic xmlns:a="http://schemas.openxmlformats.org/drawingml/2006/main">
-              <a:graphicData uri="http://schemas.openxmlformats.org/drawingml/2006/picture">
-                <pic:pic xmlns:pic="http://schemas.openxmlformats.org/drawingml/2006/picture">
-                  <pic:nvPicPr>
-                    <pic:cNvPr id="0" name="Picture 4" descr="start"/>
-                    <pic:cNvPicPr>
-                      <a:picLocks noChangeAspect="1" noChangeArrowheads="1"/>
-                    </pic:cNvPicPr>
-                  </pic:nvPicPr>
-                  <pic:blipFill>
-                    <a:blip r:embed="rId15" cstate="print">
-                      <a:extLst>
-                        <a:ext uri="{28A0092B-C50C-407E-A947-70E740481C1C}">
-                          <a14:useLocalDpi xmlns:a14="http://schemas.microsoft.com/office/drawing/2010/main" val="0"/>
-                        </a:ext>
-                      </a:extLst>
-                    </a:blip>
-                    <a:srcRect/>
-                    <a:stretch>
-                      <a:fillRect/>
-                    </a:stretch>
-                  </pic:blipFill>
-                  <pic:spPr bwMode="auto">
-                    <a:xfrm>
-                      <a:off x="0" y="0"/>
-                      <a:ext cx="2466975" cy="3705225"/>
-                    </a:xfrm>
-                    <a:prstGeom prst="rect">
-                      <a:avLst/>
-                    </a:prstGeom>
-                    <a:noFill/>
-                    <a:ln>
-                      <a:noFill/>
-                    </a:ln>
-                  </pic:spPr>
-                </pic:pic>
-              </a:graphicData>
-            </a:graphic>
-          </wp:inline>
-        </w:drawing>
-      </w:r>
-    </w:p>
-    <w:p>
-      <w:pPr>
-        <w:ind w:leftChars="100" w:left="240"/>
-        <w:jc w:val="left"/>
-        <w:rPr>
-          <w:rFonts w:ascii="微软雅黑" w:eastAsia="微软雅黑" w:hAnsi="微软雅黑" w:hint="eastAsia"/>
-        </w:rPr>
-      </w:pPr>
-    </w:p>
-    <w:p>
-      <w:pPr>
-        <w:ind w:leftChars="100" w:left="240"/>
-        <w:jc w:val="left"/>
-        <w:rPr>
-          <w:rFonts w:ascii="微软雅黑" w:eastAsia="微软雅黑" w:hAnsi="微软雅黑" w:hint="eastAsia"/>
-        </w:rPr>
-      </w:pPr>
-      <w:r>
-        <w:rPr>
-          <w:rFonts w:ascii="微软雅黑" w:eastAsia="微软雅黑" w:hAnsi="微软雅黑" w:hint="eastAsia"/>
-          <w:noProof/>
-        </w:rPr>
-        <w:drawing>
-          <wp:inline distT="0" distB="0" distL="0" distR="0">
-            <wp:extent cx="2466975" cy="3705225"/>
-            <wp:effectExtent l="0" t="0" r="9525" b="9525"/>
-            <wp:docPr id="5" name="图片 5" descr="登录"/>
-            <wp:cNvGraphicFramePr>
-              <a:graphicFrameLocks xmlns:a="http://schemas.openxmlformats.org/drawingml/2006/main" noChangeAspect="1"/>
-            </wp:cNvGraphicFramePr>
-            <a:graphic xmlns:a="http://schemas.openxmlformats.org/drawingml/2006/main">
-              <a:graphicData uri="http://schemas.openxmlformats.org/drawingml/2006/picture">
-                <pic:pic xmlns:pic="http://schemas.openxmlformats.org/drawingml/2006/picture">
-                  <pic:nvPicPr>
-                    <pic:cNvPr id="0" name="Picture 5" descr="登录"/>
-                    <pic:cNvPicPr>
-                      <a:picLocks noChangeAspect="1" noChangeArrowheads="1"/>
-                    </pic:cNvPicPr>
-                  </pic:nvPicPr>
-                  <pic:blipFill>
-                    <a:blip r:embed="rId16" cstate="print">
-                      <a:extLst>
-                        <a:ext uri="{28A0092B-C50C-407E-A947-70E740481C1C}">
-                          <a14:useLocalDpi xmlns:a14="http://schemas.microsoft.com/office/drawing/2010/main" val="0"/>
-                        </a:ext>
-                      </a:extLst>
-                    </a:blip>
-                    <a:srcRect/>
-                    <a:stretch>
-                      <a:fillRect/>
-                    </a:stretch>
-                  </pic:blipFill>
-                  <pic:spPr bwMode="auto">
-                    <a:xfrm>
-                      <a:off x="0" y="0"/>
-                      <a:ext cx="2466975" cy="3705225"/>
-                    </a:xfrm>
-                    <a:prstGeom prst="rect">
-                      <a:avLst/>
-                    </a:prstGeom>
-                    <a:noFill/>
-                    <a:ln>
-                      <a:noFill/>
-                    </a:ln>
-                  </pic:spPr>
-                </pic:pic>
-              </a:graphicData>
-            </a:graphic>
-          </wp:inline>
-        </w:drawing>
-      </w:r>
-      <w:r>
-        <w:rPr>
-          <w:rFonts w:ascii="微软雅黑" w:eastAsia="微软雅黑" w:hAnsi="微软雅黑" w:hint="eastAsia"/>
-        </w:rPr>
-        <w:t xml:space="preserve">       </w:t>
-      </w:r>
-      <w:r>
-        <w:rPr>
-          <w:rFonts w:ascii="微软雅黑" w:eastAsia="微软雅黑" w:hAnsi="微软雅黑" w:hint="eastAsia"/>
-          <w:noProof/>
-        </w:rPr>
-        <w:drawing>
-          <wp:inline distT="0" distB="0" distL="0" distR="0">
             <wp:extent cx="2486025" cy="3705225"/>
             <wp:effectExtent l="0" t="0" r="9525" b="9525"/>
             <wp:docPr id="6" name="图片 6" descr="电脑数码(1)"/>
@@ -3062,7 +2675,7 @@
                     </pic:cNvPicPr>
                   </pic:nvPicPr>
                   <pic:blipFill>
-                    <a:blip r:embed="rId17" cstate="print">
+                    <a:blip r:embed="rId15" cstate="print">
                       <a:extLst>
                         <a:ext uri="{28A0092B-C50C-407E-A947-70E740481C1C}">
                           <a14:useLocalDpi xmlns:a14="http://schemas.microsoft.com/office/drawing/2010/main" val="0"/>
@@ -3099,7 +2712,7 @@
         <w:ind w:leftChars="100" w:left="240"/>
         <w:jc w:val="left"/>
         <w:rPr>
-          <w:rFonts w:ascii="微软雅黑" w:eastAsia="微软雅黑" w:hAnsi="微软雅黑" w:hint="eastAsia"/>
+          <w:rFonts w:ascii="微软雅黑" w:eastAsia="微软雅黑" w:hAnsi="微软雅黑"/>
         </w:rPr>
       </w:pPr>
       <w:r>
@@ -3126,7 +2739,7 @@
                     </pic:cNvPicPr>
                   </pic:nvPicPr>
                   <pic:blipFill>
-                    <a:blip r:embed="rId18">
+                    <a:blip r:embed="rId16">
                       <a:extLst>
                         <a:ext uri="{28A0092B-C50C-407E-A947-70E740481C1C}">
                           <a14:useLocalDpi xmlns:a14="http://schemas.microsoft.com/office/drawing/2010/main" val="0"/>
@@ -3186,7 +2799,7 @@
                     </pic:cNvPicPr>
                   </pic:nvPicPr>
                   <pic:blipFill>
-                    <a:blip r:embed="rId19">
+                    <a:blip r:embed="rId17">
                       <a:extLst>
                         <a:ext uri="{28A0092B-C50C-407E-A947-70E740481C1C}">
                           <a14:useLocalDpi xmlns:a14="http://schemas.microsoft.com/office/drawing/2010/main" val="0"/>
@@ -3223,7 +2836,7 @@
         <w:ind w:leftChars="100" w:left="240"/>
         <w:jc w:val="left"/>
         <w:rPr>
-          <w:rFonts w:ascii="微软雅黑" w:eastAsia="微软雅黑" w:hAnsi="微软雅黑" w:hint="eastAsia"/>
+          <w:rFonts w:ascii="微软雅黑" w:eastAsia="微软雅黑" w:hAnsi="微软雅黑"/>
         </w:rPr>
       </w:pPr>
     </w:p>
@@ -3232,98 +2845,128 @@
         <w:ind w:leftChars="100" w:left="240"/>
         <w:jc w:val="left"/>
         <w:rPr>
-          <w:rFonts w:ascii="微软雅黑" w:eastAsia="微软雅黑" w:hAnsi="微软雅黑" w:hint="eastAsia"/>
-        </w:rPr>
-      </w:pPr>
+          <w:rFonts w:ascii="微软雅黑" w:eastAsia="微软雅黑" w:hAnsi="微软雅黑"/>
+        </w:rPr>
+      </w:pPr>
+    </w:p>
+    <w:p>
+      <w:pPr>
+        <w:pStyle w:val="a1"/>
+      </w:pPr>
+      <w:bookmarkStart w:id="21" w:name="_Toc257989263"/>
+      <w:bookmarkStart w:id="22" w:name="_Toc335932358"/>
+      <w:bookmarkStart w:id="23" w:name="_Toc355870010"/>
+      <w:bookmarkStart w:id="24" w:name="_Toc358474250"/>
+      <w:bookmarkEnd w:id="0"/>
+      <w:r>
+        <w:rPr>
+          <w:rFonts w:hint="eastAsia"/>
+        </w:rPr>
+        <w:t xml:space="preserve"> </w:t>
+      </w:r>
+      <w:bookmarkStart w:id="25" w:name="_Toc485773253"/>
+      <w:r>
+        <w:t>A</w:t>
+      </w:r>
+      <w:r>
+        <w:rPr>
+          <w:rFonts w:hint="eastAsia"/>
+        </w:rPr>
+        <w:t>pp端</w:t>
+      </w:r>
+      <w:bookmarkEnd w:id="25"/>
+    </w:p>
+    <w:p>
+      <w:pPr>
+        <w:pStyle w:val="a1"/>
+      </w:pPr>
+      <w:r>
+        <w:rPr>
+          <w:rFonts w:hint="eastAsia"/>
+        </w:rPr>
+        <w:t xml:space="preserve"> </w:t>
+      </w:r>
+      <w:bookmarkStart w:id="26" w:name="_Toc485773254"/>
+      <w:proofErr w:type="gramStart"/>
+      <w:r>
+        <w:rPr>
+          <w:rFonts w:hint="eastAsia"/>
+        </w:rPr>
+        <w:t>微信端</w:t>
+      </w:r>
+      <w:bookmarkEnd w:id="26"/>
+      <w:proofErr w:type="gramEnd"/>
+    </w:p>
+    <w:p>
+      <w:pPr>
+        <w:pStyle w:val="a1"/>
+      </w:pPr>
+      <w:r>
+        <w:rPr>
+          <w:rFonts w:hint="eastAsia"/>
+        </w:rPr>
+        <w:t xml:space="preserve"> </w:t>
+      </w:r>
+      <w:bookmarkStart w:id="27" w:name="_Toc485773255"/>
+      <w:r>
+        <w:rPr>
+          <w:rFonts w:hint="eastAsia"/>
+        </w:rPr>
+        <w:t>后台管理端</w:t>
+      </w:r>
+      <w:bookmarkEnd w:id="27"/>
     </w:p>
     <w:p>
       <w:pPr>
         <w:pStyle w:val="a0"/>
+      </w:pPr>
+      <w:r>
         <w:rPr>
           <w:rFonts w:hint="eastAsia"/>
         </w:rPr>
-      </w:pPr>
-      <w:bookmarkStart w:id="28" w:name="_Toc257989263"/>
-      <w:bookmarkStart w:id="29" w:name="_Toc335932358"/>
-      <w:bookmarkStart w:id="30" w:name="_Toc355870010"/>
-      <w:bookmarkStart w:id="31" w:name="_Toc358474250"/>
-      <w:bookmarkStart w:id="32" w:name="_Toc374719664"/>
-      <w:bookmarkEnd w:id="0"/>
+        <w:t xml:space="preserve"> </w:t>
+      </w:r>
+      <w:bookmarkStart w:id="28" w:name="_Toc485773256"/>
       <w:r>
         <w:rPr>
           <w:rFonts w:hint="eastAsia"/>
         </w:rPr>
         <w:t>工作流程和进度</w:t>
       </w:r>
+      <w:bookmarkEnd w:id="21"/>
+      <w:bookmarkEnd w:id="22"/>
+      <w:bookmarkEnd w:id="23"/>
+      <w:bookmarkEnd w:id="24"/>
       <w:bookmarkEnd w:id="28"/>
+    </w:p>
+    <w:p>
+      <w:pPr>
+        <w:pStyle w:val="a1"/>
+      </w:pPr>
+      <w:bookmarkStart w:id="29" w:name="_Toc335932359"/>
+      <w:bookmarkStart w:id="30" w:name="_Toc358474251"/>
+      <w:r>
+        <w:rPr>
+          <w:rFonts w:hint="eastAsia"/>
+        </w:rPr>
+        <w:t xml:space="preserve"> </w:t>
+      </w:r>
+      <w:bookmarkStart w:id="31" w:name="_Toc485773257"/>
+      <w:r>
+        <w:rPr>
+          <w:rFonts w:hint="eastAsia"/>
+        </w:rPr>
+        <w:t>开发</w:t>
+      </w:r>
+      <w:r>
+        <w:rPr>
+          <w:rFonts w:hint="eastAsia"/>
+        </w:rPr>
+        <w:t>工作量评估</w:t>
+      </w:r>
       <w:bookmarkEnd w:id="29"/>
       <w:bookmarkEnd w:id="30"/>
       <w:bookmarkEnd w:id="31"/>
-      <w:bookmarkEnd w:id="32"/>
-    </w:p>
-    <w:p>
-      <w:pPr>
-        <w:pStyle w:val="a1"/>
-        <w:rPr>
-          <w:rFonts w:hint="eastAsia"/>
-        </w:rPr>
-      </w:pPr>
-      <w:bookmarkStart w:id="33" w:name="_Toc335932359"/>
-      <w:bookmarkStart w:id="34" w:name="_Toc358474251"/>
-      <w:r>
-        <w:rPr>
-          <w:rFonts w:hint="eastAsia"/>
-        </w:rPr>
-        <w:t xml:space="preserve"> </w:t>
-      </w:r>
-      <w:bookmarkStart w:id="35" w:name="_Toc374719665"/>
-      <w:r>
-        <w:rPr>
-          <w:rFonts w:hint="eastAsia"/>
-        </w:rPr>
-        <w:t>开发部分</w:t>
-      </w:r>
-      <w:r>
-        <w:rPr>
-          <w:rFonts w:hint="eastAsia"/>
-        </w:rPr>
-        <w:t>工作量评估</w:t>
-      </w:r>
-      <w:bookmarkEnd w:id="33"/>
-      <w:r>
-        <w:rPr>
-          <w:rFonts w:hint="eastAsia"/>
-        </w:rPr>
-        <w:t>及报价</w:t>
-      </w:r>
-      <w:r>
-        <w:rPr>
-          <w:rFonts w:hint="eastAsia"/>
-        </w:rPr>
-        <w:t>（</w:t>
-      </w:r>
-      <w:proofErr w:type="gramStart"/>
-      <w:r>
-        <w:rPr>
-          <w:rFonts w:hint="eastAsia"/>
-        </w:rPr>
-        <w:t>安卓</w:t>
-      </w:r>
-      <w:proofErr w:type="gramEnd"/>
-      <w:r>
-        <w:rPr>
-          <w:rFonts w:hint="eastAsia"/>
-        </w:rPr>
-        <w:t>APP</w:t>
-      </w:r>
-      <w:r>
-        <w:rPr>
-          <w:rFonts w:hint="eastAsia"/>
-        </w:rPr>
-        <w:t>）</w:t>
-      </w:r>
-      <w:bookmarkEnd w:id="34"/>
-      <w:bookmarkEnd w:id="35"/>
     </w:p>
     <w:tbl>
       <w:tblPr>
@@ -3359,15 +3002,16 @@
               <w:pStyle w:val="aff5"/>
               <w:ind w:firstLineChars="0" w:firstLine="0"/>
               <w:rPr>
+                <w:rFonts w:ascii="微软雅黑" w:eastAsia="微软雅黑" w:hAnsi="微软雅黑"/>
+                <w:b/>
+              </w:rPr>
+            </w:pPr>
+            <w:r>
+              <w:rPr>
                 <w:rFonts w:ascii="微软雅黑" w:eastAsia="微软雅黑" w:hAnsi="微软雅黑" w:hint="eastAsia"/>
                 <w:b/>
               </w:rPr>
-            </w:pPr>
-            <w:r>
-              <w:rPr>
-                <w:rFonts w:ascii="微软雅黑" w:eastAsia="微软雅黑" w:hAnsi="微软雅黑" w:hint="eastAsia"/>
-                <w:b/>
-              </w:rPr>
+              <w:lastRenderedPageBreak/>
               <w:t>序号</w:t>
             </w:r>
           </w:p>
@@ -3385,7 +3029,7 @@
               </w:tabs>
               <w:ind w:firstLineChars="0" w:firstLine="0"/>
               <w:rPr>
-                <w:rFonts w:ascii="微软雅黑" w:eastAsia="微软雅黑" w:hAnsi="微软雅黑" w:hint="eastAsia"/>
+                <w:rFonts w:ascii="微软雅黑" w:eastAsia="微软雅黑" w:hAnsi="微软雅黑"/>
                 <w:b/>
               </w:rPr>
             </w:pPr>
@@ -3415,7 +3059,7 @@
               <w:pStyle w:val="aff5"/>
               <w:ind w:firstLineChars="0" w:firstLine="0"/>
               <w:rPr>
-                <w:rFonts w:ascii="微软雅黑" w:eastAsia="微软雅黑" w:hAnsi="微软雅黑" w:hint="eastAsia"/>
+                <w:rFonts w:ascii="微软雅黑" w:eastAsia="微软雅黑" w:hAnsi="微软雅黑"/>
                 <w:b/>
               </w:rPr>
             </w:pPr>
@@ -3438,7 +3082,7 @@
               <w:pStyle w:val="aff5"/>
               <w:ind w:firstLineChars="0" w:firstLine="0"/>
               <w:rPr>
-                <w:rFonts w:ascii="微软雅黑" w:eastAsia="微软雅黑" w:hAnsi="微软雅黑" w:hint="eastAsia"/>
+                <w:rFonts w:ascii="微软雅黑" w:eastAsia="微软雅黑" w:hAnsi="微软雅黑"/>
                 <w:b/>
               </w:rPr>
             </w:pPr>
@@ -3490,7 +3134,7 @@
               <w:pStyle w:val="aff5"/>
               <w:ind w:firstLineChars="0" w:firstLine="0"/>
               <w:rPr>
-                <w:rFonts w:ascii="微软雅黑" w:eastAsia="微软雅黑" w:hAnsi="微软雅黑" w:hint="eastAsia"/>
+                <w:rFonts w:ascii="微软雅黑" w:eastAsia="微软雅黑" w:hAnsi="微软雅黑"/>
                 <w:sz w:val="18"/>
                 <w:szCs w:val="18"/>
               </w:rPr>
@@ -3515,7 +3159,7 @@
               <w:pStyle w:val="aff5"/>
               <w:ind w:firstLineChars="0" w:firstLine="0"/>
               <w:rPr>
-                <w:rFonts w:ascii="微软雅黑" w:eastAsia="微软雅黑" w:hAnsi="微软雅黑" w:hint="eastAsia"/>
+                <w:rFonts w:ascii="微软雅黑" w:eastAsia="微软雅黑" w:hAnsi="微软雅黑"/>
                 <w:sz w:val="18"/>
                 <w:szCs w:val="18"/>
               </w:rPr>
@@ -3540,7 +3184,7 @@
               <w:pStyle w:val="aff5"/>
               <w:ind w:firstLineChars="0" w:firstLine="0"/>
               <w:rPr>
-                <w:rFonts w:ascii="微软雅黑" w:eastAsia="微软雅黑" w:hAnsi="微软雅黑" w:hint="eastAsia"/>
+                <w:rFonts w:ascii="微软雅黑" w:eastAsia="微软雅黑" w:hAnsi="微软雅黑"/>
                 <w:sz w:val="18"/>
                 <w:szCs w:val="18"/>
               </w:rPr>
@@ -3557,7 +3201,7 @@
               <w:pStyle w:val="aff5"/>
               <w:ind w:firstLineChars="0" w:firstLine="0"/>
               <w:rPr>
-                <w:rFonts w:ascii="微软雅黑" w:eastAsia="微软雅黑" w:hAnsi="微软雅黑" w:hint="eastAsia"/>
+                <w:rFonts w:ascii="微软雅黑" w:eastAsia="微软雅黑" w:hAnsi="微软雅黑"/>
                 <w:sz w:val="18"/>
                 <w:szCs w:val="18"/>
               </w:rPr>
@@ -3574,7 +3218,7 @@
               <w:pStyle w:val="aff5"/>
               <w:ind w:firstLineChars="0" w:firstLine="0"/>
               <w:rPr>
-                <w:rFonts w:ascii="微软雅黑" w:eastAsia="微软雅黑" w:hAnsi="微软雅黑" w:hint="eastAsia"/>
+                <w:rFonts w:ascii="微软雅黑" w:eastAsia="微软雅黑" w:hAnsi="微软雅黑"/>
                 <w:sz w:val="18"/>
                 <w:szCs w:val="18"/>
               </w:rPr>
@@ -3604,7 +3248,7 @@
               <w:pStyle w:val="aff5"/>
               <w:ind w:firstLineChars="0" w:firstLine="0"/>
               <w:rPr>
-                <w:rFonts w:ascii="微软雅黑" w:eastAsia="微软雅黑" w:hAnsi="微软雅黑" w:hint="eastAsia"/>
+                <w:rFonts w:ascii="微软雅黑" w:eastAsia="微软雅黑" w:hAnsi="微软雅黑"/>
                 <w:sz w:val="18"/>
                 <w:szCs w:val="18"/>
               </w:rPr>
@@ -3629,7 +3273,7 @@
               <w:pStyle w:val="aff5"/>
               <w:ind w:firstLineChars="0" w:firstLine="0"/>
               <w:rPr>
-                <w:rFonts w:ascii="微软雅黑" w:eastAsia="微软雅黑" w:hAnsi="微软雅黑" w:hint="eastAsia"/>
+                <w:rFonts w:ascii="微软雅黑" w:eastAsia="微软雅黑" w:hAnsi="微软雅黑"/>
                 <w:sz w:val="18"/>
                 <w:szCs w:val="18"/>
               </w:rPr>
@@ -3654,7 +3298,7 @@
               <w:pStyle w:val="aff5"/>
               <w:ind w:firstLineChars="0" w:firstLine="0"/>
               <w:rPr>
-                <w:rFonts w:ascii="微软雅黑" w:eastAsia="微软雅黑" w:hAnsi="微软雅黑" w:hint="eastAsia"/>
+                <w:rFonts w:ascii="微软雅黑" w:eastAsia="微软雅黑" w:hAnsi="微软雅黑"/>
                 <w:sz w:val="18"/>
                 <w:szCs w:val="18"/>
               </w:rPr>
@@ -3679,7 +3323,7 @@
               <w:pStyle w:val="aff5"/>
               <w:ind w:firstLineChars="0" w:firstLine="0"/>
               <w:rPr>
-                <w:rFonts w:ascii="微软雅黑" w:eastAsia="微软雅黑" w:hAnsi="微软雅黑" w:hint="eastAsia"/>
+                <w:rFonts w:ascii="微软雅黑" w:eastAsia="微软雅黑" w:hAnsi="微软雅黑"/>
                 <w:sz w:val="18"/>
                 <w:szCs w:val="18"/>
               </w:rPr>
@@ -3696,7 +3340,7 @@
               <w:pStyle w:val="aff5"/>
               <w:ind w:firstLineChars="0" w:firstLine="0"/>
               <w:rPr>
-                <w:rFonts w:ascii="微软雅黑" w:eastAsia="微软雅黑" w:hAnsi="微软雅黑" w:hint="eastAsia"/>
+                <w:rFonts w:ascii="微软雅黑" w:eastAsia="微软雅黑" w:hAnsi="微软雅黑"/>
                 <w:sz w:val="18"/>
                 <w:szCs w:val="18"/>
               </w:rPr>
@@ -3726,7 +3370,7 @@
               <w:pStyle w:val="aff5"/>
               <w:ind w:firstLineChars="0" w:firstLine="0"/>
               <w:rPr>
-                <w:rFonts w:ascii="微软雅黑" w:eastAsia="微软雅黑" w:hAnsi="微软雅黑" w:hint="eastAsia"/>
+                <w:rFonts w:ascii="微软雅黑" w:eastAsia="微软雅黑" w:hAnsi="微软雅黑"/>
                 <w:sz w:val="18"/>
                 <w:szCs w:val="18"/>
               </w:rPr>
@@ -3777,7 +3421,7 @@
               <w:pStyle w:val="aff5"/>
               <w:ind w:firstLineChars="0" w:firstLine="0"/>
               <w:rPr>
-                <w:rFonts w:ascii="微软雅黑" w:eastAsia="微软雅黑" w:hAnsi="微软雅黑" w:hint="eastAsia"/>
+                <w:rFonts w:ascii="微软雅黑" w:eastAsia="微软雅黑" w:hAnsi="微软雅黑"/>
                 <w:sz w:val="18"/>
                 <w:szCs w:val="18"/>
               </w:rPr>
@@ -3802,7 +3446,7 @@
               <w:pStyle w:val="aff5"/>
               <w:ind w:firstLineChars="0" w:firstLine="0"/>
               <w:rPr>
-                <w:rFonts w:ascii="微软雅黑" w:eastAsia="微软雅黑" w:hAnsi="微软雅黑" w:hint="eastAsia"/>
+                <w:rFonts w:ascii="微软雅黑" w:eastAsia="微软雅黑" w:hAnsi="微软雅黑"/>
                 <w:sz w:val="18"/>
                 <w:szCs w:val="18"/>
               </w:rPr>
@@ -3819,7 +3463,7 @@
               <w:pStyle w:val="aff5"/>
               <w:ind w:firstLineChars="0" w:firstLine="0"/>
               <w:rPr>
-                <w:rFonts w:ascii="微软雅黑" w:eastAsia="微软雅黑" w:hAnsi="微软雅黑" w:hint="eastAsia"/>
+                <w:rFonts w:ascii="微软雅黑" w:eastAsia="微软雅黑" w:hAnsi="微软雅黑"/>
                 <w:sz w:val="18"/>
                 <w:szCs w:val="18"/>
               </w:rPr>
@@ -3849,7 +3493,7 @@
               <w:pStyle w:val="aff5"/>
               <w:ind w:firstLineChars="0" w:firstLine="0"/>
               <w:rPr>
-                <w:rFonts w:ascii="微软雅黑" w:eastAsia="微软雅黑" w:hAnsi="微软雅黑" w:hint="eastAsia"/>
+                <w:rFonts w:ascii="微软雅黑" w:eastAsia="微软雅黑" w:hAnsi="微软雅黑"/>
                 <w:sz w:val="18"/>
                 <w:szCs w:val="18"/>
               </w:rPr>
@@ -3875,7 +3519,7 @@
               <w:pStyle w:val="aff5"/>
               <w:ind w:firstLineChars="0" w:firstLine="0"/>
               <w:rPr>
-                <w:rFonts w:ascii="微软雅黑" w:eastAsia="微软雅黑" w:hAnsi="微软雅黑" w:hint="eastAsia"/>
+                <w:rFonts w:ascii="微软雅黑" w:eastAsia="微软雅黑" w:hAnsi="微软雅黑"/>
                 <w:sz w:val="18"/>
                 <w:szCs w:val="18"/>
               </w:rPr>
@@ -3892,7 +3536,7 @@
               <w:pStyle w:val="aff5"/>
               <w:ind w:firstLineChars="0" w:firstLine="0"/>
               <w:rPr>
-                <w:rFonts w:ascii="微软雅黑" w:eastAsia="微软雅黑" w:hAnsi="微软雅黑" w:hint="eastAsia"/>
+                <w:rFonts w:ascii="微软雅黑" w:eastAsia="微软雅黑" w:hAnsi="微软雅黑"/>
                 <w:sz w:val="18"/>
                 <w:szCs w:val="18"/>
               </w:rPr>
@@ -3917,7 +3561,7 @@
               <w:pStyle w:val="aff5"/>
               <w:ind w:firstLineChars="0" w:firstLine="0"/>
               <w:rPr>
-                <w:rFonts w:ascii="微软雅黑" w:eastAsia="微软雅黑" w:hAnsi="微软雅黑" w:hint="eastAsia"/>
+                <w:rFonts w:ascii="微软雅黑" w:eastAsia="微软雅黑" w:hAnsi="微软雅黑"/>
                 <w:sz w:val="18"/>
                 <w:szCs w:val="18"/>
               </w:rPr>
@@ -3942,7 +3586,7 @@
               <w:pStyle w:val="aff5"/>
               <w:ind w:firstLineChars="0" w:firstLine="0"/>
               <w:rPr>
-                <w:rFonts w:ascii="微软雅黑" w:eastAsia="微软雅黑" w:hAnsi="微软雅黑" w:hint="eastAsia"/>
+                <w:rFonts w:ascii="微软雅黑" w:eastAsia="微软雅黑" w:hAnsi="微软雅黑"/>
                 <w:sz w:val="18"/>
                 <w:szCs w:val="18"/>
               </w:rPr>
@@ -3972,18 +3616,17 @@
               <w:pStyle w:val="aff5"/>
               <w:ind w:firstLineChars="0" w:firstLine="0"/>
               <w:rPr>
+                <w:rFonts w:ascii="微软雅黑" w:eastAsia="微软雅黑" w:hAnsi="微软雅黑"/>
+                <w:sz w:val="18"/>
+                <w:szCs w:val="18"/>
+              </w:rPr>
+            </w:pPr>
+            <w:r>
+              <w:rPr>
                 <w:rFonts w:ascii="微软雅黑" w:eastAsia="微软雅黑" w:hAnsi="微软雅黑" w:hint="eastAsia"/>
                 <w:sz w:val="18"/>
                 <w:szCs w:val="18"/>
               </w:rPr>
-            </w:pPr>
-            <w:r>
-              <w:rPr>
-                <w:rFonts w:ascii="微软雅黑" w:eastAsia="微软雅黑" w:hAnsi="微软雅黑" w:hint="eastAsia"/>
-                <w:sz w:val="18"/>
-                <w:szCs w:val="18"/>
-              </w:rPr>
-              <w:lastRenderedPageBreak/>
               <w:t>6</w:t>
             </w:r>
           </w:p>
@@ -3999,7 +3642,7 @@
               <w:pStyle w:val="aff5"/>
               <w:ind w:firstLineChars="0" w:firstLine="0"/>
               <w:rPr>
-                <w:rFonts w:ascii="微软雅黑" w:eastAsia="微软雅黑" w:hAnsi="微软雅黑" w:hint="eastAsia"/>
+                <w:rFonts w:ascii="微软雅黑" w:eastAsia="微软雅黑" w:hAnsi="微软雅黑"/>
                 <w:sz w:val="18"/>
                 <w:szCs w:val="18"/>
               </w:rPr>
@@ -4016,7 +3659,7 @@
               <w:pStyle w:val="aff5"/>
               <w:ind w:firstLineChars="0" w:firstLine="0"/>
               <w:rPr>
-                <w:rFonts w:ascii="微软雅黑" w:eastAsia="微软雅黑" w:hAnsi="微软雅黑" w:hint="eastAsia"/>
+                <w:rFonts w:ascii="微软雅黑" w:eastAsia="微软雅黑" w:hAnsi="微软雅黑"/>
                 <w:sz w:val="18"/>
                 <w:szCs w:val="18"/>
               </w:rPr>
@@ -4056,7 +3699,7 @@
               <w:pStyle w:val="aff5"/>
               <w:ind w:firstLineChars="0" w:firstLine="0"/>
               <w:rPr>
-                <w:rFonts w:ascii="微软雅黑" w:eastAsia="微软雅黑" w:hAnsi="微软雅黑" w:hint="eastAsia"/>
+                <w:rFonts w:ascii="微软雅黑" w:eastAsia="微软雅黑" w:hAnsi="微软雅黑"/>
                 <w:sz w:val="18"/>
                 <w:szCs w:val="18"/>
               </w:rPr>
@@ -4086,7 +3729,7 @@
               <w:pStyle w:val="aff5"/>
               <w:ind w:firstLineChars="0" w:firstLine="0"/>
               <w:rPr>
-                <w:rFonts w:ascii="微软雅黑" w:eastAsia="微软雅黑" w:hAnsi="微软雅黑" w:hint="eastAsia"/>
+                <w:rFonts w:ascii="微软雅黑" w:eastAsia="微软雅黑" w:hAnsi="微软雅黑"/>
                 <w:sz w:val="18"/>
                 <w:szCs w:val="18"/>
               </w:rPr>
@@ -4112,7 +3755,7 @@
               <w:pStyle w:val="aff5"/>
               <w:ind w:firstLineChars="0" w:firstLine="0"/>
               <w:rPr>
-                <w:rFonts w:ascii="微软雅黑" w:eastAsia="微软雅黑" w:hAnsi="微软雅黑" w:hint="eastAsia"/>
+                <w:rFonts w:ascii="微软雅黑" w:eastAsia="微软雅黑" w:hAnsi="微软雅黑"/>
                 <w:sz w:val="18"/>
                 <w:szCs w:val="18"/>
               </w:rPr>
@@ -4129,7 +3772,7 @@
               <w:pStyle w:val="aff5"/>
               <w:ind w:firstLineChars="0" w:firstLine="0"/>
               <w:rPr>
-                <w:rFonts w:ascii="微软雅黑" w:eastAsia="微软雅黑" w:hAnsi="微软雅黑" w:hint="eastAsia"/>
+                <w:rFonts w:ascii="微软雅黑" w:eastAsia="微软雅黑" w:hAnsi="微软雅黑"/>
                 <w:sz w:val="18"/>
                 <w:szCs w:val="18"/>
               </w:rPr>
@@ -4146,7 +3789,7 @@
               <w:pStyle w:val="aff5"/>
               <w:ind w:firstLineChars="0" w:firstLine="0"/>
               <w:rPr>
-                <w:rFonts w:ascii="微软雅黑" w:eastAsia="微软雅黑" w:hAnsi="微软雅黑" w:hint="eastAsia"/>
+                <w:rFonts w:ascii="微软雅黑" w:eastAsia="微软雅黑" w:hAnsi="微软雅黑"/>
                 <w:sz w:val="18"/>
                 <w:szCs w:val="18"/>
               </w:rPr>
@@ -4171,7 +3814,7 @@
               <w:pStyle w:val="aff5"/>
               <w:ind w:firstLineChars="0" w:firstLine="0"/>
               <w:rPr>
-                <w:rFonts w:ascii="微软雅黑" w:eastAsia="微软雅黑" w:hAnsi="微软雅黑" w:hint="eastAsia"/>
+                <w:rFonts w:ascii="微软雅黑" w:eastAsia="微软雅黑" w:hAnsi="微软雅黑"/>
                 <w:sz w:val="18"/>
                 <w:szCs w:val="18"/>
               </w:rPr>
@@ -4201,7 +3844,7 @@
               <w:pStyle w:val="aff5"/>
               <w:ind w:firstLineChars="0" w:firstLine="0"/>
               <w:rPr>
-                <w:rFonts w:ascii="微软雅黑" w:eastAsia="微软雅黑" w:hAnsi="微软雅黑" w:hint="eastAsia"/>
+                <w:rFonts w:ascii="微软雅黑" w:eastAsia="微软雅黑" w:hAnsi="微软雅黑"/>
                 <w:sz w:val="18"/>
                 <w:szCs w:val="18"/>
               </w:rPr>
@@ -4219,7 +3862,7 @@
               <w:pStyle w:val="aff5"/>
               <w:ind w:firstLineChars="0" w:firstLine="0"/>
               <w:rPr>
-                <w:rFonts w:ascii="微软雅黑" w:eastAsia="微软雅黑" w:hAnsi="微软雅黑" w:hint="eastAsia"/>
+                <w:rFonts w:ascii="微软雅黑" w:eastAsia="微软雅黑" w:hAnsi="微软雅黑"/>
                 <w:sz w:val="18"/>
                 <w:szCs w:val="18"/>
               </w:rPr>
@@ -4236,7 +3879,7 @@
               <w:pStyle w:val="aff5"/>
               <w:ind w:firstLineChars="0" w:firstLine="0"/>
               <w:rPr>
-                <w:rFonts w:ascii="微软雅黑" w:eastAsia="微软雅黑" w:hAnsi="微软雅黑" w:hint="eastAsia"/>
+                <w:rFonts w:ascii="微软雅黑" w:eastAsia="微软雅黑" w:hAnsi="微软雅黑"/>
                 <w:sz w:val="18"/>
                 <w:szCs w:val="18"/>
               </w:rPr>
@@ -4253,7 +3896,7 @@
               <w:pStyle w:val="aff5"/>
               <w:ind w:firstLineChars="0" w:firstLine="0"/>
               <w:rPr>
-                <w:rFonts w:ascii="微软雅黑" w:eastAsia="微软雅黑" w:hAnsi="微软雅黑" w:hint="eastAsia"/>
+                <w:rFonts w:ascii="微软雅黑" w:eastAsia="微软雅黑" w:hAnsi="微软雅黑"/>
                 <w:sz w:val="18"/>
                 <w:szCs w:val="18"/>
               </w:rPr>
@@ -4278,7 +3921,7 @@
               <w:pStyle w:val="aff5"/>
               <w:ind w:firstLineChars="0" w:firstLine="0"/>
               <w:rPr>
-                <w:rFonts w:ascii="微软雅黑" w:eastAsia="微软雅黑" w:hAnsi="微软雅黑" w:hint="eastAsia"/>
+                <w:rFonts w:ascii="微软雅黑" w:eastAsia="微软雅黑" w:hAnsi="微软雅黑"/>
                 <w:sz w:val="18"/>
                 <w:szCs w:val="18"/>
               </w:rPr>
@@ -4308,7 +3951,7 @@
               <w:pStyle w:val="aff5"/>
               <w:ind w:firstLineChars="0" w:firstLine="0"/>
               <w:rPr>
-                <w:rFonts w:ascii="微软雅黑" w:eastAsia="微软雅黑" w:hAnsi="微软雅黑" w:hint="eastAsia"/>
+                <w:rFonts w:ascii="微软雅黑" w:eastAsia="微软雅黑" w:hAnsi="微软雅黑"/>
                 <w:sz w:val="18"/>
                 <w:szCs w:val="18"/>
               </w:rPr>
@@ -4334,7 +3977,7 @@
               <w:pStyle w:val="aff5"/>
               <w:ind w:firstLineChars="0" w:firstLine="0"/>
               <w:rPr>
-                <w:rFonts w:ascii="微软雅黑" w:eastAsia="微软雅黑" w:hAnsi="微软雅黑" w:hint="eastAsia"/>
+                <w:rFonts w:ascii="微软雅黑" w:eastAsia="微软雅黑" w:hAnsi="微软雅黑"/>
                 <w:sz w:val="18"/>
                 <w:szCs w:val="18"/>
               </w:rPr>
@@ -4351,7 +3994,7 @@
               <w:pStyle w:val="aff5"/>
               <w:ind w:firstLineChars="0" w:firstLine="0"/>
               <w:rPr>
-                <w:rFonts w:ascii="微软雅黑" w:eastAsia="微软雅黑" w:hAnsi="微软雅黑" w:hint="eastAsia"/>
+                <w:rFonts w:ascii="微软雅黑" w:eastAsia="微软雅黑" w:hAnsi="微软雅黑"/>
                 <w:sz w:val="18"/>
                 <w:szCs w:val="18"/>
               </w:rPr>
@@ -4368,7 +4011,7 @@
               <w:pStyle w:val="aff5"/>
               <w:ind w:firstLineChars="0" w:firstLine="0"/>
               <w:rPr>
-                <w:rFonts w:ascii="微软雅黑" w:eastAsia="微软雅黑" w:hAnsi="微软雅黑" w:hint="eastAsia"/>
+                <w:rFonts w:ascii="微软雅黑" w:eastAsia="微软雅黑" w:hAnsi="微软雅黑"/>
                 <w:sz w:val="18"/>
                 <w:szCs w:val="18"/>
               </w:rPr>
@@ -4393,7 +4036,7 @@
               <w:pStyle w:val="aff5"/>
               <w:ind w:firstLineChars="0" w:firstLine="0"/>
               <w:rPr>
-                <w:rFonts w:ascii="微软雅黑" w:eastAsia="微软雅黑" w:hAnsi="微软雅黑" w:hint="eastAsia"/>
+                <w:rFonts w:ascii="微软雅黑" w:eastAsia="微软雅黑" w:hAnsi="微软雅黑"/>
                 <w:sz w:val="18"/>
                 <w:szCs w:val="18"/>
               </w:rPr>
@@ -4423,7 +4066,7 @@
               <w:pStyle w:val="aff5"/>
               <w:ind w:firstLineChars="0" w:firstLine="0"/>
               <w:rPr>
-                <w:rFonts w:ascii="微软雅黑" w:eastAsia="微软雅黑" w:hAnsi="微软雅黑" w:hint="eastAsia"/>
+                <w:rFonts w:ascii="微软雅黑" w:eastAsia="微软雅黑" w:hAnsi="微软雅黑"/>
                 <w:sz w:val="18"/>
                 <w:szCs w:val="18"/>
               </w:rPr>
@@ -4449,7 +4092,7 @@
               <w:pStyle w:val="aff5"/>
               <w:ind w:firstLineChars="0" w:firstLine="0"/>
               <w:rPr>
-                <w:rFonts w:ascii="微软雅黑" w:eastAsia="微软雅黑" w:hAnsi="微软雅黑" w:hint="eastAsia"/>
+                <w:rFonts w:ascii="微软雅黑" w:eastAsia="微软雅黑" w:hAnsi="微软雅黑"/>
                 <w:sz w:val="18"/>
                 <w:szCs w:val="18"/>
               </w:rPr>
@@ -4466,7 +4109,7 @@
               <w:pStyle w:val="aff5"/>
               <w:ind w:firstLineChars="0" w:firstLine="0"/>
               <w:rPr>
-                <w:rFonts w:ascii="微软雅黑" w:eastAsia="微软雅黑" w:hAnsi="微软雅黑" w:hint="eastAsia"/>
+                <w:rFonts w:ascii="微软雅黑" w:eastAsia="微软雅黑" w:hAnsi="微软雅黑"/>
                 <w:sz w:val="18"/>
                 <w:szCs w:val="18"/>
               </w:rPr>
@@ -4483,7 +4126,7 @@
               <w:pStyle w:val="aff5"/>
               <w:ind w:firstLineChars="0" w:firstLine="0"/>
               <w:rPr>
-                <w:rFonts w:ascii="微软雅黑" w:eastAsia="微软雅黑" w:hAnsi="微软雅黑" w:hint="eastAsia"/>
+                <w:rFonts w:ascii="微软雅黑" w:eastAsia="微软雅黑" w:hAnsi="微软雅黑"/>
                 <w:sz w:val="18"/>
                 <w:szCs w:val="18"/>
               </w:rPr>
@@ -4508,7 +4151,7 @@
               <w:pStyle w:val="aff5"/>
               <w:ind w:firstLineChars="0" w:firstLine="0"/>
               <w:rPr>
-                <w:rFonts w:ascii="微软雅黑" w:eastAsia="微软雅黑" w:hAnsi="微软雅黑" w:hint="eastAsia"/>
+                <w:rFonts w:ascii="微软雅黑" w:eastAsia="微软雅黑" w:hAnsi="微软雅黑"/>
                 <w:sz w:val="18"/>
                 <w:szCs w:val="18"/>
               </w:rPr>
@@ -4538,7 +4181,7 @@
               <w:pStyle w:val="aff5"/>
               <w:ind w:firstLineChars="0" w:firstLine="0"/>
               <w:rPr>
-                <w:rFonts w:ascii="微软雅黑" w:eastAsia="微软雅黑" w:hAnsi="微软雅黑" w:hint="eastAsia"/>
+                <w:rFonts w:ascii="微软雅黑" w:eastAsia="微软雅黑" w:hAnsi="微软雅黑"/>
                 <w:sz w:val="18"/>
                 <w:szCs w:val="18"/>
               </w:rPr>
@@ -4556,7 +4199,7 @@
               <w:pStyle w:val="aff5"/>
               <w:ind w:firstLineChars="0" w:firstLine="0"/>
               <w:rPr>
-                <w:rFonts w:ascii="微软雅黑" w:eastAsia="微软雅黑" w:hAnsi="微软雅黑" w:hint="eastAsia"/>
+                <w:rFonts w:ascii="微软雅黑" w:eastAsia="微软雅黑" w:hAnsi="微软雅黑"/>
                 <w:sz w:val="18"/>
                 <w:szCs w:val="18"/>
               </w:rPr>
@@ -4573,7 +4216,7 @@
               <w:pStyle w:val="aff5"/>
               <w:ind w:firstLineChars="0" w:firstLine="0"/>
               <w:rPr>
-                <w:rFonts w:ascii="微软雅黑" w:eastAsia="微软雅黑" w:hAnsi="微软雅黑" w:hint="eastAsia"/>
+                <w:rFonts w:ascii="微软雅黑" w:eastAsia="微软雅黑" w:hAnsi="微软雅黑"/>
                 <w:sz w:val="18"/>
                 <w:szCs w:val="18"/>
               </w:rPr>
@@ -4598,7 +4241,7 @@
               <w:pStyle w:val="aff5"/>
               <w:ind w:firstLineChars="0" w:firstLine="0"/>
               <w:rPr>
-                <w:rFonts w:ascii="微软雅黑" w:eastAsia="微软雅黑" w:hAnsi="微软雅黑" w:hint="eastAsia"/>
+                <w:rFonts w:ascii="微软雅黑" w:eastAsia="微软雅黑" w:hAnsi="微软雅黑"/>
                 <w:sz w:val="18"/>
                 <w:szCs w:val="18"/>
               </w:rPr>
@@ -4615,7 +4258,7 @@
               <w:pStyle w:val="aff5"/>
               <w:ind w:firstLineChars="0" w:firstLine="0"/>
               <w:rPr>
-                <w:rFonts w:ascii="微软雅黑" w:eastAsia="微软雅黑" w:hAnsi="微软雅黑" w:hint="eastAsia"/>
+                <w:rFonts w:ascii="微软雅黑" w:eastAsia="微软雅黑" w:hAnsi="微软雅黑"/>
                 <w:sz w:val="18"/>
                 <w:szCs w:val="18"/>
               </w:rPr>
@@ -4645,7 +4288,7 @@
               <w:pStyle w:val="aff5"/>
               <w:ind w:firstLineChars="0" w:firstLine="0"/>
               <w:rPr>
-                <w:rFonts w:ascii="微软雅黑" w:eastAsia="微软雅黑" w:hAnsi="微软雅黑" w:hint="eastAsia"/>
+                <w:rFonts w:ascii="微软雅黑" w:eastAsia="微软雅黑" w:hAnsi="微软雅黑"/>
                 <w:sz w:val="18"/>
                 <w:szCs w:val="18"/>
               </w:rPr>
@@ -4663,7 +4306,7 @@
               <w:pStyle w:val="aff5"/>
               <w:ind w:firstLineChars="0" w:firstLine="0"/>
               <w:rPr>
-                <w:rFonts w:ascii="微软雅黑" w:eastAsia="微软雅黑" w:hAnsi="微软雅黑" w:hint="eastAsia"/>
+                <w:rFonts w:ascii="微软雅黑" w:eastAsia="微软雅黑" w:hAnsi="微软雅黑"/>
                 <w:sz w:val="18"/>
                 <w:szCs w:val="18"/>
               </w:rPr>
@@ -4680,7 +4323,7 @@
               <w:pStyle w:val="aff5"/>
               <w:ind w:firstLineChars="0" w:firstLine="0"/>
               <w:rPr>
-                <w:rFonts w:ascii="微软雅黑" w:eastAsia="微软雅黑" w:hAnsi="微软雅黑" w:hint="eastAsia"/>
+                <w:rFonts w:ascii="微软雅黑" w:eastAsia="微软雅黑" w:hAnsi="微软雅黑"/>
                 <w:sz w:val="18"/>
                 <w:szCs w:val="18"/>
               </w:rPr>
@@ -4705,7 +4348,7 @@
               <w:pStyle w:val="aff5"/>
               <w:ind w:firstLineChars="0" w:firstLine="0"/>
               <w:rPr>
-                <w:rFonts w:ascii="微软雅黑" w:eastAsia="微软雅黑" w:hAnsi="微软雅黑" w:hint="eastAsia"/>
+                <w:rFonts w:ascii="微软雅黑" w:eastAsia="微软雅黑" w:hAnsi="微软雅黑"/>
                 <w:sz w:val="18"/>
                 <w:szCs w:val="18"/>
               </w:rPr>
@@ -4722,7 +4365,7 @@
               <w:pStyle w:val="aff5"/>
               <w:ind w:firstLineChars="0" w:firstLine="0"/>
               <w:rPr>
-                <w:rFonts w:ascii="微软雅黑" w:eastAsia="微软雅黑" w:hAnsi="微软雅黑" w:hint="eastAsia"/>
+                <w:rFonts w:ascii="微软雅黑" w:eastAsia="微软雅黑" w:hAnsi="微软雅黑"/>
                 <w:sz w:val="18"/>
                 <w:szCs w:val="18"/>
               </w:rPr>
@@ -4752,7 +4395,7 @@
               <w:pStyle w:val="aff5"/>
               <w:ind w:firstLineChars="0" w:firstLine="0"/>
               <w:rPr>
-                <w:rFonts w:ascii="微软雅黑" w:eastAsia="微软雅黑" w:hAnsi="微软雅黑" w:hint="eastAsia"/>
+                <w:rFonts w:ascii="微软雅黑" w:eastAsia="微软雅黑" w:hAnsi="微软雅黑"/>
                 <w:sz w:val="18"/>
                 <w:szCs w:val="18"/>
               </w:rPr>
@@ -4777,7 +4420,7 @@
               <w:pStyle w:val="aff5"/>
               <w:ind w:firstLineChars="0" w:firstLine="0"/>
               <w:rPr>
-                <w:rFonts w:ascii="微软雅黑" w:eastAsia="微软雅黑" w:hAnsi="微软雅黑" w:hint="eastAsia"/>
+                <w:rFonts w:ascii="微软雅黑" w:eastAsia="微软雅黑" w:hAnsi="微软雅黑"/>
                 <w:sz w:val="18"/>
                 <w:szCs w:val="18"/>
               </w:rPr>
@@ -4802,7 +4445,7 @@
               <w:pStyle w:val="aff5"/>
               <w:ind w:firstLineChars="0" w:firstLine="0"/>
               <w:rPr>
-                <w:rFonts w:ascii="微软雅黑" w:eastAsia="微软雅黑" w:hAnsi="微软雅黑" w:hint="eastAsia"/>
+                <w:rFonts w:ascii="微软雅黑" w:eastAsia="微软雅黑" w:hAnsi="微软雅黑"/>
                 <w:sz w:val="18"/>
                 <w:szCs w:val="18"/>
               </w:rPr>
@@ -4819,7 +4462,7 @@
               <w:pStyle w:val="aff5"/>
               <w:ind w:firstLineChars="0" w:firstLine="0"/>
               <w:rPr>
-                <w:rFonts w:ascii="微软雅黑" w:eastAsia="微软雅黑" w:hAnsi="微软雅黑" w:hint="eastAsia"/>
+                <w:rFonts w:ascii="微软雅黑" w:eastAsia="微软雅黑" w:hAnsi="微软雅黑"/>
                 <w:b/>
               </w:rPr>
             </w:pPr>
@@ -4865,7 +4508,7 @@
               <w:pStyle w:val="aff5"/>
               <w:ind w:firstLineChars="0" w:firstLine="0"/>
               <w:rPr>
-                <w:rFonts w:ascii="微软雅黑" w:eastAsia="微软雅黑" w:hAnsi="微软雅黑" w:hint="eastAsia"/>
+                <w:rFonts w:ascii="微软雅黑" w:eastAsia="微软雅黑" w:hAnsi="微软雅黑"/>
                 <w:sz w:val="18"/>
                 <w:szCs w:val="18"/>
               </w:rPr>
@@ -4882,7 +4525,7 @@
               <w:pStyle w:val="aff5"/>
               <w:ind w:firstLineChars="0" w:firstLine="0"/>
               <w:rPr>
-                <w:rFonts w:ascii="微软雅黑" w:eastAsia="微软雅黑" w:hAnsi="微软雅黑" w:hint="eastAsia"/>
+                <w:rFonts w:ascii="微软雅黑" w:eastAsia="微软雅黑" w:hAnsi="微软雅黑"/>
                 <w:sz w:val="18"/>
                 <w:szCs w:val="18"/>
               </w:rPr>
@@ -4907,7 +4550,7 @@
               <w:pStyle w:val="aff5"/>
               <w:ind w:firstLineChars="0" w:firstLine="0"/>
               <w:rPr>
-                <w:rFonts w:ascii="微软雅黑" w:eastAsia="微软雅黑" w:hAnsi="微软雅黑" w:hint="eastAsia"/>
+                <w:rFonts w:ascii="微软雅黑" w:eastAsia="微软雅黑" w:hAnsi="微软雅黑"/>
                 <w:sz w:val="18"/>
                 <w:szCs w:val="18"/>
               </w:rPr>
@@ -4924,7 +4567,7 @@
               <w:pStyle w:val="aff5"/>
               <w:ind w:firstLineChars="0" w:firstLine="0"/>
               <w:rPr>
-                <w:rFonts w:ascii="微软雅黑" w:eastAsia="微软雅黑" w:hAnsi="微软雅黑" w:hint="eastAsia"/>
+                <w:rFonts w:ascii="微软雅黑" w:eastAsia="微软雅黑" w:hAnsi="微软雅黑"/>
                 <w:b/>
               </w:rPr>
             </w:pPr>
@@ -4940,7 +4583,7 @@
               <w:pStyle w:val="aff5"/>
               <w:ind w:firstLineChars="0" w:firstLine="0"/>
               <w:rPr>
-                <w:rFonts w:ascii="微软雅黑" w:eastAsia="微软雅黑" w:hAnsi="微软雅黑" w:hint="eastAsia"/>
+                <w:rFonts w:ascii="微软雅黑" w:eastAsia="微软雅黑" w:hAnsi="微软雅黑"/>
                 <w:b/>
               </w:rPr>
             </w:pPr>
@@ -4960,7 +4603,7 @@
         <w:pStyle w:val="150"/>
         <w:ind w:firstLineChars="0" w:firstLine="0"/>
         <w:rPr>
-          <w:rFonts w:ascii="微软雅黑" w:eastAsia="微软雅黑" w:hAnsi="微软雅黑" w:hint="eastAsia"/>
+          <w:rFonts w:ascii="微软雅黑" w:eastAsia="微软雅黑" w:hAnsi="微软雅黑"/>
         </w:rPr>
       </w:pPr>
     </w:p>
@@ -4969,7 +4612,7 @@
         <w:pStyle w:val="150"/>
         <w:ind w:firstLineChars="0" w:firstLine="0"/>
         <w:rPr>
-          <w:rFonts w:ascii="微软雅黑" w:eastAsia="微软雅黑" w:hAnsi="微软雅黑" w:hint="eastAsia"/>
+          <w:rFonts w:ascii="微软雅黑" w:eastAsia="微软雅黑" w:hAnsi="微软雅黑"/>
         </w:rPr>
       </w:pPr>
       <w:r>
@@ -5038,7 +4681,7 @@
         <w:pStyle w:val="150"/>
         <w:ind w:firstLineChars="0" w:firstLine="0"/>
         <w:rPr>
-          <w:rFonts w:ascii="微软雅黑" w:eastAsia="微软雅黑" w:hAnsi="微软雅黑" w:hint="eastAsia"/>
+          <w:rFonts w:ascii="微软雅黑" w:eastAsia="微软雅黑" w:hAnsi="微软雅黑"/>
         </w:rPr>
       </w:pPr>
       <w:r>
@@ -5089,7 +4732,7 @@
         <w:pStyle w:val="150"/>
         <w:ind w:firstLineChars="0" w:firstLine="0"/>
         <w:rPr>
-          <w:rFonts w:ascii="微软雅黑" w:eastAsia="微软雅黑" w:hAnsi="微软雅黑" w:hint="eastAsia"/>
+          <w:rFonts w:ascii="微软雅黑" w:eastAsia="微软雅黑" w:hAnsi="微软雅黑"/>
         </w:rPr>
       </w:pPr>
     </w:p>
@@ -5098,7 +4741,7 @@
         <w:pStyle w:val="150"/>
         <w:ind w:firstLineChars="0" w:firstLine="0"/>
         <w:rPr>
-          <w:rFonts w:ascii="微软雅黑" w:eastAsia="微软雅黑" w:hAnsi="微软雅黑" w:hint="eastAsia"/>
+          <w:rFonts w:ascii="微软雅黑" w:eastAsia="微软雅黑" w:hAnsi="微软雅黑"/>
         </w:rPr>
       </w:pPr>
     </w:p>
@@ -5107,7 +4750,7 @@
         <w:pStyle w:val="150"/>
         <w:ind w:firstLine="560"/>
         <w:rPr>
-          <w:rFonts w:ascii="微软雅黑" w:eastAsia="微软雅黑" w:hAnsi="微软雅黑" w:hint="eastAsia"/>
+          <w:rFonts w:ascii="微软雅黑" w:eastAsia="微软雅黑" w:hAnsi="微软雅黑"/>
           <w:b/>
           <w:sz w:val="28"/>
           <w:szCs w:val="28"/>
@@ -5119,7 +4762,7 @@
         <w:pStyle w:val="150"/>
         <w:ind w:firstLine="560"/>
         <w:rPr>
-          <w:rFonts w:ascii="微软雅黑" w:eastAsia="微软雅黑" w:hAnsi="微软雅黑" w:hint="eastAsia"/>
+          <w:rFonts w:ascii="微软雅黑" w:eastAsia="微软雅黑" w:hAnsi="微软雅黑"/>
           <w:b/>
           <w:sz w:val="28"/>
           <w:szCs w:val="28"/>
@@ -5131,7 +4774,7 @@
         <w:pStyle w:val="150"/>
         <w:ind w:firstLine="560"/>
         <w:rPr>
-          <w:rFonts w:ascii="微软雅黑" w:eastAsia="微软雅黑" w:hAnsi="微软雅黑" w:hint="eastAsia"/>
+          <w:rFonts w:ascii="微软雅黑" w:eastAsia="微软雅黑" w:hAnsi="微软雅黑"/>
           <w:b/>
           <w:sz w:val="28"/>
           <w:szCs w:val="28"/>
@@ -5143,7 +4786,7 @@
         <w:pStyle w:val="150"/>
         <w:ind w:firstLine="560"/>
         <w:rPr>
-          <w:rFonts w:ascii="微软雅黑" w:eastAsia="微软雅黑" w:hAnsi="微软雅黑" w:hint="eastAsia"/>
+          <w:rFonts w:ascii="微软雅黑" w:eastAsia="微软雅黑" w:hAnsi="微软雅黑"/>
           <w:b/>
           <w:sz w:val="28"/>
           <w:szCs w:val="28"/>
@@ -5155,7 +4798,7 @@
         <w:pStyle w:val="150"/>
         <w:ind w:firstLine="560"/>
         <w:rPr>
-          <w:rFonts w:ascii="微软雅黑" w:eastAsia="微软雅黑" w:hAnsi="微软雅黑" w:hint="eastAsia"/>
+          <w:rFonts w:ascii="微软雅黑" w:eastAsia="微软雅黑" w:hAnsi="微软雅黑"/>
           <w:b/>
           <w:sz w:val="28"/>
           <w:szCs w:val="28"/>
@@ -5167,7 +4810,7 @@
         <w:pStyle w:val="150"/>
         <w:ind w:firstLine="560"/>
         <w:rPr>
-          <w:rFonts w:ascii="微软雅黑" w:eastAsia="微软雅黑" w:hAnsi="微软雅黑" w:hint="eastAsia"/>
+          <w:rFonts w:ascii="微软雅黑" w:eastAsia="微软雅黑" w:hAnsi="微软雅黑"/>
           <w:b/>
           <w:sz w:val="28"/>
           <w:szCs w:val="28"/>
@@ -5179,7 +4822,7 @@
         <w:pStyle w:val="150"/>
         <w:ind w:firstLine="560"/>
         <w:rPr>
-          <w:rFonts w:ascii="微软雅黑" w:eastAsia="微软雅黑" w:hAnsi="微软雅黑" w:hint="eastAsia"/>
+          <w:rFonts w:ascii="微软雅黑" w:eastAsia="微软雅黑" w:hAnsi="微软雅黑"/>
           <w:b/>
           <w:sz w:val="28"/>
           <w:szCs w:val="28"/>
@@ -5188,196 +4831,263 @@
     </w:p>
     <w:p>
       <w:pPr>
+        <w:pStyle w:val="a2"/>
+      </w:pPr>
+      <w:bookmarkStart w:id="32" w:name="_Toc358474252"/>
+      <w:r>
+        <w:rPr>
+          <w:rFonts w:hint="eastAsia"/>
+        </w:rPr>
+        <w:t xml:space="preserve"> </w:t>
+      </w:r>
+      <w:r>
+        <w:rPr>
+          <w:rFonts w:hint="eastAsia"/>
+        </w:rPr>
+        <w:t>安卓</w:t>
+      </w:r>
+      <w:r>
+        <w:rPr>
+          <w:rFonts w:hint="eastAsia"/>
+        </w:rPr>
+        <w:t xml:space="preserve"> APP</w:t>
+      </w:r>
+    </w:p>
+    <w:p>
+      <w:pPr>
+        <w:pStyle w:val="a2"/>
+      </w:pPr>
+      <w:r>
+        <w:rPr>
+          <w:rFonts w:hint="eastAsia"/>
+        </w:rPr>
+        <w:t xml:space="preserve"> IOS </w:t>
+      </w:r>
+      <w:r>
+        <w:t>APP</w:t>
+      </w:r>
+    </w:p>
+    <w:p>
+      <w:pPr>
+        <w:pStyle w:val="a2"/>
+      </w:pPr>
+      <w:r>
+        <w:rPr>
+          <w:rFonts w:hint="eastAsia"/>
+        </w:rPr>
+        <w:t xml:space="preserve"> </w:t>
+      </w:r>
+      <w:r>
+        <w:rPr>
+          <w:rFonts w:hint="eastAsia"/>
+        </w:rPr>
+        <w:t>服务器</w:t>
+      </w:r>
+      <w:r>
+        <w:rPr>
+          <w:rFonts w:hint="eastAsia"/>
+        </w:rPr>
+        <w:t>(</w:t>
+      </w:r>
+      <w:r>
+        <w:rPr>
+          <w:rFonts w:hint="eastAsia"/>
+        </w:rPr>
+        <w:t>后台</w:t>
+      </w:r>
+      <w:r>
+        <w:rPr>
+          <w:rFonts w:hint="eastAsia"/>
+        </w:rPr>
+        <w:t>)</w:t>
+      </w:r>
+    </w:p>
+    <w:p>
+      <w:pPr>
         <w:pStyle w:val="a1"/>
+      </w:pPr>
+      <w:r>
         <w:rPr>
           <w:rFonts w:hint="eastAsia"/>
         </w:rPr>
-      </w:pPr>
-      <w:bookmarkStart w:id="36" w:name="_Toc358474252"/>
+        <w:t xml:space="preserve"> </w:t>
+      </w:r>
+      <w:bookmarkStart w:id="33" w:name="_Toc485773258"/>
       <w:r>
         <w:rPr>
           <w:rFonts w:hint="eastAsia"/>
         </w:rPr>
-        <w:lastRenderedPageBreak/>
+        <w:t>项目</w:t>
+      </w:r>
+      <w:r>
+        <w:rPr>
+          <w:rFonts w:hint="eastAsia"/>
+        </w:rPr>
+        <w:t>预计</w:t>
+      </w:r>
+      <w:r>
+        <w:rPr>
+          <w:rFonts w:hint="eastAsia"/>
+        </w:rPr>
+        <w:t>投入人员</w:t>
+      </w:r>
+      <w:bookmarkEnd w:id="32"/>
+      <w:bookmarkEnd w:id="33"/>
+    </w:p>
+    <w:p>
+      <w:pPr>
+        <w:pStyle w:val="aff5"/>
+        <w:ind w:firstLine="240"/>
+        <w:rPr>
+          <w:rFonts w:ascii="微软雅黑" w:eastAsia="微软雅黑" w:hAnsi="微软雅黑"/>
+        </w:rPr>
+      </w:pPr>
+      <w:r>
+        <w:rPr>
+          <w:rFonts w:ascii="微软雅黑" w:eastAsia="微软雅黑" w:hAnsi="微软雅黑" w:hint="eastAsia"/>
+        </w:rPr>
+        <w:t>需求分析： 1人</w:t>
+      </w:r>
+    </w:p>
+    <w:p>
+      <w:pPr>
+        <w:pStyle w:val="aff5"/>
+        <w:ind w:firstLine="240"/>
+        <w:rPr>
+          <w:rFonts w:ascii="微软雅黑" w:eastAsia="微软雅黑" w:hAnsi="微软雅黑"/>
+        </w:rPr>
+      </w:pPr>
+      <w:r>
+        <w:rPr>
+          <w:rFonts w:ascii="微软雅黑" w:eastAsia="微软雅黑" w:hAnsi="微软雅黑" w:hint="eastAsia"/>
+        </w:rPr>
+        <w:t xml:space="preserve">产品设计： </w:t>
+      </w:r>
+      <w:r>
+        <w:rPr>
+          <w:rFonts w:ascii="微软雅黑" w:eastAsia="微软雅黑" w:hAnsi="微软雅黑" w:hint="eastAsia"/>
+        </w:rPr>
+        <w:t>2</w:t>
+      </w:r>
+      <w:r>
+        <w:rPr>
+          <w:rFonts w:ascii="微软雅黑" w:eastAsia="微软雅黑" w:hAnsi="微软雅黑" w:hint="eastAsia"/>
+        </w:rPr>
+        <w:t>人</w:t>
+      </w:r>
+    </w:p>
+    <w:p>
+      <w:pPr>
+        <w:pStyle w:val="aff5"/>
+        <w:ind w:firstLine="240"/>
+        <w:rPr>
+          <w:rFonts w:ascii="微软雅黑" w:eastAsia="微软雅黑" w:hAnsi="微软雅黑"/>
+        </w:rPr>
+      </w:pPr>
+      <w:r>
+        <w:rPr>
+          <w:rFonts w:ascii="微软雅黑" w:eastAsia="微软雅黑" w:hAnsi="微软雅黑" w:hint="eastAsia"/>
+        </w:rPr>
+        <w:t xml:space="preserve">美工： </w:t>
+      </w:r>
+      <w:r>
+        <w:rPr>
+          <w:rFonts w:ascii="微软雅黑" w:eastAsia="微软雅黑" w:hAnsi="微软雅黑" w:hint="eastAsia"/>
+        </w:rPr>
+        <w:t>1</w:t>
+      </w:r>
+      <w:r>
+        <w:rPr>
+          <w:rFonts w:ascii="微软雅黑" w:eastAsia="微软雅黑" w:hAnsi="微软雅黑" w:hint="eastAsia"/>
+        </w:rPr>
+        <w:t>人</w:t>
+      </w:r>
+    </w:p>
+    <w:p>
+      <w:pPr>
+        <w:pStyle w:val="aff5"/>
+        <w:ind w:firstLine="240"/>
+        <w:rPr>
+          <w:rFonts w:ascii="微软雅黑" w:eastAsia="微软雅黑" w:hAnsi="微软雅黑"/>
+        </w:rPr>
+      </w:pPr>
+      <w:r>
+        <w:rPr>
+          <w:rFonts w:ascii="微软雅黑" w:eastAsia="微软雅黑" w:hAnsi="微软雅黑" w:hint="eastAsia"/>
+        </w:rPr>
+        <w:t xml:space="preserve">开发人员：  </w:t>
+      </w:r>
+      <w:r>
+        <w:rPr>
+          <w:rFonts w:ascii="微软雅黑" w:eastAsia="微软雅黑" w:hAnsi="微软雅黑" w:hint="eastAsia"/>
+        </w:rPr>
+        <w:t>6</w:t>
+      </w:r>
+      <w:r>
+        <w:rPr>
+          <w:rFonts w:ascii="微软雅黑" w:eastAsia="微软雅黑" w:hAnsi="微软雅黑" w:hint="eastAsia"/>
+        </w:rPr>
+        <w:t>人</w:t>
+      </w:r>
+      <w:bookmarkStart w:id="34" w:name="_GoBack"/>
+      <w:bookmarkEnd w:id="34"/>
+    </w:p>
+    <w:p>
+      <w:pPr>
+        <w:pStyle w:val="aff5"/>
+        <w:ind w:firstLine="240"/>
+        <w:rPr>
+          <w:rFonts w:ascii="微软雅黑" w:eastAsia="微软雅黑" w:hAnsi="微软雅黑"/>
+        </w:rPr>
+      </w:pPr>
+      <w:r>
+        <w:rPr>
+          <w:rFonts w:ascii="微软雅黑" w:eastAsia="微软雅黑" w:hAnsi="微软雅黑" w:hint="eastAsia"/>
+        </w:rPr>
+        <w:t xml:space="preserve">测试人员： </w:t>
+      </w:r>
+      <w:r>
+        <w:rPr>
+          <w:rFonts w:ascii="微软雅黑" w:eastAsia="微软雅黑" w:hAnsi="微软雅黑" w:hint="eastAsia"/>
+        </w:rPr>
+        <w:t>1</w:t>
+      </w:r>
+      <w:r>
+        <w:rPr>
+          <w:rFonts w:ascii="微软雅黑" w:eastAsia="微软雅黑" w:hAnsi="微软雅黑" w:hint="eastAsia"/>
+        </w:rPr>
+        <w:t>人</w:t>
+      </w:r>
+    </w:p>
+    <w:p>
+      <w:pPr>
+        <w:pStyle w:val="a0"/>
+      </w:pPr>
+      <w:bookmarkStart w:id="35" w:name="_Toc335932362"/>
+      <w:bookmarkStart w:id="36" w:name="_Toc358474253"/>
+      <w:r>
+        <w:rPr>
+          <w:rFonts w:hint="eastAsia"/>
+        </w:rPr>
         <w:t xml:space="preserve"> </w:t>
       </w:r>
-      <w:bookmarkStart w:id="37" w:name="_Toc374719666"/>
+      <w:bookmarkStart w:id="37" w:name="_Toc485773259"/>
       <w:r>
         <w:rPr>
           <w:rFonts w:hint="eastAsia"/>
         </w:rPr>
-        <w:t>项目</w:t>
-      </w:r>
-      <w:r>
-        <w:rPr>
-          <w:rFonts w:hint="eastAsia"/>
-        </w:rPr>
-        <w:t>预计</w:t>
-      </w:r>
-      <w:r>
-        <w:rPr>
-          <w:rFonts w:hint="eastAsia"/>
-        </w:rPr>
-        <w:t>投入人员</w:t>
-      </w:r>
+        <w:t>后期维护</w:t>
+      </w:r>
+      <w:bookmarkEnd w:id="35"/>
       <w:bookmarkEnd w:id="36"/>
       <w:bookmarkEnd w:id="37"/>
     </w:p>
     <w:p>
       <w:pPr>
         <w:pStyle w:val="aff5"/>
-        <w:ind w:firstLine="240"/>
-        <w:rPr>
-          <w:rFonts w:ascii="微软雅黑" w:eastAsia="微软雅黑" w:hAnsi="微软雅黑" w:hint="eastAsia"/>
-        </w:rPr>
-      </w:pPr>
-      <w:r>
-        <w:rPr>
-          <w:rFonts w:ascii="微软雅黑" w:eastAsia="微软雅黑" w:hAnsi="微软雅黑" w:hint="eastAsia"/>
-        </w:rPr>
-        <w:t>需求分析： 1人</w:t>
-      </w:r>
-    </w:p>
-    <w:p>
-      <w:pPr>
-        <w:pStyle w:val="aff5"/>
-        <w:ind w:firstLine="240"/>
-        <w:rPr>
-          <w:rFonts w:ascii="微软雅黑" w:eastAsia="微软雅黑" w:hAnsi="微软雅黑" w:hint="eastAsia"/>
-        </w:rPr>
-      </w:pPr>
-      <w:r>
-        <w:rPr>
-          <w:rFonts w:ascii="微软雅黑" w:eastAsia="微软雅黑" w:hAnsi="微软雅黑" w:hint="eastAsia"/>
-        </w:rPr>
-        <w:t xml:space="preserve">产品设计： </w:t>
-      </w:r>
-      <w:r>
-        <w:rPr>
-          <w:rFonts w:ascii="微软雅黑" w:eastAsia="微软雅黑" w:hAnsi="微软雅黑" w:hint="eastAsia"/>
-        </w:rPr>
-        <w:t>2</w:t>
-      </w:r>
-      <w:r>
-        <w:rPr>
-          <w:rFonts w:ascii="微软雅黑" w:eastAsia="微软雅黑" w:hAnsi="微软雅黑" w:hint="eastAsia"/>
-        </w:rPr>
-        <w:t>人</w:t>
-      </w:r>
-    </w:p>
-    <w:p>
-      <w:pPr>
-        <w:pStyle w:val="aff5"/>
-        <w:ind w:firstLine="240"/>
-        <w:rPr>
-          <w:rFonts w:ascii="微软雅黑" w:eastAsia="微软雅黑" w:hAnsi="微软雅黑" w:hint="eastAsia"/>
-        </w:rPr>
-      </w:pPr>
-      <w:r>
-        <w:rPr>
-          <w:rFonts w:ascii="微软雅黑" w:eastAsia="微软雅黑" w:hAnsi="微软雅黑" w:hint="eastAsia"/>
-        </w:rPr>
-        <w:t xml:space="preserve">美工： </w:t>
-      </w:r>
-      <w:r>
-        <w:rPr>
-          <w:rFonts w:ascii="微软雅黑" w:eastAsia="微软雅黑" w:hAnsi="微软雅黑" w:hint="eastAsia"/>
-        </w:rPr>
-        <w:t>1</w:t>
-      </w:r>
-      <w:r>
-        <w:rPr>
-          <w:rFonts w:ascii="微软雅黑" w:eastAsia="微软雅黑" w:hAnsi="微软雅黑" w:hint="eastAsia"/>
-        </w:rPr>
-        <w:t>人</w:t>
-      </w:r>
-    </w:p>
-    <w:p>
-      <w:pPr>
-        <w:pStyle w:val="aff5"/>
-        <w:ind w:firstLine="240"/>
-        <w:rPr>
-          <w:rFonts w:ascii="微软雅黑" w:eastAsia="微软雅黑" w:hAnsi="微软雅黑" w:hint="eastAsia"/>
-        </w:rPr>
-      </w:pPr>
-      <w:r>
-        <w:rPr>
-          <w:rFonts w:ascii="微软雅黑" w:eastAsia="微软雅黑" w:hAnsi="微软雅黑" w:hint="eastAsia"/>
-        </w:rPr>
-        <w:t xml:space="preserve">开发人员：  </w:t>
-      </w:r>
-      <w:r>
-        <w:rPr>
-          <w:rFonts w:ascii="微软雅黑" w:eastAsia="微软雅黑" w:hAnsi="微软雅黑" w:hint="eastAsia"/>
-        </w:rPr>
-        <w:t>6</w:t>
-      </w:r>
-      <w:r>
-        <w:rPr>
-          <w:rFonts w:ascii="微软雅黑" w:eastAsia="微软雅黑" w:hAnsi="微软雅黑" w:hint="eastAsia"/>
-        </w:rPr>
-        <w:t>人</w:t>
-      </w:r>
-    </w:p>
-    <w:p>
-      <w:pPr>
-        <w:pStyle w:val="aff5"/>
-        <w:ind w:firstLine="240"/>
-        <w:rPr>
-          <w:rFonts w:ascii="微软雅黑" w:eastAsia="微软雅黑" w:hAnsi="微软雅黑" w:hint="eastAsia"/>
-        </w:rPr>
-      </w:pPr>
-      <w:r>
-        <w:rPr>
-          <w:rFonts w:ascii="微软雅黑" w:eastAsia="微软雅黑" w:hAnsi="微软雅黑" w:hint="eastAsia"/>
-        </w:rPr>
-        <w:t xml:space="preserve">测试人员： </w:t>
-      </w:r>
-      <w:r>
-        <w:rPr>
-          <w:rFonts w:ascii="微软雅黑" w:eastAsia="微软雅黑" w:hAnsi="微软雅黑" w:hint="eastAsia"/>
-        </w:rPr>
-        <w:t>1</w:t>
-      </w:r>
-      <w:r>
-        <w:rPr>
-          <w:rFonts w:ascii="微软雅黑" w:eastAsia="微软雅黑" w:hAnsi="微软雅黑" w:hint="eastAsia"/>
-        </w:rPr>
-        <w:t>人</w:t>
-      </w:r>
-    </w:p>
-    <w:p>
-      <w:pPr>
-        <w:pStyle w:val="a0"/>
-        <w:rPr>
-          <w:rFonts w:hint="eastAsia"/>
-        </w:rPr>
-      </w:pPr>
-      <w:bookmarkStart w:id="38" w:name="_Toc335932362"/>
-      <w:bookmarkStart w:id="39" w:name="_Toc358474253"/>
-      <w:r>
-        <w:rPr>
-          <w:rFonts w:hint="eastAsia"/>
-        </w:rPr>
-        <w:t xml:space="preserve"> </w:t>
-      </w:r>
-      <w:bookmarkStart w:id="40" w:name="_Toc374719667"/>
-      <w:r>
-        <w:rPr>
-          <w:rFonts w:hint="eastAsia"/>
-        </w:rPr>
-        <w:t>后期维护</w:t>
-      </w:r>
-      <w:bookmarkEnd w:id="38"/>
-      <w:bookmarkEnd w:id="39"/>
-      <w:bookmarkEnd w:id="40"/>
-    </w:p>
-    <w:p>
-      <w:pPr>
-        <w:pStyle w:val="aff5"/>
         <w:ind w:firstLineChars="200" w:firstLine="480"/>
         <w:rPr>
-          <w:rFonts w:ascii="微软雅黑" w:eastAsia="微软雅黑" w:hAnsi="微软雅黑" w:hint="eastAsia"/>
+          <w:rFonts w:ascii="微软雅黑" w:eastAsia="微软雅黑" w:hAnsi="微软雅黑"/>
         </w:rPr>
       </w:pPr>
       <w:r>
@@ -5392,7 +5102,7 @@
         <w:pStyle w:val="aff5"/>
         <w:ind w:firstLineChars="150"/>
         <w:rPr>
-          <w:rFonts w:ascii="微软雅黑" w:eastAsia="微软雅黑" w:hAnsi="微软雅黑" w:hint="eastAsia"/>
+          <w:rFonts w:ascii="微软雅黑" w:eastAsia="微软雅黑" w:hAnsi="微软雅黑"/>
         </w:rPr>
       </w:pPr>
       <w:r>
@@ -5431,7 +5141,7 @@
     <w:p>
       <w:pPr>
         <w:rPr>
-          <w:rFonts w:ascii="微软雅黑" w:eastAsia="微软雅黑" w:hAnsi="微软雅黑" w:hint="eastAsia"/>
+          <w:rFonts w:ascii="微软雅黑" w:eastAsia="微软雅黑" w:hAnsi="微软雅黑"/>
           <w:sz w:val="28"/>
           <w:szCs w:val="28"/>
         </w:rPr>
@@ -5472,9 +5182,6 @@
     <w:pPr>
       <w:pStyle w:val="ad"/>
       <w:jc w:val="center"/>
-      <w:rPr>
-        <w:rFonts w:hint="eastAsia"/>
-      </w:rPr>
     </w:pPr>
     <w:r>
       <w:rPr>
@@ -5642,7 +5349,7 @@
         <w:noProof/>
         <w:kern w:val="0"/>
       </w:rPr>
-      <w:t>5</w:t>
+      <w:t>10</w:t>
     </w:r>
     <w:r>
       <w:rPr>
@@ -5687,7 +5394,6 @@
       <w:pStyle w:val="ac"/>
       <w:jc w:val="both"/>
       <w:rPr>
-        <w:rFonts w:hint="eastAsia"/>
         <w:noProof/>
       </w:rPr>
     </w:pPr>
@@ -5697,7 +5403,7 @@
 
 <file path=word/numbering.xml><?xml version="1.0" encoding="utf-8"?>
 <w:numbering xmlns:wpc="http://schemas.microsoft.com/office/word/2010/wordprocessingCanvas" xmlns:mc="http://schemas.openxmlformats.org/markup-compatibility/2006" xmlns:o="urn:schemas-microsoft-com:office:office" xmlns:r="http://schemas.openxmlformats.org/officeDocument/2006/relationships" xmlns:m="http://schemas.openxmlformats.org/officeDocument/2006/math" xmlns:v="urn:schemas-microsoft-com:vml" xmlns:wp14="http://schemas.microsoft.com/office/word/2010/wordprocessingDrawing" xmlns:wp="http://schemas.openxmlformats.org/drawingml/2006/wordprocessingDrawing" xmlns:w10="urn:schemas-microsoft-com:office:word" xmlns:w="http://schemas.openxmlformats.org/wordprocessingml/2006/main" xmlns:w14="http://schemas.microsoft.com/office/word/2010/wordml" xmlns:w15="http://schemas.microsoft.com/office/word/2012/wordml" xmlns:wpg="http://schemas.microsoft.com/office/word/2010/wordprocessingGroup" xmlns:wpi="http://schemas.microsoft.com/office/word/2010/wordprocessingInk" xmlns:wne="http://schemas.microsoft.com/office/word/2006/wordml" xmlns:wps="http://schemas.microsoft.com/office/word/2010/wordprocessingShape" mc:Ignorable="w14 w15 wp14">
-  <w:abstractNum w:abstractNumId="0">
+  <w:abstractNum w:abstractNumId="0" w15:restartNumberingAfterBreak="0">
     <w:nsid w:val="FFFFFF80"/>
     <w:multiLevelType w:val="singleLevel"/>
     <w:tmpl w:val="61D80994"/>
@@ -5718,7 +5424,7 @@
       </w:rPr>
     </w:lvl>
   </w:abstractNum>
-  <w:abstractNum w:abstractNumId="1">
+  <w:abstractNum w:abstractNumId="1" w15:restartNumberingAfterBreak="0">
     <w:nsid w:val="041E1756"/>
     <w:multiLevelType w:val="singleLevel"/>
     <w:tmpl w:val="C67AE6A8"/>
@@ -5739,7 +5445,7 @@
       </w:rPr>
     </w:lvl>
   </w:abstractNum>
-  <w:abstractNum w:abstractNumId="2">
+  <w:abstractNum w:abstractNumId="2" w15:restartNumberingAfterBreak="0">
     <w:nsid w:val="05135FAB"/>
     <w:multiLevelType w:val="multilevel"/>
     <w:tmpl w:val="A956B9FC"/>
@@ -5867,7 +5573,7 @@
       </w:rPr>
     </w:lvl>
   </w:abstractNum>
-  <w:abstractNum w:abstractNumId="3">
+  <w:abstractNum w:abstractNumId="3" w15:restartNumberingAfterBreak="0">
     <w:nsid w:val="07B31812"/>
     <w:multiLevelType w:val="hybridMultilevel"/>
     <w:tmpl w:val="663EF9E8"/>
@@ -5990,7 +5696,7 @@
       </w:pPr>
     </w:lvl>
   </w:abstractNum>
-  <w:abstractNum w:abstractNumId="4">
+  <w:abstractNum w:abstractNumId="4" w15:restartNumberingAfterBreak="0">
     <w:nsid w:val="0C0D756C"/>
     <w:multiLevelType w:val="multilevel"/>
     <w:tmpl w:val="45D0A860"/>
@@ -6135,7 +5841,7 @@
       </w:rPr>
     </w:lvl>
   </w:abstractNum>
-  <w:abstractNum w:abstractNumId="5">
+  <w:abstractNum w:abstractNumId="5" w15:restartNumberingAfterBreak="0">
     <w:nsid w:val="175B3EDC"/>
     <w:multiLevelType w:val="hybridMultilevel"/>
     <w:tmpl w:val="2C4CB70E"/>
@@ -6258,7 +5964,7 @@
       </w:pPr>
     </w:lvl>
   </w:abstractNum>
-  <w:abstractNum w:abstractNumId="6">
+  <w:abstractNum w:abstractNumId="6" w15:restartNumberingAfterBreak="0">
     <w:nsid w:val="1C5F0DB4"/>
     <w:multiLevelType w:val="hybridMultilevel"/>
     <w:tmpl w:val="EB4A2CBE"/>
@@ -6347,7 +6053,7 @@
       </w:pPr>
     </w:lvl>
   </w:abstractNum>
-  <w:abstractNum w:abstractNumId="7">
+  <w:abstractNum w:abstractNumId="7" w15:restartNumberingAfterBreak="0">
     <w:nsid w:val="1DF040AC"/>
     <w:multiLevelType w:val="multilevel"/>
     <w:tmpl w:val="FDE0064C"/>
@@ -6470,7 +6176,7 @@
       </w:rPr>
     </w:lvl>
   </w:abstractNum>
-  <w:abstractNum w:abstractNumId="8">
+  <w:abstractNum w:abstractNumId="8" w15:restartNumberingAfterBreak="0">
     <w:nsid w:val="1E9312E6"/>
     <w:multiLevelType w:val="hybridMultilevel"/>
     <w:tmpl w:val="4E1C1628"/>
@@ -6587,7 +6293,7 @@
       </w:pPr>
     </w:lvl>
   </w:abstractNum>
-  <w:abstractNum w:abstractNumId="9">
+  <w:abstractNum w:abstractNumId="9" w15:restartNumberingAfterBreak="0">
     <w:nsid w:val="2DFA0CE2"/>
     <w:multiLevelType w:val="hybridMultilevel"/>
     <w:tmpl w:val="B100DE38"/>
@@ -6737,11 +6443,11 @@
       </w:rPr>
     </w:lvl>
   </w:abstractNum>
-  <w:abstractNum w:abstractNumId="10">
+  <w:abstractNum w:abstractNumId="10" w15:restartNumberingAfterBreak="0">
     <w:nsid w:val="422C4878"/>
     <w:multiLevelType w:val="hybridMultilevel"/>
     <w:tmpl w:val="CFEC237E"/>
-    <w:lvl w:ilvl="0">
+    <w:lvl w:ilvl="0" w:tplc="E2A2F214">
       <w:start w:val="1"/>
       <w:numFmt w:val="decimal"/>
       <w:pStyle w:val="a4"/>
@@ -6757,7 +6463,7 @@
         <w:rFonts w:hint="eastAsia"/>
       </w:rPr>
     </w:lvl>
-    <w:lvl w:ilvl="1">
+    <w:lvl w:ilvl="1" w:tplc="9B360B6E">
       <w:start w:val="1"/>
       <w:numFmt w:val="lowerLetter"/>
       <w:lvlText w:val="%2)"/>
@@ -6769,7 +6475,7 @@
         <w:ind w:left="840" w:hanging="420"/>
       </w:pPr>
     </w:lvl>
-    <w:lvl w:ilvl="2" w:tentative="1">
+    <w:lvl w:ilvl="2" w:tplc="BC2C7C88" w:tentative="1">
       <w:start w:val="1"/>
       <w:numFmt w:val="lowerRoman"/>
       <w:lvlText w:val="%3."/>
@@ -6781,7 +6487,7 @@
         <w:ind w:left="1260" w:hanging="420"/>
       </w:pPr>
     </w:lvl>
-    <w:lvl w:ilvl="3" w:tentative="1">
+    <w:lvl w:ilvl="3" w:tplc="D5FA579C" w:tentative="1">
       <w:start w:val="1"/>
       <w:numFmt w:val="decimal"/>
       <w:lvlText w:val="%4."/>
@@ -6793,7 +6499,7 @@
         <w:ind w:left="1680" w:hanging="420"/>
       </w:pPr>
     </w:lvl>
-    <w:lvl w:ilvl="4" w:tentative="1">
+    <w:lvl w:ilvl="4" w:tplc="507E67E0" w:tentative="1">
       <w:start w:val="1"/>
       <w:numFmt w:val="lowerLetter"/>
       <w:lvlText w:val="%5)"/>
@@ -6805,7 +6511,7 @@
         <w:ind w:left="2100" w:hanging="420"/>
       </w:pPr>
     </w:lvl>
-    <w:lvl w:ilvl="5" w:tentative="1">
+    <w:lvl w:ilvl="5" w:tplc="5D668EA0" w:tentative="1">
       <w:start w:val="1"/>
       <w:numFmt w:val="lowerRoman"/>
       <w:lvlText w:val="%6."/>
@@ -6817,7 +6523,7 @@
         <w:ind w:left="2520" w:hanging="420"/>
       </w:pPr>
     </w:lvl>
-    <w:lvl w:ilvl="6" w:tentative="1">
+    <w:lvl w:ilvl="6" w:tplc="1F2AEB6E" w:tentative="1">
       <w:start w:val="1"/>
       <w:numFmt w:val="decimal"/>
       <w:lvlText w:val="%7."/>
@@ -6829,7 +6535,7 @@
         <w:ind w:left="2940" w:hanging="420"/>
       </w:pPr>
     </w:lvl>
-    <w:lvl w:ilvl="7" w:tentative="1">
+    <w:lvl w:ilvl="7" w:tplc="8460FB88" w:tentative="1">
       <w:start w:val="1"/>
       <w:numFmt w:val="lowerLetter"/>
       <w:lvlText w:val="%8)"/>
@@ -6841,7 +6547,7 @@
         <w:ind w:left="3360" w:hanging="420"/>
       </w:pPr>
     </w:lvl>
-    <w:lvl w:ilvl="8" w:tentative="1">
+    <w:lvl w:ilvl="8" w:tplc="47CA8B22" w:tentative="1">
       <w:start w:val="1"/>
       <w:numFmt w:val="lowerRoman"/>
       <w:lvlText w:val="%9."/>
@@ -6854,7 +6560,7 @@
       </w:pPr>
     </w:lvl>
   </w:abstractNum>
-  <w:abstractNum w:abstractNumId="11">
+  <w:abstractNum w:abstractNumId="11" w15:restartNumberingAfterBreak="0">
     <w:nsid w:val="4B4D1F7C"/>
     <w:multiLevelType w:val="hybridMultilevel"/>
     <w:tmpl w:val="EC6ED324"/>
@@ -6973,7 +6679,7 @@
       </w:pPr>
     </w:lvl>
   </w:abstractNum>
-  <w:abstractNum w:abstractNumId="12">
+  <w:abstractNum w:abstractNumId="12" w15:restartNumberingAfterBreak="0">
     <w:nsid w:val="4E7107F0"/>
     <w:multiLevelType w:val="multilevel"/>
     <w:tmpl w:val="3DF2CF50"/>
@@ -7098,7 +6804,7 @@
       </w:rPr>
     </w:lvl>
   </w:abstractNum>
-  <w:abstractNum w:abstractNumId="13">
+  <w:abstractNum w:abstractNumId="13" w15:restartNumberingAfterBreak="0">
     <w:nsid w:val="62953297"/>
     <w:multiLevelType w:val="multilevel"/>
     <w:tmpl w:val="F5AED218"/>
@@ -7221,7 +6927,7 @@
       </w:rPr>
     </w:lvl>
   </w:abstractNum>
-  <w:abstractNum w:abstractNumId="14">
+  <w:abstractNum w:abstractNumId="14" w15:restartNumberingAfterBreak="0">
     <w:nsid w:val="72BD7C33"/>
     <w:multiLevelType w:val="multilevel"/>
     <w:tmpl w:val="86642DE8"/>
@@ -7362,7 +7068,7 @@
       </w:rPr>
     </w:lvl>
   </w:abstractNum>
-  <w:abstractNum w:abstractNumId="15">
+  <w:abstractNum w:abstractNumId="15" w15:restartNumberingAfterBreak="0">
     <w:nsid w:val="7FD72B51"/>
     <w:multiLevelType w:val="hybridMultilevel"/>
     <w:tmpl w:val="8B70CCA0"/>
@@ -7589,6 +7295,50 @@
     <w:lsdException w:name="Hyperlink" w:uiPriority="99"/>
     <w:lsdException w:name="Strong" w:qFormat="1"/>
     <w:lsdException w:name="Emphasis" w:qFormat="1"/>
+    <w:lsdException w:name="Normal Table" w:semiHidden="1" w:unhideWhenUsed="1"/>
+    <w:lsdException w:name="Table Simple 1" w:semiHidden="1" w:unhideWhenUsed="1"/>
+    <w:lsdException w:name="Table Simple 2" w:semiHidden="1" w:unhideWhenUsed="1"/>
+    <w:lsdException w:name="Table Simple 3" w:semiHidden="1" w:unhideWhenUsed="1"/>
+    <w:lsdException w:name="Table Classic 1" w:semiHidden="1" w:unhideWhenUsed="1"/>
+    <w:lsdException w:name="Table Classic 2" w:semiHidden="1" w:unhideWhenUsed="1"/>
+    <w:lsdException w:name="Table Classic 3" w:semiHidden="1" w:unhideWhenUsed="1"/>
+    <w:lsdException w:name="Table Classic 4" w:semiHidden="1" w:unhideWhenUsed="1"/>
+    <w:lsdException w:name="Table Colorful 1" w:semiHidden="1" w:unhideWhenUsed="1"/>
+    <w:lsdException w:name="Table Colorful 2" w:semiHidden="1" w:unhideWhenUsed="1"/>
+    <w:lsdException w:name="Table Colorful 3" w:semiHidden="1" w:unhideWhenUsed="1"/>
+    <w:lsdException w:name="Table Columns 1" w:semiHidden="1" w:unhideWhenUsed="1"/>
+    <w:lsdException w:name="Table Columns 2" w:semiHidden="1" w:unhideWhenUsed="1"/>
+    <w:lsdException w:name="Table Columns 3" w:semiHidden="1" w:unhideWhenUsed="1"/>
+    <w:lsdException w:name="Table Columns 4" w:semiHidden="1" w:unhideWhenUsed="1"/>
+    <w:lsdException w:name="Table Columns 5" w:semiHidden="1" w:unhideWhenUsed="1"/>
+    <w:lsdException w:name="Table Grid 1" w:semiHidden="1" w:unhideWhenUsed="1"/>
+    <w:lsdException w:name="Table Grid 2" w:semiHidden="1" w:unhideWhenUsed="1"/>
+    <w:lsdException w:name="Table Grid 3" w:semiHidden="1" w:unhideWhenUsed="1"/>
+    <w:lsdException w:name="Table Grid 4" w:semiHidden="1" w:unhideWhenUsed="1"/>
+    <w:lsdException w:name="Table Grid 5" w:semiHidden="1" w:unhideWhenUsed="1"/>
+    <w:lsdException w:name="Table Grid 6" w:semiHidden="1" w:unhideWhenUsed="1"/>
+    <w:lsdException w:name="Table Grid 7" w:semiHidden="1" w:unhideWhenUsed="1"/>
+    <w:lsdException w:name="Table Grid 8" w:semiHidden="1" w:unhideWhenUsed="1"/>
+    <w:lsdException w:name="Table List 1" w:semiHidden="1" w:unhideWhenUsed="1"/>
+    <w:lsdException w:name="Table List 2" w:semiHidden="1" w:unhideWhenUsed="1"/>
+    <w:lsdException w:name="Table List 3" w:semiHidden="1" w:unhideWhenUsed="1"/>
+    <w:lsdException w:name="Table List 4" w:semiHidden="1" w:unhideWhenUsed="1"/>
+    <w:lsdException w:name="Table List 5" w:semiHidden="1" w:unhideWhenUsed="1"/>
+    <w:lsdException w:name="Table List 6" w:semiHidden="1" w:unhideWhenUsed="1"/>
+    <w:lsdException w:name="Table List 7" w:semiHidden="1" w:unhideWhenUsed="1"/>
+    <w:lsdException w:name="Table List 8" w:semiHidden="1" w:unhideWhenUsed="1"/>
+    <w:lsdException w:name="Table 3D effects 1" w:semiHidden="1" w:unhideWhenUsed="1"/>
+    <w:lsdException w:name="Table 3D effects 2" w:semiHidden="1" w:unhideWhenUsed="1"/>
+    <w:lsdException w:name="Table 3D effects 3" w:semiHidden="1" w:unhideWhenUsed="1"/>
+    <w:lsdException w:name="Table Contemporary" w:semiHidden="1" w:unhideWhenUsed="1"/>
+    <w:lsdException w:name="Table Elegant" w:semiHidden="1" w:unhideWhenUsed="1"/>
+    <w:lsdException w:name="Table Professional" w:semiHidden="1" w:unhideWhenUsed="1"/>
+    <w:lsdException w:name="Table Subtle 1" w:semiHidden="1" w:unhideWhenUsed="1"/>
+    <w:lsdException w:name="Table Subtle 2" w:semiHidden="1" w:unhideWhenUsed="1"/>
+    <w:lsdException w:name="Table Web 1" w:semiHidden="1" w:unhideWhenUsed="1"/>
+    <w:lsdException w:name="Table Web 2" w:semiHidden="1" w:unhideWhenUsed="1"/>
+    <w:lsdException w:name="Table Web 3" w:semiHidden="1" w:unhideWhenUsed="1"/>
+    <w:lsdException w:name="Table Theme" w:semiHidden="1" w:unhideWhenUsed="1"/>
     <w:lsdException w:name="Placeholder Text" w:semiHidden="1" w:uiPriority="99"/>
     <w:lsdException w:name="No Spacing" w:uiPriority="1" w:qFormat="1"/>
     <w:lsdException w:name="Light Shading" w:uiPriority="60"/>
@@ -8027,11 +7777,15 @@
   </w:style>
   <w:style w:type="character" w:default="1" w:styleId="a6">
     <w:name w:val="Default Paragraph Font"/>
+    <w:uiPriority w:val="1"/>
     <w:semiHidden/>
+    <w:unhideWhenUsed/>
   </w:style>
   <w:style w:type="table" w:default="1" w:styleId="a7">
     <w:name w:val="Normal Table"/>
+    <w:uiPriority w:val="99"/>
     <w:semiHidden/>
+    <w:unhideWhenUsed/>
     <w:tblPr>
       <w:tblInd w:w="0" w:type="dxa"/>
       <w:tblCellMar>
@@ -8044,7 +7798,9 @@
   </w:style>
   <w:style w:type="numbering" w:default="1" w:styleId="a8">
     <w:name w:val="No List"/>
+    <w:uiPriority w:val="99"/>
     <w:semiHidden/>
+    <w:unhideWhenUsed/>
   </w:style>
   <w:style w:type="paragraph" w:customStyle="1" w:styleId="13">
     <w:name w:val="样式1"/>
@@ -8456,7 +8212,7 @@
         <w:tab w:val="num" w:pos="840"/>
       </w:tabs>
       <w:spacing w:line="415" w:lineRule="auto"/>
-      <w:ind w:leftChars="100" w:left="1050" w:rightChars="100" w:hanging="420"/>
+      <w:ind w:leftChars="100" w:left="1050" w:rightChars="100" w:right="100" w:hanging="420"/>
     </w:pPr>
     <w:rPr>
       <w:kern w:val="0"/>
@@ -8774,7 +8530,7 @@
       <w:numPr>
         <w:numId w:val="4"/>
       </w:numPr>
-      <w:ind w:firstLineChars="0"/>
+      <w:ind w:firstLineChars="0" w:firstLine="0"/>
     </w:pPr>
   </w:style>
   <w:style w:type="paragraph" w:customStyle="1" w:styleId="50">
@@ -8786,7 +8542,7 @@
       <w:numPr>
         <w:numId w:val="6"/>
       </w:numPr>
-      <w:ind w:firstLineChars="0"/>
+      <w:ind w:firstLineChars="0" w:firstLine="0"/>
     </w:pPr>
   </w:style>
   <w:style w:type="paragraph" w:customStyle="1" w:styleId="my">
@@ -9028,7 +8784,7 @@
       <w:numPr>
         <w:numId w:val="9"/>
       </w:numPr>
-      <w:ind w:leftChars="0" w:firstLineChars="0"/>
+      <w:ind w:leftChars="0" w:left="0" w:firstLineChars="0" w:firstLine="0"/>
     </w:pPr>
     <w:rPr>
       <w:szCs w:val="20"/>
@@ -9143,7 +8899,7 @@
         <w:right w:val="single" w:sz="4" w:space="0" w:color="auto"/>
       </w:pBdr>
       <w:spacing w:before="100" w:beforeAutospacing="1" w:after="100" w:afterAutospacing="1"/>
-      <w:ind w:firstLineChars="100"/>
+      <w:ind w:firstLineChars="100" w:firstLine="100"/>
       <w:jc w:val="left"/>
       <w:textAlignment w:val="bottom"/>
     </w:pPr>
@@ -9167,7 +8923,7 @@
         <w:right w:val="single" w:sz="4" w:space="0" w:color="auto"/>
       </w:pBdr>
       <w:spacing w:before="100" w:beforeAutospacing="1" w:after="100" w:afterAutospacing="1"/>
-      <w:ind w:firstLineChars="200"/>
+      <w:ind w:firstLineChars="200" w:firstLine="200"/>
       <w:jc w:val="left"/>
       <w:textAlignment w:val="bottom"/>
     </w:pPr>
@@ -9191,7 +8947,7 @@
         <w:right w:val="single" w:sz="4" w:space="0" w:color="auto"/>
       </w:pBdr>
       <w:spacing w:before="100" w:beforeAutospacing="1" w:after="100" w:afterAutospacing="1"/>
-      <w:ind w:firstLineChars="300"/>
+      <w:ind w:firstLineChars="300" w:firstLine="300"/>
       <w:jc w:val="left"/>
       <w:textAlignment w:val="bottom"/>
     </w:pPr>
@@ -9710,7 +9466,7 @@
     </w:rPr>
   </w:style>
   <w:style w:type="paragraph" w:customStyle="1" w:styleId="Char">
-    <w:name w:val=" Char"/>
+    <w:name w:val="Char"/>
     <w:basedOn w:val="ab"/>
     <w:autoRedefine/>
     <w:rsid w:val="00FB57A9"/>
@@ -9802,7 +9558,7 @@
     </w:tblPr>
   </w:style>
   <w:style w:type="paragraph" w:customStyle="1" w:styleId="CharChar2">
-    <w:name w:val=" Char Char2"/>
+    <w:name w:val="Char Char2"/>
     <w:basedOn w:val="ab"/>
     <w:autoRedefine/>
     <w:rsid w:val="00A66391"/>
@@ -10128,7 +9884,7 @@
 </file>
 
 <file path=customXml/itemProps1.xml><?xml version="1.0" encoding="utf-8"?>
-<ds:datastoreItem xmlns:ds="http://schemas.openxmlformats.org/officeDocument/2006/customXml" ds:itemID="{6A3D49BA-F5B4-48E6-9F46-12880CC7A721}">
+<ds:datastoreItem xmlns:ds="http://schemas.openxmlformats.org/officeDocument/2006/customXml" ds:itemID="{1A70CDC7-7184-4485-858D-819292E062EC}">
   <ds:schemaRefs>
     <ds:schemaRef ds:uri="http://schemas.openxmlformats.org/officeDocument/2006/bibliography"/>
   </ds:schemaRefs>
